--- a/TB2/Report.docx
+++ b/TB2/Report.docx
@@ -279,7 +279,7 @@
                     <w:bCs/>
                     <w:noProof/>
                   </w:rPr>
-                  <w:t>15/03/2017</w:t>
+                  <w:t>18/03/2017</w:t>
                 </w:r>
                 <w:r>
                   <w:rPr>
@@ -372,7 +372,7 @@
           <w:r>
             <w:fldChar w:fldCharType="separate"/>
           </w:r>
-          <w:hyperlink w:anchor="_Toc476238425" w:history="1">
+          <w:hyperlink w:anchor="_Toc477529383" w:history="1">
             <w:r>
               <w:rPr>
                 <w:rStyle w:val="Hyperlink"/>
@@ -399,7 +399,7 @@
                 <w:noProof/>
                 <w:webHidden/>
               </w:rPr>
-              <w:instrText xml:space="preserve"> PAGEREF _Toc476238425 \h </w:instrText>
+              <w:instrText xml:space="preserve"> PAGEREF _Toc477529383 \h </w:instrText>
             </w:r>
             <w:r>
               <w:rPr>
@@ -442,7 +442,7 @@
               <w:lang w:eastAsia="en-GB"/>
             </w:rPr>
           </w:pPr>
-          <w:hyperlink w:anchor="_Toc476238426" w:history="1">
+          <w:hyperlink w:anchor="_Toc477529384" w:history="1">
             <w:r>
               <w:rPr>
                 <w:rStyle w:val="Hyperlink"/>
@@ -469,7 +469,7 @@
                 <w:noProof/>
                 <w:webHidden/>
               </w:rPr>
-              <w:instrText xml:space="preserve"> PAGEREF _Toc476238426 \h </w:instrText>
+              <w:instrText xml:space="preserve"> PAGEREF _Toc477529384 \h </w:instrText>
             </w:r>
             <w:r>
               <w:rPr>
@@ -512,7 +512,7 @@
               <w:lang w:eastAsia="en-GB"/>
             </w:rPr>
           </w:pPr>
-          <w:hyperlink w:anchor="_Toc476238427" w:history="1">
+          <w:hyperlink w:anchor="_Toc477529385" w:history="1">
             <w:r>
               <w:rPr>
                 <w:rStyle w:val="Hyperlink"/>
@@ -539,7 +539,7 @@
                 <w:noProof/>
                 <w:webHidden/>
               </w:rPr>
-              <w:instrText xml:space="preserve"> PAGEREF _Toc476238427 \h </w:instrText>
+              <w:instrText xml:space="preserve"> PAGEREF _Toc477529385 \h </w:instrText>
             </w:r>
             <w:r>
               <w:rPr>
@@ -582,7 +582,7 @@
               <w:lang w:eastAsia="en-GB"/>
             </w:rPr>
           </w:pPr>
-          <w:hyperlink w:anchor="_Toc476238428" w:history="1">
+          <w:hyperlink w:anchor="_Toc477529386" w:history="1">
             <w:r>
               <w:rPr>
                 <w:rStyle w:val="Hyperlink"/>
@@ -609,7 +609,7 @@
                 <w:noProof/>
                 <w:webHidden/>
               </w:rPr>
-              <w:instrText xml:space="preserve"> PAGEREF _Toc476238428 \h </w:instrText>
+              <w:instrText xml:space="preserve"> PAGEREF _Toc477529386 \h </w:instrText>
             </w:r>
             <w:r>
               <w:rPr>
@@ -652,7 +652,7 @@
               <w:lang w:eastAsia="en-GB"/>
             </w:rPr>
           </w:pPr>
-          <w:hyperlink w:anchor="_Toc476238429" w:history="1">
+          <w:hyperlink w:anchor="_Toc477529387" w:history="1">
             <w:r>
               <w:rPr>
                 <w:rStyle w:val="Hyperlink"/>
@@ -679,7 +679,7 @@
                 <w:noProof/>
                 <w:webHidden/>
               </w:rPr>
-              <w:instrText xml:space="preserve"> PAGEREF _Toc476238429 \h </w:instrText>
+              <w:instrText xml:space="preserve"> PAGEREF _Toc477529387 \h </w:instrText>
             </w:r>
             <w:r>
               <w:rPr>
@@ -719,7 +719,7 @@
               <w:lang w:eastAsia="en-GB"/>
             </w:rPr>
           </w:pPr>
-          <w:hyperlink w:anchor="_Toc476238430" w:history="1">
+          <w:hyperlink w:anchor="_Toc477529388" w:history="1">
             <w:r>
               <w:rPr>
                 <w:rStyle w:val="Hyperlink"/>
@@ -746,7 +746,7 @@
                 <w:noProof/>
                 <w:webHidden/>
               </w:rPr>
-              <w:instrText xml:space="preserve"> PAGEREF _Toc476238430 \h </w:instrText>
+              <w:instrText xml:space="preserve"> PAGEREF _Toc477529388 \h </w:instrText>
             </w:r>
             <w:r>
               <w:rPr>
@@ -789,7 +789,7 @@
               <w:lang w:eastAsia="en-GB"/>
             </w:rPr>
           </w:pPr>
-          <w:hyperlink w:anchor="_Toc476238431" w:history="1">
+          <w:hyperlink w:anchor="_Toc477529389" w:history="1">
             <w:r>
               <w:rPr>
                 <w:rStyle w:val="Hyperlink"/>
@@ -816,7 +816,7 @@
                 <w:noProof/>
                 <w:webHidden/>
               </w:rPr>
-              <w:instrText xml:space="preserve"> PAGEREF _Toc476238431 \h </w:instrText>
+              <w:instrText xml:space="preserve"> PAGEREF _Toc477529389 \h </w:instrText>
             </w:r>
             <w:r>
               <w:rPr>
@@ -859,7 +859,7 @@
               <w:lang w:eastAsia="en-GB"/>
             </w:rPr>
           </w:pPr>
-          <w:hyperlink w:anchor="_Toc476238432" w:history="1">
+          <w:hyperlink w:anchor="_Toc477529390" w:history="1">
             <w:r>
               <w:rPr>
                 <w:rStyle w:val="Hyperlink"/>
@@ -886,7 +886,7 @@
                 <w:noProof/>
                 <w:webHidden/>
               </w:rPr>
-              <w:instrText xml:space="preserve"> PAGEREF _Toc476238432 \h </w:instrText>
+              <w:instrText xml:space="preserve"> PAGEREF _Toc477529390 \h </w:instrText>
             </w:r>
             <w:r>
               <w:rPr>
@@ -929,7 +929,7 @@
               <w:lang w:eastAsia="en-GB"/>
             </w:rPr>
           </w:pPr>
-          <w:hyperlink w:anchor="_Toc476238433" w:history="1">
+          <w:hyperlink w:anchor="_Toc477529391" w:history="1">
             <w:r>
               <w:rPr>
                 <w:rStyle w:val="Hyperlink"/>
@@ -956,7 +956,7 @@
                 <w:noProof/>
                 <w:webHidden/>
               </w:rPr>
-              <w:instrText xml:space="preserve"> PAGEREF _Toc476238433 \h </w:instrText>
+              <w:instrText xml:space="preserve"> PAGEREF _Toc477529391 \h </w:instrText>
             </w:r>
             <w:r>
               <w:rPr>
@@ -999,7 +999,7 @@
               <w:lang w:eastAsia="en-GB"/>
             </w:rPr>
           </w:pPr>
-          <w:hyperlink w:anchor="_Toc476238434" w:history="1">
+          <w:hyperlink w:anchor="_Toc477529392" w:history="1">
             <w:r>
               <w:rPr>
                 <w:rStyle w:val="Hyperlink"/>
@@ -1026,7 +1026,7 @@
                 <w:noProof/>
                 <w:webHidden/>
               </w:rPr>
-              <w:instrText xml:space="preserve"> PAGEREF _Toc476238434 \h </w:instrText>
+              <w:instrText xml:space="preserve"> PAGEREF _Toc477529392 \h </w:instrText>
             </w:r>
             <w:r>
               <w:rPr>
@@ -1069,7 +1069,7 @@
               <w:lang w:eastAsia="en-GB"/>
             </w:rPr>
           </w:pPr>
-          <w:hyperlink w:anchor="_Toc476238435" w:history="1">
+          <w:hyperlink w:anchor="_Toc477529393" w:history="1">
             <w:r>
               <w:rPr>
                 <w:rStyle w:val="Hyperlink"/>
@@ -1096,7 +1096,7 @@
                 <w:noProof/>
                 <w:webHidden/>
               </w:rPr>
-              <w:instrText xml:space="preserve"> PAGEREF _Toc476238435 \h </w:instrText>
+              <w:instrText xml:space="preserve"> PAGEREF _Toc477529393 \h </w:instrText>
             </w:r>
             <w:r>
               <w:rPr>
@@ -1139,7 +1139,7 @@
               <w:lang w:eastAsia="en-GB"/>
             </w:rPr>
           </w:pPr>
-          <w:hyperlink w:anchor="_Toc476238436" w:history="1">
+          <w:hyperlink w:anchor="_Toc477529394" w:history="1">
             <w:r>
               <w:rPr>
                 <w:rStyle w:val="Hyperlink"/>
@@ -1166,7 +1166,7 @@
                 <w:noProof/>
                 <w:webHidden/>
               </w:rPr>
-              <w:instrText xml:space="preserve"> PAGEREF _Toc476238436 \h </w:instrText>
+              <w:instrText xml:space="preserve"> PAGEREF _Toc477529394 \h </w:instrText>
             </w:r>
             <w:r>
               <w:rPr>
@@ -1209,7 +1209,7 @@
               <w:lang w:eastAsia="en-GB"/>
             </w:rPr>
           </w:pPr>
-          <w:hyperlink w:anchor="_Toc476238437" w:history="1">
+          <w:hyperlink w:anchor="_Toc477529395" w:history="1">
             <w:r>
               <w:rPr>
                 <w:rStyle w:val="Hyperlink"/>
@@ -1236,7 +1236,7 @@
                 <w:noProof/>
                 <w:webHidden/>
               </w:rPr>
-              <w:instrText xml:space="preserve"> PAGEREF _Toc476238437 \h </w:instrText>
+              <w:instrText xml:space="preserve"> PAGEREF _Toc477529395 \h </w:instrText>
             </w:r>
             <w:r>
               <w:rPr>
@@ -1279,7 +1279,7 @@
               <w:lang w:eastAsia="en-GB"/>
             </w:rPr>
           </w:pPr>
-          <w:hyperlink w:anchor="_Toc476238438" w:history="1">
+          <w:hyperlink w:anchor="_Toc477529396" w:history="1">
             <w:r>
               <w:rPr>
                 <w:rStyle w:val="Hyperlink"/>
@@ -1306,7 +1306,7 @@
                 <w:noProof/>
                 <w:webHidden/>
               </w:rPr>
-              <w:instrText xml:space="preserve"> PAGEREF _Toc476238438 \h </w:instrText>
+              <w:instrText xml:space="preserve"> PAGEREF _Toc477529396 \h </w:instrText>
             </w:r>
             <w:r>
               <w:rPr>
@@ -1349,7 +1349,7 @@
               <w:lang w:eastAsia="en-GB"/>
             </w:rPr>
           </w:pPr>
-          <w:hyperlink w:anchor="_Toc476238439" w:history="1">
+          <w:hyperlink w:anchor="_Toc477529397" w:history="1">
             <w:r>
               <w:rPr>
                 <w:rStyle w:val="Hyperlink"/>
@@ -1376,7 +1376,7 @@
                 <w:noProof/>
                 <w:webHidden/>
               </w:rPr>
-              <w:instrText xml:space="preserve"> PAGEREF _Toc476238439 \h </w:instrText>
+              <w:instrText xml:space="preserve"> PAGEREF _Toc477529397 \h </w:instrText>
             </w:r>
             <w:r>
               <w:rPr>
@@ -1419,7 +1419,7 @@
               <w:lang w:eastAsia="en-GB"/>
             </w:rPr>
           </w:pPr>
-          <w:hyperlink w:anchor="_Toc476238440" w:history="1">
+          <w:hyperlink w:anchor="_Toc477529398" w:history="1">
             <w:r>
               <w:rPr>
                 <w:rStyle w:val="Hyperlink"/>
@@ -1446,7 +1446,7 @@
                 <w:noProof/>
                 <w:webHidden/>
               </w:rPr>
-              <w:instrText xml:space="preserve"> PAGEREF _Toc476238440 \h </w:instrText>
+              <w:instrText xml:space="preserve"> PAGEREF _Toc477529398 \h </w:instrText>
             </w:r>
             <w:r>
               <w:rPr>
@@ -1489,7 +1489,7 @@
               <w:lang w:eastAsia="en-GB"/>
             </w:rPr>
           </w:pPr>
-          <w:hyperlink w:anchor="_Toc476238441" w:history="1">
+          <w:hyperlink w:anchor="_Toc477529399" w:history="1">
             <w:r>
               <w:rPr>
                 <w:rStyle w:val="Hyperlink"/>
@@ -1516,7 +1516,7 @@
                 <w:noProof/>
                 <w:webHidden/>
               </w:rPr>
-              <w:instrText xml:space="preserve"> PAGEREF _Toc476238441 \h </w:instrText>
+              <w:instrText xml:space="preserve"> PAGEREF _Toc477529399 \h </w:instrText>
             </w:r>
             <w:r>
               <w:rPr>
@@ -1559,7 +1559,7 @@
               <w:lang w:eastAsia="en-GB"/>
             </w:rPr>
           </w:pPr>
-          <w:hyperlink w:anchor="_Toc476238442" w:history="1">
+          <w:hyperlink w:anchor="_Toc477529400" w:history="1">
             <w:r>
               <w:rPr>
                 <w:rStyle w:val="Hyperlink"/>
@@ -1586,7 +1586,7 @@
                 <w:noProof/>
                 <w:webHidden/>
               </w:rPr>
-              <w:instrText xml:space="preserve"> PAGEREF _Toc476238442 \h </w:instrText>
+              <w:instrText xml:space="preserve"> PAGEREF _Toc477529400 \h </w:instrText>
             </w:r>
             <w:r>
               <w:rPr>
@@ -1629,7 +1629,7 @@
               <w:lang w:eastAsia="en-GB"/>
             </w:rPr>
           </w:pPr>
-          <w:hyperlink w:anchor="_Toc476238443" w:history="1">
+          <w:hyperlink w:anchor="_Toc477529401" w:history="1">
             <w:r>
               <w:rPr>
                 <w:rStyle w:val="Hyperlink"/>
@@ -1656,7 +1656,7 @@
                 <w:noProof/>
                 <w:webHidden/>
               </w:rPr>
-              <w:instrText xml:space="preserve"> PAGEREF _Toc476238443 \h </w:instrText>
+              <w:instrText xml:space="preserve"> PAGEREF _Toc477529401 \h </w:instrText>
             </w:r>
             <w:r>
               <w:rPr>
@@ -1699,7 +1699,7 @@
               <w:lang w:eastAsia="en-GB"/>
             </w:rPr>
           </w:pPr>
-          <w:hyperlink w:anchor="_Toc476238444" w:history="1">
+          <w:hyperlink w:anchor="_Toc477529402" w:history="1">
             <w:r>
               <w:rPr>
                 <w:rStyle w:val="Hyperlink"/>
@@ -1726,7 +1726,7 @@
                 <w:noProof/>
                 <w:webHidden/>
               </w:rPr>
-              <w:instrText xml:space="preserve"> PAGEREF _Toc476238444 \h </w:instrText>
+              <w:instrText xml:space="preserve"> PAGEREF _Toc477529402 \h </w:instrText>
             </w:r>
             <w:r>
               <w:rPr>
@@ -1769,7 +1769,7 @@
               <w:lang w:eastAsia="en-GB"/>
             </w:rPr>
           </w:pPr>
-          <w:hyperlink w:anchor="_Toc476238445" w:history="1">
+          <w:hyperlink w:anchor="_Toc477529403" w:history="1">
             <w:r>
               <w:rPr>
                 <w:rStyle w:val="Hyperlink"/>
@@ -1796,7 +1796,7 @@
                 <w:noProof/>
                 <w:webHidden/>
               </w:rPr>
-              <w:instrText xml:space="preserve"> PAGEREF _Toc476238445 \h </w:instrText>
+              <w:instrText xml:space="preserve"> PAGEREF _Toc477529403 \h </w:instrText>
             </w:r>
             <w:r>
               <w:rPr>
@@ -1839,7 +1839,7 @@
               <w:lang w:eastAsia="en-GB"/>
             </w:rPr>
           </w:pPr>
-          <w:hyperlink w:anchor="_Toc476238446" w:history="1">
+          <w:hyperlink w:anchor="_Toc477529404" w:history="1">
             <w:r>
               <w:rPr>
                 <w:rStyle w:val="Hyperlink"/>
@@ -1866,7 +1866,7 @@
                 <w:noProof/>
                 <w:webHidden/>
               </w:rPr>
-              <w:instrText xml:space="preserve"> PAGEREF _Toc476238446 \h </w:instrText>
+              <w:instrText xml:space="preserve"> PAGEREF _Toc477529404 \h </w:instrText>
             </w:r>
             <w:r>
               <w:rPr>
@@ -1909,7 +1909,7 @@
               <w:lang w:eastAsia="en-GB"/>
             </w:rPr>
           </w:pPr>
-          <w:hyperlink w:anchor="_Toc476238447" w:history="1">
+          <w:hyperlink w:anchor="_Toc477529405" w:history="1">
             <w:r>
               <w:rPr>
                 <w:rStyle w:val="Hyperlink"/>
@@ -1936,7 +1936,7 @@
                 <w:noProof/>
                 <w:webHidden/>
               </w:rPr>
-              <w:instrText xml:space="preserve"> PAGEREF _Toc476238447 \h </w:instrText>
+              <w:instrText xml:space="preserve"> PAGEREF _Toc477529405 \h </w:instrText>
             </w:r>
             <w:r>
               <w:rPr>
@@ -1979,7 +1979,7 @@
               <w:lang w:eastAsia="en-GB"/>
             </w:rPr>
           </w:pPr>
-          <w:hyperlink w:anchor="_Toc476238448" w:history="1">
+          <w:hyperlink w:anchor="_Toc477529406" w:history="1">
             <w:r>
               <w:rPr>
                 <w:rStyle w:val="Hyperlink"/>
@@ -2006,7 +2006,7 @@
                 <w:noProof/>
                 <w:webHidden/>
               </w:rPr>
-              <w:instrText xml:space="preserve"> PAGEREF _Toc476238448 \h </w:instrText>
+              <w:instrText xml:space="preserve"> PAGEREF _Toc477529406 \h </w:instrText>
             </w:r>
             <w:r>
               <w:rPr>
@@ -2049,7 +2049,7 @@
               <w:lang w:eastAsia="en-GB"/>
             </w:rPr>
           </w:pPr>
-          <w:hyperlink w:anchor="_Toc476238449" w:history="1">
+          <w:hyperlink w:anchor="_Toc477529407" w:history="1">
             <w:r>
               <w:rPr>
                 <w:rStyle w:val="Hyperlink"/>
@@ -2076,7 +2076,7 @@
                 <w:noProof/>
                 <w:webHidden/>
               </w:rPr>
-              <w:instrText xml:space="preserve"> PAGEREF _Toc476238449 \h </w:instrText>
+              <w:instrText xml:space="preserve"> PAGEREF _Toc477529407 \h </w:instrText>
             </w:r>
             <w:r>
               <w:rPr>
@@ -2119,7 +2119,7 @@
               <w:lang w:eastAsia="en-GB"/>
             </w:rPr>
           </w:pPr>
-          <w:hyperlink w:anchor="_Toc476238450" w:history="1">
+          <w:hyperlink w:anchor="_Toc477529408" w:history="1">
             <w:r>
               <w:rPr>
                 <w:rStyle w:val="Hyperlink"/>
@@ -2146,7 +2146,7 @@
                 <w:noProof/>
                 <w:webHidden/>
               </w:rPr>
-              <w:instrText xml:space="preserve"> PAGEREF _Toc476238450 \h </w:instrText>
+              <w:instrText xml:space="preserve"> PAGEREF _Toc477529408 \h </w:instrText>
             </w:r>
             <w:r>
               <w:rPr>
@@ -2189,7 +2189,7 @@
               <w:lang w:eastAsia="en-GB"/>
             </w:rPr>
           </w:pPr>
-          <w:hyperlink w:anchor="_Toc476238451" w:history="1">
+          <w:hyperlink w:anchor="_Toc477529409" w:history="1">
             <w:r>
               <w:rPr>
                 <w:rStyle w:val="Hyperlink"/>
@@ -2216,7 +2216,7 @@
                 <w:noProof/>
                 <w:webHidden/>
               </w:rPr>
-              <w:instrText xml:space="preserve"> PAGEREF _Toc476238451 \h </w:instrText>
+              <w:instrText xml:space="preserve"> PAGEREF _Toc477529409 \h </w:instrText>
             </w:r>
             <w:r>
               <w:rPr>
@@ -2259,7 +2259,7 @@
               <w:lang w:eastAsia="en-GB"/>
             </w:rPr>
           </w:pPr>
-          <w:hyperlink w:anchor="_Toc476238452" w:history="1">
+          <w:hyperlink w:anchor="_Toc477529410" w:history="1">
             <w:r>
               <w:rPr>
                 <w:rStyle w:val="Hyperlink"/>
@@ -2286,7 +2286,7 @@
                 <w:noProof/>
                 <w:webHidden/>
               </w:rPr>
-              <w:instrText xml:space="preserve"> PAGEREF _Toc476238452 \h </w:instrText>
+              <w:instrText xml:space="preserve"> PAGEREF _Toc477529410 \h </w:instrText>
             </w:r>
             <w:r>
               <w:rPr>
@@ -2329,7 +2329,7 @@
               <w:lang w:eastAsia="en-GB"/>
             </w:rPr>
           </w:pPr>
-          <w:hyperlink w:anchor="_Toc476238453" w:history="1">
+          <w:hyperlink w:anchor="_Toc477529411" w:history="1">
             <w:r>
               <w:rPr>
                 <w:rStyle w:val="Hyperlink"/>
@@ -2356,7 +2356,7 @@
                 <w:noProof/>
                 <w:webHidden/>
               </w:rPr>
-              <w:instrText xml:space="preserve"> PAGEREF _Toc476238453 \h </w:instrText>
+              <w:instrText xml:space="preserve"> PAGEREF _Toc477529411 \h </w:instrText>
             </w:r>
             <w:r>
               <w:rPr>
@@ -2399,7 +2399,7 @@
               <w:lang w:eastAsia="en-GB"/>
             </w:rPr>
           </w:pPr>
-          <w:hyperlink w:anchor="_Toc476238454" w:history="1">
+          <w:hyperlink w:anchor="_Toc477529412" w:history="1">
             <w:r>
               <w:rPr>
                 <w:rStyle w:val="Hyperlink"/>
@@ -2426,7 +2426,7 @@
                 <w:noProof/>
                 <w:webHidden/>
               </w:rPr>
-              <w:instrText xml:space="preserve"> PAGEREF _Toc476238454 \h </w:instrText>
+              <w:instrText xml:space="preserve"> PAGEREF _Toc477529412 \h </w:instrText>
             </w:r>
             <w:r>
               <w:rPr>
@@ -2469,7 +2469,7 @@
               <w:lang w:eastAsia="en-GB"/>
             </w:rPr>
           </w:pPr>
-          <w:hyperlink w:anchor="_Toc476238455" w:history="1">
+          <w:hyperlink w:anchor="_Toc477529413" w:history="1">
             <w:r>
               <w:rPr>
                 <w:rStyle w:val="Hyperlink"/>
@@ -2496,7 +2496,7 @@
                 <w:noProof/>
                 <w:webHidden/>
               </w:rPr>
-              <w:instrText xml:space="preserve"> PAGEREF _Toc476238455 \h </w:instrText>
+              <w:instrText xml:space="preserve"> PAGEREF _Toc477529413 \h </w:instrText>
             </w:r>
             <w:r>
               <w:rPr>
@@ -2539,7 +2539,7 @@
               <w:lang w:eastAsia="en-GB"/>
             </w:rPr>
           </w:pPr>
-          <w:hyperlink w:anchor="_Toc476238456" w:history="1">
+          <w:hyperlink w:anchor="_Toc477529414" w:history="1">
             <w:r>
               <w:rPr>
                 <w:rStyle w:val="Hyperlink"/>
@@ -2566,7 +2566,7 @@
                 <w:noProof/>
                 <w:webHidden/>
               </w:rPr>
-              <w:instrText xml:space="preserve"> PAGEREF _Toc476238456 \h </w:instrText>
+              <w:instrText xml:space="preserve"> PAGEREF _Toc477529414 \h </w:instrText>
             </w:r>
             <w:r>
               <w:rPr>
@@ -2609,7 +2609,7 @@
               <w:lang w:eastAsia="en-GB"/>
             </w:rPr>
           </w:pPr>
-          <w:hyperlink w:anchor="_Toc476238457" w:history="1">
+          <w:hyperlink w:anchor="_Toc477529415" w:history="1">
             <w:r>
               <w:rPr>
                 <w:rStyle w:val="Hyperlink"/>
@@ -2636,7 +2636,7 @@
                 <w:noProof/>
                 <w:webHidden/>
               </w:rPr>
-              <w:instrText xml:space="preserve"> PAGEREF _Toc476238457 \h </w:instrText>
+              <w:instrText xml:space="preserve"> PAGEREF _Toc477529415 \h </w:instrText>
             </w:r>
             <w:r>
               <w:rPr>
@@ -2679,7 +2679,7 @@
               <w:lang w:eastAsia="en-GB"/>
             </w:rPr>
           </w:pPr>
-          <w:hyperlink w:anchor="_Toc476238458" w:history="1">
+          <w:hyperlink w:anchor="_Toc477529416" w:history="1">
             <w:r>
               <w:rPr>
                 <w:rStyle w:val="Hyperlink"/>
@@ -2706,7 +2706,7 @@
                 <w:noProof/>
                 <w:webHidden/>
               </w:rPr>
-              <w:instrText xml:space="preserve"> PAGEREF _Toc476238458 \h </w:instrText>
+              <w:instrText xml:space="preserve"> PAGEREF _Toc477529416 \h </w:instrText>
             </w:r>
             <w:r>
               <w:rPr>
@@ -2749,7 +2749,7 @@
               <w:lang w:eastAsia="en-GB"/>
             </w:rPr>
           </w:pPr>
-          <w:hyperlink w:anchor="_Toc476238459" w:history="1">
+          <w:hyperlink w:anchor="_Toc477529417" w:history="1">
             <w:r>
               <w:rPr>
                 <w:rStyle w:val="Hyperlink"/>
@@ -2776,7 +2776,7 @@
                 <w:noProof/>
                 <w:webHidden/>
               </w:rPr>
-              <w:instrText xml:space="preserve"> PAGEREF _Toc476238459 \h </w:instrText>
+              <w:instrText xml:space="preserve"> PAGEREF _Toc477529417 \h </w:instrText>
             </w:r>
             <w:r>
               <w:rPr>
@@ -2819,7 +2819,7 @@
               <w:lang w:eastAsia="en-GB"/>
             </w:rPr>
           </w:pPr>
-          <w:hyperlink w:anchor="_Toc476238460" w:history="1">
+          <w:hyperlink w:anchor="_Toc477529418" w:history="1">
             <w:r>
               <w:rPr>
                 <w:rStyle w:val="Hyperlink"/>
@@ -2846,7 +2846,7 @@
                 <w:noProof/>
                 <w:webHidden/>
               </w:rPr>
-              <w:instrText xml:space="preserve"> PAGEREF _Toc476238460 \h </w:instrText>
+              <w:instrText xml:space="preserve"> PAGEREF _Toc477529418 \h </w:instrText>
             </w:r>
             <w:r>
               <w:rPr>
@@ -2889,7 +2889,7 @@
               <w:lang w:eastAsia="en-GB"/>
             </w:rPr>
           </w:pPr>
-          <w:hyperlink w:anchor="_Toc476238461" w:history="1">
+          <w:hyperlink w:anchor="_Toc477529419" w:history="1">
             <w:r>
               <w:rPr>
                 <w:rStyle w:val="Hyperlink"/>
@@ -2916,7 +2916,7 @@
                 <w:noProof/>
                 <w:webHidden/>
               </w:rPr>
-              <w:instrText xml:space="preserve"> PAGEREF _Toc476238461 \h </w:instrText>
+              <w:instrText xml:space="preserve"> PAGEREF _Toc477529419 \h </w:instrText>
             </w:r>
             <w:r>
               <w:rPr>
@@ -2959,7 +2959,7 @@
               <w:lang w:eastAsia="en-GB"/>
             </w:rPr>
           </w:pPr>
-          <w:hyperlink w:anchor="_Toc476238462" w:history="1">
+          <w:hyperlink w:anchor="_Toc477529420" w:history="1">
             <w:r>
               <w:rPr>
                 <w:rStyle w:val="Hyperlink"/>
@@ -2986,7 +2986,7 @@
                 <w:noProof/>
                 <w:webHidden/>
               </w:rPr>
-              <w:instrText xml:space="preserve"> PAGEREF _Toc476238462 \h </w:instrText>
+              <w:instrText xml:space="preserve"> PAGEREF _Toc477529420 \h </w:instrText>
             </w:r>
             <w:r>
               <w:rPr>
@@ -3029,7 +3029,7 @@
               <w:lang w:eastAsia="en-GB"/>
             </w:rPr>
           </w:pPr>
-          <w:hyperlink w:anchor="_Toc476238463" w:history="1">
+          <w:hyperlink w:anchor="_Toc477529421" w:history="1">
             <w:r>
               <w:rPr>
                 <w:rStyle w:val="Hyperlink"/>
@@ -3056,7 +3056,7 @@
                 <w:noProof/>
                 <w:webHidden/>
               </w:rPr>
-              <w:instrText xml:space="preserve"> PAGEREF _Toc476238463 \h </w:instrText>
+              <w:instrText xml:space="preserve"> PAGEREF _Toc477529421 \h </w:instrText>
             </w:r>
             <w:r>
               <w:rPr>
@@ -3099,7 +3099,7 @@
               <w:lang w:eastAsia="en-GB"/>
             </w:rPr>
           </w:pPr>
-          <w:hyperlink w:anchor="_Toc476238464" w:history="1">
+          <w:hyperlink w:anchor="_Toc477529422" w:history="1">
             <w:r>
               <w:rPr>
                 <w:rStyle w:val="Hyperlink"/>
@@ -3126,7 +3126,7 @@
                 <w:noProof/>
                 <w:webHidden/>
               </w:rPr>
-              <w:instrText xml:space="preserve"> PAGEREF _Toc476238464 \h </w:instrText>
+              <w:instrText xml:space="preserve"> PAGEREF _Toc477529422 \h </w:instrText>
             </w:r>
             <w:r>
               <w:rPr>
@@ -3169,7 +3169,7 @@
               <w:lang w:eastAsia="en-GB"/>
             </w:rPr>
           </w:pPr>
-          <w:hyperlink w:anchor="_Toc476238465" w:history="1">
+          <w:hyperlink w:anchor="_Toc477529423" w:history="1">
             <w:r>
               <w:rPr>
                 <w:rStyle w:val="Hyperlink"/>
@@ -3196,7 +3196,7 @@
                 <w:noProof/>
                 <w:webHidden/>
               </w:rPr>
-              <w:instrText xml:space="preserve"> PAGEREF _Toc476238465 \h </w:instrText>
+              <w:instrText xml:space="preserve"> PAGEREF _Toc477529423 \h </w:instrText>
             </w:r>
             <w:r>
               <w:rPr>
@@ -3239,7 +3239,7 @@
               <w:lang w:eastAsia="en-GB"/>
             </w:rPr>
           </w:pPr>
-          <w:hyperlink w:anchor="_Toc476238466" w:history="1">
+          <w:hyperlink w:anchor="_Toc477529424" w:history="1">
             <w:r>
               <w:rPr>
                 <w:rStyle w:val="Hyperlink"/>
@@ -3266,7 +3266,7 @@
                 <w:noProof/>
                 <w:webHidden/>
               </w:rPr>
-              <w:instrText xml:space="preserve"> PAGEREF _Toc476238466 \h </w:instrText>
+              <w:instrText xml:space="preserve"> PAGEREF _Toc477529424 \h </w:instrText>
             </w:r>
             <w:r>
               <w:rPr>
@@ -3309,7 +3309,7 @@
               <w:lang w:eastAsia="en-GB"/>
             </w:rPr>
           </w:pPr>
-          <w:hyperlink w:anchor="_Toc476238467" w:history="1">
+          <w:hyperlink w:anchor="_Toc477529425" w:history="1">
             <w:r>
               <w:rPr>
                 <w:rStyle w:val="Hyperlink"/>
@@ -3336,7 +3336,7 @@
                 <w:noProof/>
                 <w:webHidden/>
               </w:rPr>
-              <w:instrText xml:space="preserve"> PAGEREF _Toc476238467 \h </w:instrText>
+              <w:instrText xml:space="preserve"> PAGEREF _Toc477529425 \h </w:instrText>
             </w:r>
             <w:r>
               <w:rPr>
@@ -3379,7 +3379,7 @@
               <w:lang w:eastAsia="en-GB"/>
             </w:rPr>
           </w:pPr>
-          <w:hyperlink w:anchor="_Toc476238468" w:history="1">
+          <w:hyperlink w:anchor="_Toc477529426" w:history="1">
             <w:r>
               <w:rPr>
                 <w:rStyle w:val="Hyperlink"/>
@@ -3406,7 +3406,7 @@
                 <w:noProof/>
                 <w:webHidden/>
               </w:rPr>
-              <w:instrText xml:space="preserve"> PAGEREF _Toc476238468 \h </w:instrText>
+              <w:instrText xml:space="preserve"> PAGEREF _Toc477529426 \h </w:instrText>
             </w:r>
             <w:r>
               <w:rPr>
@@ -3449,7 +3449,7 @@
               <w:lang w:eastAsia="en-GB"/>
             </w:rPr>
           </w:pPr>
-          <w:hyperlink w:anchor="_Toc476238469" w:history="1">
+          <w:hyperlink w:anchor="_Toc477529427" w:history="1">
             <w:r>
               <w:rPr>
                 <w:rStyle w:val="Hyperlink"/>
@@ -3476,7 +3476,7 @@
                 <w:noProof/>
                 <w:webHidden/>
               </w:rPr>
-              <w:instrText xml:space="preserve"> PAGEREF _Toc476238469 \h </w:instrText>
+              <w:instrText xml:space="preserve"> PAGEREF _Toc477529427 \h </w:instrText>
             </w:r>
             <w:r>
               <w:rPr>
@@ -3519,7 +3519,7 @@
               <w:lang w:eastAsia="en-GB"/>
             </w:rPr>
           </w:pPr>
-          <w:hyperlink w:anchor="_Toc476238470" w:history="1">
+          <w:hyperlink w:anchor="_Toc477529428" w:history="1">
             <w:r>
               <w:rPr>
                 <w:rStyle w:val="Hyperlink"/>
@@ -3546,7 +3546,7 @@
                 <w:noProof/>
                 <w:webHidden/>
               </w:rPr>
-              <w:instrText xml:space="preserve"> PAGEREF _Toc476238470 \h </w:instrText>
+              <w:instrText xml:space="preserve"> PAGEREF _Toc477529428 \h </w:instrText>
             </w:r>
             <w:r>
               <w:rPr>
@@ -3589,7 +3589,7 @@
               <w:lang w:eastAsia="en-GB"/>
             </w:rPr>
           </w:pPr>
-          <w:hyperlink w:anchor="_Toc476238471" w:history="1">
+          <w:hyperlink w:anchor="_Toc477529429" w:history="1">
             <w:r>
               <w:rPr>
                 <w:rStyle w:val="Hyperlink"/>
@@ -3616,7 +3616,7 @@
                 <w:noProof/>
                 <w:webHidden/>
               </w:rPr>
-              <w:instrText xml:space="preserve"> PAGEREF _Toc476238471 \h </w:instrText>
+              <w:instrText xml:space="preserve"> PAGEREF _Toc477529429 \h </w:instrText>
             </w:r>
             <w:r>
               <w:rPr>
@@ -3659,7 +3659,7 @@
               <w:lang w:eastAsia="en-GB"/>
             </w:rPr>
           </w:pPr>
-          <w:hyperlink w:anchor="_Toc476238472" w:history="1">
+          <w:hyperlink w:anchor="_Toc477529430" w:history="1">
             <w:r>
               <w:rPr>
                 <w:rStyle w:val="Hyperlink"/>
@@ -3686,7 +3686,7 @@
                 <w:noProof/>
                 <w:webHidden/>
               </w:rPr>
-              <w:instrText xml:space="preserve"> PAGEREF _Toc476238472 \h </w:instrText>
+              <w:instrText xml:space="preserve"> PAGEREF _Toc477529430 \h </w:instrText>
             </w:r>
             <w:r>
               <w:rPr>
@@ -3729,7 +3729,7 @@
               <w:lang w:eastAsia="en-GB"/>
             </w:rPr>
           </w:pPr>
-          <w:hyperlink w:anchor="_Toc476238473" w:history="1">
+          <w:hyperlink w:anchor="_Toc477529431" w:history="1">
             <w:r>
               <w:rPr>
                 <w:rStyle w:val="Hyperlink"/>
@@ -3756,7 +3756,7 @@
                 <w:noProof/>
                 <w:webHidden/>
               </w:rPr>
-              <w:instrText xml:space="preserve"> PAGEREF _Toc476238473 \h </w:instrText>
+              <w:instrText xml:space="preserve"> PAGEREF _Toc477529431 \h </w:instrText>
             </w:r>
             <w:r>
               <w:rPr>
@@ -3799,7 +3799,7 @@
               <w:lang w:eastAsia="en-GB"/>
             </w:rPr>
           </w:pPr>
-          <w:hyperlink w:anchor="_Toc476238474" w:history="1">
+          <w:hyperlink w:anchor="_Toc477529432" w:history="1">
             <w:r>
               <w:rPr>
                 <w:rStyle w:val="Hyperlink"/>
@@ -3826,7 +3826,7 @@
                 <w:noProof/>
                 <w:webHidden/>
               </w:rPr>
-              <w:instrText xml:space="preserve"> PAGEREF _Toc476238474 \h </w:instrText>
+              <w:instrText xml:space="preserve"> PAGEREF _Toc477529432 \h </w:instrText>
             </w:r>
             <w:r>
               <w:rPr>
@@ -3869,7 +3869,7 @@
               <w:lang w:eastAsia="en-GB"/>
             </w:rPr>
           </w:pPr>
-          <w:hyperlink w:anchor="_Toc476238475" w:history="1">
+          <w:hyperlink w:anchor="_Toc477529433" w:history="1">
             <w:r>
               <w:rPr>
                 <w:rStyle w:val="Hyperlink"/>
@@ -3896,7 +3896,7 @@
                 <w:noProof/>
                 <w:webHidden/>
               </w:rPr>
-              <w:instrText xml:space="preserve"> PAGEREF _Toc476238475 \h </w:instrText>
+              <w:instrText xml:space="preserve"> PAGEREF _Toc477529433 \h </w:instrText>
             </w:r>
             <w:r>
               <w:rPr>
@@ -3939,7 +3939,7 @@
               <w:lang w:eastAsia="en-GB"/>
             </w:rPr>
           </w:pPr>
-          <w:hyperlink w:anchor="_Toc476238476" w:history="1">
+          <w:hyperlink w:anchor="_Toc477529434" w:history="1">
             <w:r>
               <w:rPr>
                 <w:rStyle w:val="Hyperlink"/>
@@ -3966,7 +3966,7 @@
                 <w:noProof/>
                 <w:webHidden/>
               </w:rPr>
-              <w:instrText xml:space="preserve"> PAGEREF _Toc476238476 \h </w:instrText>
+              <w:instrText xml:space="preserve"> PAGEREF _Toc477529434 \h </w:instrText>
             </w:r>
             <w:r>
               <w:rPr>
@@ -4009,7 +4009,7 @@
               <w:lang w:eastAsia="en-GB"/>
             </w:rPr>
           </w:pPr>
-          <w:hyperlink w:anchor="_Toc476238477" w:history="1">
+          <w:hyperlink w:anchor="_Toc477529435" w:history="1">
             <w:r>
               <w:rPr>
                 <w:rStyle w:val="Hyperlink"/>
@@ -4036,7 +4036,7 @@
                 <w:noProof/>
                 <w:webHidden/>
               </w:rPr>
-              <w:instrText xml:space="preserve"> PAGEREF _Toc476238477 \h </w:instrText>
+              <w:instrText xml:space="preserve"> PAGEREF _Toc477529435 \h </w:instrText>
             </w:r>
             <w:r>
               <w:rPr>
@@ -4079,7 +4079,7 @@
               <w:lang w:eastAsia="en-GB"/>
             </w:rPr>
           </w:pPr>
-          <w:hyperlink w:anchor="_Toc476238478" w:history="1">
+          <w:hyperlink w:anchor="_Toc477529436" w:history="1">
             <w:r>
               <w:rPr>
                 <w:rStyle w:val="Hyperlink"/>
@@ -4106,7 +4106,7 @@
                 <w:noProof/>
                 <w:webHidden/>
               </w:rPr>
-              <w:instrText xml:space="preserve"> PAGEREF _Toc476238478 \h </w:instrText>
+              <w:instrText xml:space="preserve"> PAGEREF _Toc477529436 \h </w:instrText>
             </w:r>
             <w:r>
               <w:rPr>
@@ -4149,7 +4149,7 @@
               <w:lang w:eastAsia="en-GB"/>
             </w:rPr>
           </w:pPr>
-          <w:hyperlink w:anchor="_Toc476238479" w:history="1">
+          <w:hyperlink w:anchor="_Toc477529437" w:history="1">
             <w:r>
               <w:rPr>
                 <w:rStyle w:val="Hyperlink"/>
@@ -4176,7 +4176,7 @@
                 <w:noProof/>
                 <w:webHidden/>
               </w:rPr>
-              <w:instrText xml:space="preserve"> PAGEREF _Toc476238479 \h </w:instrText>
+              <w:instrText xml:space="preserve"> PAGEREF _Toc477529437 \h </w:instrText>
             </w:r>
             <w:r>
               <w:rPr>
@@ -4219,7 +4219,7 @@
               <w:lang w:eastAsia="en-GB"/>
             </w:rPr>
           </w:pPr>
-          <w:hyperlink w:anchor="_Toc476238480" w:history="1">
+          <w:hyperlink w:anchor="_Toc477529438" w:history="1">
             <w:r>
               <w:rPr>
                 <w:rStyle w:val="Hyperlink"/>
@@ -4246,7 +4246,7 @@
                 <w:noProof/>
                 <w:webHidden/>
               </w:rPr>
-              <w:instrText xml:space="preserve"> PAGEREF _Toc476238480 \h </w:instrText>
+              <w:instrText xml:space="preserve"> PAGEREF _Toc477529438 \h </w:instrText>
             </w:r>
             <w:r>
               <w:rPr>
@@ -4289,7 +4289,7 @@
               <w:lang w:eastAsia="en-GB"/>
             </w:rPr>
           </w:pPr>
-          <w:hyperlink w:anchor="_Toc476238481" w:history="1">
+          <w:hyperlink w:anchor="_Toc477529439" w:history="1">
             <w:r>
               <w:rPr>
                 <w:rStyle w:val="Hyperlink"/>
@@ -4316,7 +4316,7 @@
                 <w:noProof/>
                 <w:webHidden/>
               </w:rPr>
-              <w:instrText xml:space="preserve"> PAGEREF _Toc476238481 \h </w:instrText>
+              <w:instrText xml:space="preserve"> PAGEREF _Toc477529439 \h </w:instrText>
             </w:r>
             <w:r>
               <w:rPr>
@@ -4359,7 +4359,7 @@
               <w:lang w:eastAsia="en-GB"/>
             </w:rPr>
           </w:pPr>
-          <w:hyperlink w:anchor="_Toc476238482" w:history="1">
+          <w:hyperlink w:anchor="_Toc477529440" w:history="1">
             <w:r>
               <w:rPr>
                 <w:rStyle w:val="Hyperlink"/>
@@ -4386,7 +4386,7 @@
                 <w:noProof/>
                 <w:webHidden/>
               </w:rPr>
-              <w:instrText xml:space="preserve"> PAGEREF _Toc476238482 \h </w:instrText>
+              <w:instrText xml:space="preserve"> PAGEREF _Toc477529440 \h </w:instrText>
             </w:r>
             <w:r>
               <w:rPr>
@@ -4429,7 +4429,7 @@
               <w:lang w:eastAsia="en-GB"/>
             </w:rPr>
           </w:pPr>
-          <w:hyperlink w:anchor="_Toc476238483" w:history="1">
+          <w:hyperlink w:anchor="_Toc477529441" w:history="1">
             <w:r>
               <w:rPr>
                 <w:rStyle w:val="Hyperlink"/>
@@ -4456,7 +4456,7 @@
                 <w:noProof/>
                 <w:webHidden/>
               </w:rPr>
-              <w:instrText xml:space="preserve"> PAGEREF _Toc476238483 \h </w:instrText>
+              <w:instrText xml:space="preserve"> PAGEREF _Toc477529441 \h </w:instrText>
             </w:r>
             <w:r>
               <w:rPr>
@@ -4499,7 +4499,7 @@
               <w:lang w:eastAsia="en-GB"/>
             </w:rPr>
           </w:pPr>
-          <w:hyperlink w:anchor="_Toc476238484" w:history="1">
+          <w:hyperlink w:anchor="_Toc477529442" w:history="1">
             <w:r>
               <w:rPr>
                 <w:rStyle w:val="Hyperlink"/>
@@ -4526,7 +4526,7 @@
                 <w:noProof/>
                 <w:webHidden/>
               </w:rPr>
-              <w:instrText xml:space="preserve"> PAGEREF _Toc476238484 \h </w:instrText>
+              <w:instrText xml:space="preserve"> PAGEREF _Toc477529442 \h </w:instrText>
             </w:r>
             <w:r>
               <w:rPr>
@@ -4569,7 +4569,7 @@
               <w:lang w:eastAsia="en-GB"/>
             </w:rPr>
           </w:pPr>
-          <w:hyperlink w:anchor="_Toc476238485" w:history="1">
+          <w:hyperlink w:anchor="_Toc477529443" w:history="1">
             <w:r>
               <w:rPr>
                 <w:rStyle w:val="Hyperlink"/>
@@ -4596,7 +4596,7 @@
                 <w:noProof/>
                 <w:webHidden/>
               </w:rPr>
-              <w:instrText xml:space="preserve"> PAGEREF _Toc476238485 \h </w:instrText>
+              <w:instrText xml:space="preserve"> PAGEREF _Toc477529443 \h </w:instrText>
             </w:r>
             <w:r>
               <w:rPr>
@@ -4639,7 +4639,7 @@
               <w:lang w:eastAsia="en-GB"/>
             </w:rPr>
           </w:pPr>
-          <w:hyperlink w:anchor="_Toc476238486" w:history="1">
+          <w:hyperlink w:anchor="_Toc477529444" w:history="1">
             <w:r>
               <w:rPr>
                 <w:rStyle w:val="Hyperlink"/>
@@ -4666,7 +4666,7 @@
                 <w:noProof/>
                 <w:webHidden/>
               </w:rPr>
-              <w:instrText xml:space="preserve"> PAGEREF _Toc476238486 \h </w:instrText>
+              <w:instrText xml:space="preserve"> PAGEREF _Toc477529444 \h </w:instrText>
             </w:r>
             <w:r>
               <w:rPr>
@@ -4706,7 +4706,7 @@
               <w:lang w:eastAsia="en-GB"/>
             </w:rPr>
           </w:pPr>
-          <w:hyperlink w:anchor="_Toc476238487" w:history="1">
+          <w:hyperlink w:anchor="_Toc477529445" w:history="1">
             <w:r>
               <w:rPr>
                 <w:rStyle w:val="Hyperlink"/>
@@ -4733,7 +4733,7 @@
                 <w:noProof/>
                 <w:webHidden/>
               </w:rPr>
-              <w:instrText xml:space="preserve"> PAGEREF _Toc476238487 \h </w:instrText>
+              <w:instrText xml:space="preserve"> PAGEREF _Toc477529445 \h </w:instrText>
             </w:r>
             <w:r>
               <w:rPr>
@@ -4776,7 +4776,7 @@
               <w:lang w:eastAsia="en-GB"/>
             </w:rPr>
           </w:pPr>
-          <w:hyperlink w:anchor="_Toc476238488" w:history="1">
+          <w:hyperlink w:anchor="_Toc477529446" w:history="1">
             <w:r>
               <w:rPr>
                 <w:rStyle w:val="Hyperlink"/>
@@ -4803,7 +4803,7 @@
                 <w:noProof/>
                 <w:webHidden/>
               </w:rPr>
-              <w:instrText xml:space="preserve"> PAGEREF _Toc476238488 \h </w:instrText>
+              <w:instrText xml:space="preserve"> PAGEREF _Toc477529446 \h </w:instrText>
             </w:r>
             <w:r>
               <w:rPr>
@@ -4846,7 +4846,7 @@
               <w:lang w:eastAsia="en-GB"/>
             </w:rPr>
           </w:pPr>
-          <w:hyperlink w:anchor="_Toc476238489" w:history="1">
+          <w:hyperlink w:anchor="_Toc477529447" w:history="1">
             <w:r>
               <w:rPr>
                 <w:rStyle w:val="Hyperlink"/>
@@ -4873,7 +4873,7 @@
                 <w:noProof/>
                 <w:webHidden/>
               </w:rPr>
-              <w:instrText xml:space="preserve"> PAGEREF _Toc476238489 \h </w:instrText>
+              <w:instrText xml:space="preserve"> PAGEREF _Toc477529447 \h </w:instrText>
             </w:r>
             <w:r>
               <w:rPr>
@@ -4916,7 +4916,7 @@
               <w:lang w:eastAsia="en-GB"/>
             </w:rPr>
           </w:pPr>
-          <w:hyperlink w:anchor="_Toc476238490" w:history="1">
+          <w:hyperlink w:anchor="_Toc477529448" w:history="1">
             <w:r>
               <w:rPr>
                 <w:rStyle w:val="Hyperlink"/>
@@ -4943,7 +4943,7 @@
                 <w:noProof/>
                 <w:webHidden/>
               </w:rPr>
-              <w:instrText xml:space="preserve"> PAGEREF _Toc476238490 \h </w:instrText>
+              <w:instrText xml:space="preserve"> PAGEREF _Toc477529448 \h </w:instrText>
             </w:r>
             <w:r>
               <w:rPr>
@@ -4986,7 +4986,7 @@
               <w:lang w:eastAsia="en-GB"/>
             </w:rPr>
           </w:pPr>
-          <w:hyperlink w:anchor="_Toc476238491" w:history="1">
+          <w:hyperlink w:anchor="_Toc477529449" w:history="1">
             <w:r>
               <w:rPr>
                 <w:rStyle w:val="Hyperlink"/>
@@ -5013,7 +5013,7 @@
                 <w:noProof/>
                 <w:webHidden/>
               </w:rPr>
-              <w:instrText xml:space="preserve"> PAGEREF _Toc476238491 \h </w:instrText>
+              <w:instrText xml:space="preserve"> PAGEREF _Toc477529449 \h </w:instrText>
             </w:r>
             <w:r>
               <w:rPr>
@@ -5033,7 +5033,7 @@
                 <w:noProof/>
                 <w:webHidden/>
               </w:rPr>
-              <w:t>22</w:t>
+              <w:t>29</w:t>
             </w:r>
             <w:r>
               <w:rPr>
@@ -5055,22 +5055,17 @@
       <w:pPr>
         <w:pStyle w:val="Title"/>
       </w:pPr>
-      <w:bookmarkStart w:id="0" w:name="_Toc476238425"/>
-      <w:r>
-        <w:t xml:space="preserve">Experiment 1 - </w:t>
-      </w:r>
-      <w:proofErr w:type="spellStart"/>
-      <w:r>
-        <w:t>SynFlood</w:t>
+      <w:bookmarkStart w:id="0" w:name="_Toc477529383"/>
+      <w:r>
+        <w:t>Experiment 1 - SynFlood</w:t>
       </w:r>
       <w:bookmarkEnd w:id="0"/>
-      <w:proofErr w:type="spellEnd"/>
     </w:p>
     <w:p>
       <w:pPr>
         <w:pStyle w:val="Heading2"/>
       </w:pPr>
-      <w:bookmarkStart w:id="1" w:name="_Toc476238426"/>
+      <w:bookmarkStart w:id="1" w:name="_Toc477529384"/>
       <w:r>
         <w:t>Introduction</w:t>
       </w:r>
@@ -5105,33 +5100,17 @@
         <w:t>unusable. The</w:t>
       </w:r>
       <w:r>
-        <w:t xml:space="preserve"> attack will not be as severe in this </w:t>
-      </w:r>
-      <w:proofErr w:type="gramStart"/>
-      <w:r>
-        <w:t>experiment,</w:t>
-      </w:r>
-      <w:proofErr w:type="gramEnd"/>
-      <w:r>
-        <w:t xml:space="preserve"> however it will still be evident that the traffic has been slowed down slightly during this period.</w:t>
-      </w:r>
-      <w:r>
-        <w:t xml:space="preserve"> This experiment provides an insight into both the results of and what is carried out behind the scenes of a “TCP SYN flood” or </w:t>
-      </w:r>
-      <w:proofErr w:type="spellStart"/>
-      <w:r>
-        <w:t>DoS</w:t>
-      </w:r>
-      <w:proofErr w:type="spellEnd"/>
-      <w:r>
-        <w:t xml:space="preserve"> server attack. This type of attack is surprisingly easy to implement and utilise as an attacker, so the experiment also helps demonstrate methods to defend against these sorts of attacks using cookies, or in this context “SYN cookies”. </w:t>
+        <w:t xml:space="preserve"> attack will not be as severe in this experiment, however it will still be evident that the traffic has been slowed down slightly during this period.</w:t>
+      </w:r>
+      <w:r>
+        <w:t xml:space="preserve"> This experiment provides an insight into both the results of and what is carried out behind the scenes of a “TCP SYN flood” or DoS server attack. This type of attack is surprisingly easy to implement and utilise as an attacker, so the experiment also helps demonstrate methods to defend against these sorts of attacks using cookies, or in this context “SYN cookies”. </w:t>
       </w:r>
     </w:p>
     <w:p>
       <w:pPr>
         <w:pStyle w:val="Heading2"/>
       </w:pPr>
-      <w:bookmarkStart w:id="2" w:name="_Toc476238427"/>
+      <w:bookmarkStart w:id="2" w:name="_Toc477529385"/>
       <w:r>
         <w:t>Objective</w:t>
       </w:r>
@@ -5158,7 +5137,7 @@
       <w:pPr>
         <w:pStyle w:val="Heading2"/>
       </w:pPr>
-      <w:bookmarkStart w:id="3" w:name="_Toc476238428"/>
+      <w:bookmarkStart w:id="3" w:name="_Toc477529386"/>
       <w:r>
         <w:t>Experimental Method</w:t>
       </w:r>
@@ -5171,13 +5150,8 @@
     </w:p>
     <w:p>
       <w:r>
-        <w:t xml:space="preserve">A unique “ns” file was uploaded to this new </w:t>
-      </w:r>
-      <w:proofErr w:type="spellStart"/>
-      <w:r>
-        <w:t>Deterlab</w:t>
-      </w:r>
-      <w:proofErr w:type="spellEnd"/>
+        <w:t>A unique “ns” file was uploaded to this new Deterlab</w:t>
+      </w:r>
       <w:r>
         <w:t xml:space="preserve"> </w:t>
       </w:r>
@@ -5392,15 +5366,7 @@
     <w:p>
       <w:r>
         <w:lastRenderedPageBreak/>
-        <w:t xml:space="preserve">Connected to users </w:t>
-      </w:r>
-      <w:proofErr w:type="spellStart"/>
-      <w:r>
-        <w:t>Deterlab</w:t>
-      </w:r>
-      <w:proofErr w:type="spellEnd"/>
-      <w:r>
-        <w:t xml:space="preserve"> address</w:t>
+        <w:t>Connected to users Deterlab address</w:t>
       </w:r>
       <w:bookmarkStart w:id="4" w:name="OLE_LINK1"/>
       <w:bookmarkStart w:id="5" w:name="OLE_LINK2"/>
@@ -5409,7 +5375,6 @@
       <w:r>
         <w:t xml:space="preserve"> and </w:t>
       </w:r>
-      <w:proofErr w:type="spellStart"/>
       <w:r>
         <w:t>SSH’ed</w:t>
       </w:r>
@@ -5418,22 +5383,10 @@
       <w:bookmarkEnd w:id="6"/>
       <w:bookmarkEnd w:id="7"/>
       <w:r>
-        <w:t>to</w:t>
-      </w:r>
-      <w:proofErr w:type="spellEnd"/>
-      <w:r>
-        <w:t xml:space="preserve"> server node</w:t>
-      </w:r>
-      <w:r>
-        <w:t xml:space="preserve"> (can also be saved as a </w:t>
-      </w:r>
-      <w:proofErr w:type="spellStart"/>
-      <w:r>
-        <w:t>PuTTy</w:t>
-      </w:r>
-      <w:proofErr w:type="spellEnd"/>
-      <w:r>
-        <w:t xml:space="preserve"> s</w:t>
+        <w:t>to server node</w:t>
+      </w:r>
+      <w:r>
+        <w:t xml:space="preserve"> (can also be saved as a PuTTy s</w:t>
       </w:r>
       <w:r>
         <w:t>ession for ease of access, if Experiment name is always kept the same)</w:t>
@@ -5494,13 +5447,8 @@
     </w:p>
     <w:p>
       <w:r>
-        <w:t xml:space="preserve">Installed Apache </w:t>
-      </w:r>
-      <w:proofErr w:type="spellStart"/>
-      <w:r>
-        <w:t>WebServer</w:t>
-      </w:r>
-      <w:proofErr w:type="spellEnd"/>
+        <w:t>Installed Apache WebServer</w:t>
+      </w:r>
     </w:p>
     <w:p>
       <w:r>
@@ -5614,13 +5562,8 @@
       </w:r>
     </w:p>
     <w:p>
-      <w:proofErr w:type="spellStart"/>
-      <w:r>
-        <w:t>SSH’edto</w:t>
-      </w:r>
-      <w:proofErr w:type="spellEnd"/>
-      <w:r>
-        <w:t xml:space="preserve"> client node</w:t>
+      <w:r>
+        <w:t>SSH’edto client node</w:t>
       </w:r>
     </w:p>
     <w:p>
@@ -5679,15 +5622,7 @@
     <w:p>
       <w:r>
         <w:lastRenderedPageBreak/>
-        <w:t xml:space="preserve">Used </w:t>
-      </w:r>
-      <w:proofErr w:type="spellStart"/>
-      <w:r>
-        <w:t>Nano</w:t>
-      </w:r>
-      <w:proofErr w:type="spellEnd"/>
-      <w:r>
-        <w:t xml:space="preserve"> editor to create a</w:t>
+        <w:t>Used Nano editor to create a</w:t>
       </w:r>
       <w:r>
         <w:t xml:space="preserve"> new script file, and edited to act as a “web page downloader”.</w:t>
@@ -5800,13 +5735,8 @@
       </w:r>
     </w:p>
     <w:p>
-      <w:proofErr w:type="spellStart"/>
-      <w:r>
-        <w:t>SSH’ed</w:t>
-      </w:r>
-      <w:proofErr w:type="spellEnd"/>
-      <w:r>
-        <w:t xml:space="preserve"> to attacker node</w:t>
+      <w:r>
+        <w:t>SSH’ed to attacker node</w:t>
       </w:r>
     </w:p>
     <w:p>
@@ -6053,7 +5983,7 @@
       <w:pPr>
         <w:pStyle w:val="Heading2"/>
       </w:pPr>
-      <w:bookmarkStart w:id="8" w:name="_Toc476238429"/>
+      <w:bookmarkStart w:id="8" w:name="_Toc477529387"/>
       <w:r>
         <w:lastRenderedPageBreak/>
         <w:t>Testing</w:t>
@@ -6085,15 +6015,7 @@
         <w:t xml:space="preserve"> traffic on one client terminal</w:t>
       </w:r>
       <w:r>
-        <w:t xml:space="preserve"> (stats are being recorded to file “</w:t>
-      </w:r>
-      <w:proofErr w:type="spellStart"/>
-      <w:r>
-        <w:t>tcpdumpfile_cookies_off</w:t>
-      </w:r>
-      <w:proofErr w:type="spellEnd"/>
-      <w:r>
-        <w:t>”)</w:t>
+        <w:t xml:space="preserve"> (stats are being recorded to file “tcpdumpfile_cookies_off”)</w:t>
       </w:r>
     </w:p>
     <w:p>
@@ -6412,14 +6334,12 @@
         <w:lastRenderedPageBreak/>
         <w:t xml:space="preserve">At same time </w:t>
       </w:r>
-      <w:proofErr w:type="gramStart"/>
       <w:r>
         <w:t>Stop</w:t>
       </w:r>
       <w:r>
         <w:t>ped</w:t>
       </w:r>
-      <w:proofErr w:type="gramEnd"/>
       <w:r>
         <w:t xml:space="preserve"> the TCP dump</w:t>
       </w:r>
@@ -6478,7 +6398,6 @@
       </w:r>
     </w:p>
     <w:p>
-      <w:proofErr w:type="spellStart"/>
       <w:r>
         <w:t>Enable</w:t>
       </w:r>
@@ -6486,11 +6405,7 @@
         <w:t>d</w:t>
       </w:r>
       <w:r>
-        <w:t>syn</w:t>
-      </w:r>
-      <w:proofErr w:type="spellEnd"/>
-      <w:r>
-        <w:t xml:space="preserve"> cookies</w:t>
+        <w:t>syn cookies</w:t>
       </w:r>
     </w:p>
     <w:p>
@@ -6548,15 +6463,7 @@
     </w:p>
     <w:p>
       <w:r>
-        <w:t>Repeated using the “</w:t>
-      </w:r>
-      <w:proofErr w:type="spellStart"/>
-      <w:r>
-        <w:t>tcpdumpfile_cookies_on</w:t>
-      </w:r>
-      <w:proofErr w:type="spellEnd"/>
-      <w:r>
-        <w:t>” file</w:t>
+        <w:t>Repeated using the “tcpdumpfile_cookies_on” file</w:t>
       </w:r>
     </w:p>
     <w:p>
@@ -6674,7 +6581,7 @@
       <w:pPr>
         <w:pStyle w:val="Heading1"/>
       </w:pPr>
-      <w:bookmarkStart w:id="9" w:name="_Toc476238430"/>
+      <w:bookmarkStart w:id="9" w:name="_Toc477529388"/>
       <w:r>
         <w:t>Results and Discussion</w:t>
       </w:r>
@@ -6705,13 +6612,8 @@
         <w:t xml:space="preserve">An FTP connection was made </w:t>
       </w:r>
       <w:r>
-        <w:t xml:space="preserve">to the virtual environment using </w:t>
-      </w:r>
-      <w:proofErr w:type="spellStart"/>
-      <w:r>
-        <w:t>FileZilla</w:t>
-      </w:r>
-      <w:proofErr w:type="spellEnd"/>
+        <w:t>to the virtual environment using FileZilla</w:t>
+      </w:r>
     </w:p>
     <w:p>
       <w:r>
@@ -6834,7 +6736,7 @@
       <w:pPr>
         <w:pStyle w:val="Heading2"/>
       </w:pPr>
-      <w:bookmarkStart w:id="10" w:name="_Toc476238431"/>
+      <w:bookmarkStart w:id="10" w:name="_Toc477529389"/>
       <w:r>
         <w:lastRenderedPageBreak/>
         <w:t>Example of Dump File Breakdowns</w:t>
@@ -6848,8 +6750,7 @@
       <w:pPr>
         <w:pStyle w:val="Heading2"/>
       </w:pPr>
-      <w:bookmarkStart w:id="11" w:name="_Toc476238432"/>
-      <w:proofErr w:type="spellStart"/>
+      <w:bookmarkStart w:id="11" w:name="_Toc477529390"/>
       <w:r>
         <w:rPr>
           <w:highlight w:val="green"/>
@@ -6857,13 +6758,12 @@
         <w:t>Tcpdumpfile_cookies_on</w:t>
       </w:r>
       <w:bookmarkEnd w:id="11"/>
-      <w:proofErr w:type="spellEnd"/>
     </w:p>
     <w:p>
       <w:pPr>
         <w:pStyle w:val="Heading2"/>
       </w:pPr>
-      <w:bookmarkStart w:id="12" w:name="_Toc476238433"/>
+      <w:bookmarkStart w:id="12" w:name="_Toc477529391"/>
       <w:r>
         <w:t>Connection at 14:55:06</w:t>
       </w:r>
@@ -6873,7 +6773,7 @@
       <w:pPr>
         <w:pStyle w:val="Heading3"/>
       </w:pPr>
-      <w:bookmarkStart w:id="13" w:name="_Toc476238434"/>
+      <w:bookmarkStart w:id="13" w:name="_Toc477529392"/>
       <w:r>
         <w:t>Opening Handshake</w:t>
       </w:r>
@@ -6936,7 +6836,7 @@
       <w:pPr>
         <w:pStyle w:val="Heading3"/>
       </w:pPr>
-      <w:bookmarkStart w:id="14" w:name="_Toc476238435"/>
+      <w:bookmarkStart w:id="14" w:name="_Toc477529393"/>
       <w:r>
         <w:t>Data Connection</w:t>
       </w:r>
@@ -6999,7 +6899,7 @@
       <w:pPr>
         <w:pStyle w:val="Heading3"/>
       </w:pPr>
-      <w:bookmarkStart w:id="15" w:name="_Toc476238436"/>
+      <w:bookmarkStart w:id="15" w:name="_Toc477529394"/>
       <w:r>
         <w:t>Closing Handshake</w:t>
       </w:r>
@@ -7062,7 +6962,7 @@
       <w:pPr>
         <w:pStyle w:val="Heading3"/>
       </w:pPr>
-      <w:bookmarkStart w:id="16" w:name="_Toc476238437"/>
+      <w:bookmarkStart w:id="16" w:name="_Toc477529395"/>
       <w:r>
         <w:t>Duration (Last ACK segment – First SYN segment)</w:t>
       </w:r>
@@ -7091,7 +6991,7 @@
       <w:pPr>
         <w:pStyle w:val="Heading2"/>
       </w:pPr>
-      <w:bookmarkStart w:id="17" w:name="_Toc476238438"/>
+      <w:bookmarkStart w:id="17" w:name="_Toc477529396"/>
       <w:r>
         <w:t>Connection at 14:55:07</w:t>
       </w:r>
@@ -7101,7 +7001,7 @@
       <w:pPr>
         <w:pStyle w:val="Heading3"/>
       </w:pPr>
-      <w:bookmarkStart w:id="18" w:name="_Toc476238439"/>
+      <w:bookmarkStart w:id="18" w:name="_Toc477529397"/>
       <w:r>
         <w:t>Opening Handshake</w:t>
       </w:r>
@@ -7164,7 +7064,7 @@
       <w:pPr>
         <w:pStyle w:val="Heading3"/>
       </w:pPr>
-      <w:bookmarkStart w:id="19" w:name="_Toc476238440"/>
+      <w:bookmarkStart w:id="19" w:name="_Toc477529398"/>
       <w:r>
         <w:t>Data Connection</w:t>
       </w:r>
@@ -7227,7 +7127,7 @@
       <w:pPr>
         <w:pStyle w:val="Heading3"/>
       </w:pPr>
-      <w:bookmarkStart w:id="20" w:name="_Toc476238441"/>
+      <w:bookmarkStart w:id="20" w:name="_Toc477529399"/>
       <w:r>
         <w:t>Closing Handshake</w:t>
       </w:r>
@@ -7290,7 +7190,7 @@
       <w:pPr>
         <w:pStyle w:val="Heading3"/>
       </w:pPr>
-      <w:bookmarkStart w:id="21" w:name="_Toc476238442"/>
+      <w:bookmarkStart w:id="21" w:name="_Toc477529400"/>
       <w:r>
         <w:t>Duration (Last ACK segment – First SYN segment)</w:t>
       </w:r>
@@ -7325,7 +7225,7 @@
       <w:pPr>
         <w:pStyle w:val="Heading2"/>
       </w:pPr>
-      <w:bookmarkStart w:id="22" w:name="_Toc476238443"/>
+      <w:bookmarkStart w:id="22" w:name="_Toc477529401"/>
       <w:r>
         <w:t>Connection at 14:55:08</w:t>
       </w:r>
@@ -7335,7 +7235,7 @@
       <w:pPr>
         <w:pStyle w:val="Heading3"/>
       </w:pPr>
-      <w:bookmarkStart w:id="23" w:name="_Toc476238444"/>
+      <w:bookmarkStart w:id="23" w:name="_Toc477529402"/>
       <w:r>
         <w:t>Opening Handshake</w:t>
       </w:r>
@@ -7398,7 +7298,7 @@
       <w:pPr>
         <w:pStyle w:val="Heading3"/>
       </w:pPr>
-      <w:bookmarkStart w:id="24" w:name="_Toc476238445"/>
+      <w:bookmarkStart w:id="24" w:name="_Toc477529403"/>
       <w:r>
         <w:t>Data Connection</w:t>
       </w:r>
@@ -7461,7 +7361,7 @@
       <w:pPr>
         <w:pStyle w:val="Heading3"/>
       </w:pPr>
-      <w:bookmarkStart w:id="25" w:name="_Toc476238446"/>
+      <w:bookmarkStart w:id="25" w:name="_Toc477529404"/>
       <w:r>
         <w:lastRenderedPageBreak/>
         <w:t>Closing Handshake</w:t>
@@ -7525,7 +7425,7 @@
       <w:pPr>
         <w:pStyle w:val="Heading3"/>
       </w:pPr>
-      <w:bookmarkStart w:id="26" w:name="_Toc476238447"/>
+      <w:bookmarkStart w:id="26" w:name="_Toc477529405"/>
       <w:r>
         <w:t>Duration (Last ACK segment – First SYN segment)</w:t>
       </w:r>
@@ -7560,7 +7460,7 @@
       <w:pPr>
         <w:pStyle w:val="Heading2"/>
       </w:pPr>
-      <w:bookmarkStart w:id="27" w:name="_Toc476238448"/>
+      <w:bookmarkStart w:id="27" w:name="_Toc477529406"/>
       <w:r>
         <w:t>Connection at 14:55:09</w:t>
       </w:r>
@@ -7570,7 +7470,7 @@
       <w:pPr>
         <w:pStyle w:val="Heading3"/>
       </w:pPr>
-      <w:bookmarkStart w:id="28" w:name="_Toc476238449"/>
+      <w:bookmarkStart w:id="28" w:name="_Toc477529407"/>
       <w:r>
         <w:t>Opening Handshake</w:t>
       </w:r>
@@ -7633,7 +7533,7 @@
       <w:pPr>
         <w:pStyle w:val="Heading3"/>
       </w:pPr>
-      <w:bookmarkStart w:id="29" w:name="_Toc476238450"/>
+      <w:bookmarkStart w:id="29" w:name="_Toc477529408"/>
       <w:r>
         <w:t>Data Connection</w:t>
       </w:r>
@@ -7696,7 +7596,7 @@
       <w:pPr>
         <w:pStyle w:val="Heading3"/>
       </w:pPr>
-      <w:bookmarkStart w:id="30" w:name="_Toc476238451"/>
+      <w:bookmarkStart w:id="30" w:name="_Toc477529409"/>
       <w:r>
         <w:t>Closing Handshake</w:t>
       </w:r>
@@ -7759,7 +7659,7 @@
       <w:pPr>
         <w:pStyle w:val="Heading3"/>
       </w:pPr>
-      <w:bookmarkStart w:id="31" w:name="_Toc476238452"/>
+      <w:bookmarkStart w:id="31" w:name="_Toc477529410"/>
       <w:r>
         <w:t>Duration (Last ACK segment – First SYN segment)</w:t>
       </w:r>
@@ -7797,7 +7697,7 @@
       <w:pPr>
         <w:pStyle w:val="Heading2"/>
       </w:pPr>
-      <w:bookmarkStart w:id="32" w:name="_Toc476238453"/>
+      <w:bookmarkStart w:id="32" w:name="_Toc477529411"/>
       <w:r>
         <w:t>Connection at 14:55:10</w:t>
       </w:r>
@@ -7807,7 +7707,7 @@
       <w:pPr>
         <w:pStyle w:val="Heading3"/>
       </w:pPr>
-      <w:bookmarkStart w:id="33" w:name="_Toc476238454"/>
+      <w:bookmarkStart w:id="33" w:name="_Toc477529412"/>
       <w:r>
         <w:t>Opening Handshake</w:t>
       </w:r>
@@ -7870,7 +7770,7 @@
       <w:pPr>
         <w:pStyle w:val="Heading3"/>
       </w:pPr>
-      <w:bookmarkStart w:id="34" w:name="_Toc476238455"/>
+      <w:bookmarkStart w:id="34" w:name="_Toc477529413"/>
       <w:r>
         <w:t>Data Connection</w:t>
       </w:r>
@@ -7933,7 +7833,7 @@
       <w:pPr>
         <w:pStyle w:val="Heading3"/>
       </w:pPr>
-      <w:bookmarkStart w:id="35" w:name="_Toc476238456"/>
+      <w:bookmarkStart w:id="35" w:name="_Toc477529414"/>
       <w:r>
         <w:t>Closing Handshake</w:t>
       </w:r>
@@ -7996,7 +7896,7 @@
       <w:pPr>
         <w:pStyle w:val="Heading3"/>
       </w:pPr>
-      <w:bookmarkStart w:id="36" w:name="_Toc476238457"/>
+      <w:bookmarkStart w:id="36" w:name="_Toc477529415"/>
       <w:r>
         <w:t>Duration (Last ACK segment – First SYN segment)</w:t>
       </w:r>
@@ -8025,8 +7925,7 @@
       <w:pPr>
         <w:pStyle w:val="Heading2"/>
       </w:pPr>
-      <w:bookmarkStart w:id="37" w:name="_Toc476238458"/>
-      <w:proofErr w:type="spellStart"/>
+      <w:bookmarkStart w:id="37" w:name="_Toc477529416"/>
       <w:r>
         <w:rPr>
           <w:highlight w:val="red"/>
@@ -8035,13 +7934,12 @@
         <w:t>Tcpdumpfile_cookies_off</w:t>
       </w:r>
       <w:bookmarkEnd w:id="37"/>
-      <w:proofErr w:type="spellEnd"/>
     </w:p>
     <w:p>
       <w:pPr>
         <w:pStyle w:val="Heading2"/>
       </w:pPr>
-      <w:bookmarkStart w:id="38" w:name="_Toc476238459"/>
+      <w:bookmarkStart w:id="38" w:name="_Toc477529417"/>
       <w:r>
         <w:t>Connection at 14:</w:t>
       </w:r>
@@ -8054,7 +7952,7 @@
       <w:pPr>
         <w:pStyle w:val="Heading3"/>
       </w:pPr>
-      <w:bookmarkStart w:id="39" w:name="_Toc476238460"/>
+      <w:bookmarkStart w:id="39" w:name="_Toc477529418"/>
       <w:r>
         <w:t>Opening Handshake</w:t>
       </w:r>
@@ -8107,7 +8005,7 @@
       <w:pPr>
         <w:pStyle w:val="Heading3"/>
       </w:pPr>
-      <w:bookmarkStart w:id="40" w:name="_Toc476238461"/>
+      <w:bookmarkStart w:id="40" w:name="_Toc477529419"/>
       <w:r>
         <w:t>Data Connection</w:t>
       </w:r>
@@ -8160,7 +8058,7 @@
       <w:pPr>
         <w:pStyle w:val="Heading3"/>
       </w:pPr>
-      <w:bookmarkStart w:id="41" w:name="_Toc476238462"/>
+      <w:bookmarkStart w:id="41" w:name="_Toc477529420"/>
       <w:r>
         <w:t>Closing Handshake</w:t>
       </w:r>
@@ -8213,7 +8111,7 @@
       <w:pPr>
         <w:pStyle w:val="Heading3"/>
       </w:pPr>
-      <w:bookmarkStart w:id="42" w:name="_Toc476238463"/>
+      <w:bookmarkStart w:id="42" w:name="_Toc477529421"/>
       <w:r>
         <w:t>Duration (Last ACK segment – First SYN segment</w:t>
       </w:r>
@@ -8251,7 +8149,7 @@
       <w:pPr>
         <w:pStyle w:val="Heading2"/>
       </w:pPr>
-      <w:bookmarkStart w:id="43" w:name="_Toc476238464"/>
+      <w:bookmarkStart w:id="43" w:name="_Toc477529422"/>
       <w:r>
         <w:t>Connection at 14:48:15</w:t>
       </w:r>
@@ -8261,7 +8159,7 @@
       <w:pPr>
         <w:pStyle w:val="Heading3"/>
       </w:pPr>
-      <w:bookmarkStart w:id="44" w:name="_Toc476238465"/>
+      <w:bookmarkStart w:id="44" w:name="_Toc477529423"/>
       <w:r>
         <w:t>Opening Handshake</w:t>
       </w:r>
@@ -8324,7 +8222,7 @@
       <w:pPr>
         <w:pStyle w:val="Heading3"/>
       </w:pPr>
-      <w:bookmarkStart w:id="45" w:name="_Toc476238466"/>
+      <w:bookmarkStart w:id="45" w:name="_Toc477529424"/>
       <w:r>
         <w:t>Data Connection</w:t>
       </w:r>
@@ -8387,7 +8285,7 @@
       <w:pPr>
         <w:pStyle w:val="Heading3"/>
       </w:pPr>
-      <w:bookmarkStart w:id="46" w:name="_Toc476238467"/>
+      <w:bookmarkStart w:id="46" w:name="_Toc477529425"/>
       <w:r>
         <w:t>Closing Handshake</w:t>
       </w:r>
@@ -8450,7 +8348,7 @@
       <w:pPr>
         <w:pStyle w:val="Heading3"/>
       </w:pPr>
-      <w:bookmarkStart w:id="47" w:name="_Toc476238468"/>
+      <w:bookmarkStart w:id="47" w:name="_Toc477529426"/>
       <w:r>
         <w:t>Duration (Last ACK segment – First SYN segment, discounting initial establishment timestamps)</w:t>
       </w:r>
@@ -8470,7 +8368,7 @@
       <w:pPr>
         <w:pStyle w:val="Heading2"/>
       </w:pPr>
-      <w:bookmarkStart w:id="48" w:name="_Toc476238469"/>
+      <w:bookmarkStart w:id="48" w:name="_Toc477529427"/>
       <w:r>
         <w:t>Connection at 14:48:16</w:t>
       </w:r>
@@ -8480,7 +8378,7 @@
       <w:pPr>
         <w:pStyle w:val="Heading3"/>
       </w:pPr>
-      <w:bookmarkStart w:id="49" w:name="_Toc476238470"/>
+      <w:bookmarkStart w:id="49" w:name="_Toc477529428"/>
       <w:r>
         <w:t>Opening Handshake</w:t>
       </w:r>
@@ -8543,7 +8441,7 @@
       <w:pPr>
         <w:pStyle w:val="Heading3"/>
       </w:pPr>
-      <w:bookmarkStart w:id="50" w:name="_Toc476238471"/>
+      <w:bookmarkStart w:id="50" w:name="_Toc477529429"/>
       <w:r>
         <w:lastRenderedPageBreak/>
         <w:t>Data Connection</w:t>
@@ -8607,7 +8505,7 @@
       <w:pPr>
         <w:pStyle w:val="Heading3"/>
       </w:pPr>
-      <w:bookmarkStart w:id="51" w:name="_Toc476238472"/>
+      <w:bookmarkStart w:id="51" w:name="_Toc477529430"/>
       <w:r>
         <w:t>Closing Handshake</w:t>
       </w:r>
@@ -8670,7 +8568,7 @@
       <w:pPr>
         <w:pStyle w:val="Heading3"/>
       </w:pPr>
-      <w:bookmarkStart w:id="52" w:name="_Toc476238473"/>
+      <w:bookmarkStart w:id="52" w:name="_Toc477529431"/>
       <w:r>
         <w:t>Duration (Last ACK segment – First SYN segment, discounting initial establishment timestamps)</w:t>
       </w:r>
@@ -8690,7 +8588,7 @@
       <w:pPr>
         <w:pStyle w:val="Heading2"/>
       </w:pPr>
-      <w:bookmarkStart w:id="53" w:name="_Toc476238474"/>
+      <w:bookmarkStart w:id="53" w:name="_Toc477529432"/>
       <w:r>
         <w:t>Connection at 14:48:17</w:t>
       </w:r>
@@ -8700,7 +8598,7 @@
       <w:pPr>
         <w:pStyle w:val="Heading3"/>
       </w:pPr>
-      <w:bookmarkStart w:id="54" w:name="_Toc476238475"/>
+      <w:bookmarkStart w:id="54" w:name="_Toc477529433"/>
       <w:r>
         <w:t>Opening Handshake</w:t>
       </w:r>
@@ -8763,7 +8661,7 @@
       <w:pPr>
         <w:pStyle w:val="Heading3"/>
       </w:pPr>
-      <w:bookmarkStart w:id="55" w:name="_Toc476238476"/>
+      <w:bookmarkStart w:id="55" w:name="_Toc477529434"/>
       <w:r>
         <w:t>Data Connection</w:t>
       </w:r>
@@ -8826,7 +8724,7 @@
       <w:pPr>
         <w:pStyle w:val="Heading3"/>
       </w:pPr>
-      <w:bookmarkStart w:id="56" w:name="_Toc476238477"/>
+      <w:bookmarkStart w:id="56" w:name="_Toc477529435"/>
       <w:r>
         <w:t>Closing Handshake</w:t>
       </w:r>
@@ -8889,7 +8787,7 @@
       <w:pPr>
         <w:pStyle w:val="Heading3"/>
       </w:pPr>
-      <w:bookmarkStart w:id="57" w:name="_Toc476238478"/>
+      <w:bookmarkStart w:id="57" w:name="_Toc477529436"/>
       <w:r>
         <w:t>Duration (Last ACK segment – First SYN segment, discounting initial establishment timestamps)</w:t>
       </w:r>
@@ -8918,7 +8816,7 @@
       <w:pPr>
         <w:pStyle w:val="Heading2"/>
       </w:pPr>
-      <w:bookmarkStart w:id="58" w:name="_Toc476238479"/>
+      <w:bookmarkStart w:id="58" w:name="_Toc477529437"/>
       <w:r>
         <w:t>Connection at 14:48:18</w:t>
       </w:r>
@@ -8928,7 +8826,7 @@
       <w:pPr>
         <w:pStyle w:val="Heading3"/>
       </w:pPr>
-      <w:bookmarkStart w:id="59" w:name="_Toc476238480"/>
+      <w:bookmarkStart w:id="59" w:name="_Toc477529438"/>
       <w:r>
         <w:t>Opening Handshake</w:t>
       </w:r>
@@ -8991,7 +8889,7 @@
       <w:pPr>
         <w:pStyle w:val="Heading3"/>
       </w:pPr>
-      <w:bookmarkStart w:id="60" w:name="_Toc476238481"/>
+      <w:bookmarkStart w:id="60" w:name="_Toc477529439"/>
       <w:r>
         <w:t>Data Connection</w:t>
       </w:r>
@@ -9054,7 +8952,7 @@
       <w:pPr>
         <w:pStyle w:val="Heading3"/>
       </w:pPr>
-      <w:bookmarkStart w:id="61" w:name="_Toc476238482"/>
+      <w:bookmarkStart w:id="61" w:name="_Toc477529440"/>
       <w:r>
         <w:t>Closing Handshake</w:t>
       </w:r>
@@ -9117,7 +9015,7 @@
       <w:pPr>
         <w:pStyle w:val="Heading3"/>
       </w:pPr>
-      <w:bookmarkStart w:id="62" w:name="_Toc476238483"/>
+      <w:bookmarkStart w:id="62" w:name="_Toc477529441"/>
       <w:r>
         <w:lastRenderedPageBreak/>
         <w:t>Duration (Last ACK segment – First SYN segment, discounting initial establishment timestamps)</w:t>
@@ -9133,16 +9031,11 @@
       </w:r>
     </w:p>
     <w:p>
-      <w:proofErr w:type="gramStart"/>
       <w:r>
         <w:t xml:space="preserve">=  </w:t>
       </w:r>
       <w:r>
-        <w:t>.</w:t>
-      </w:r>
-      <w:proofErr w:type="gramEnd"/>
-      <w:r>
-        <w:t xml:space="preserve">0068 </w:t>
+        <w:t xml:space="preserve">.0068 </w:t>
       </w:r>
       <w:r>
         <w:t>(2 DP)</w:t>
@@ -9152,7 +9045,7 @@
       <w:pPr>
         <w:pStyle w:val="Heading2"/>
       </w:pPr>
-      <w:bookmarkStart w:id="63" w:name="_Toc476238484"/>
+      <w:bookmarkStart w:id="63" w:name="_Toc477529442"/>
       <w:r>
         <w:lastRenderedPageBreak/>
         <w:t>Graphs</w:t>
@@ -9230,15 +9123,7 @@
         <w:t xml:space="preserve"> without</w:t>
       </w:r>
       <w:r>
-        <w:t xml:space="preserve"> the attacker node intervening.  The initial connection is an initial communication period between the nodes and seems to be slightly longer than the following connections, most likely due to the initial handshake or verification of the unique client node’s </w:t>
-      </w:r>
-      <w:proofErr w:type="spellStart"/>
-      <w:r>
-        <w:t>ip</w:t>
-      </w:r>
-      <w:proofErr w:type="spellEnd"/>
-      <w:r>
-        <w:t xml:space="preserve"> address</w:t>
+        <w:t xml:space="preserve"> the attacker node intervening.  The initial connection is an initial communication period between the nodes and seems to be slightly longer than the following connections, most likely due to the initial handshake or verification of the unique client node’s ip address</w:t>
       </w:r>
       <w:r>
         <w:t>.</w:t>
@@ -9246,15 +9131,7 @@
     </w:p>
     <w:p>
       <w:r>
-        <w:t xml:space="preserve">As indicated in the three Duration </w:t>
-      </w:r>
-      <w:proofErr w:type="spellStart"/>
-      <w:r>
-        <w:t>vs</w:t>
-      </w:r>
-      <w:proofErr w:type="spellEnd"/>
-      <w:r>
-        <w:t xml:space="preserve"> Timestamp graphs, the time it takes to send the first packet (from </w:t>
+        <w:t xml:space="preserve">As indicated in the three Duration vs Timestamp graphs, the time it takes to send the first packet (from </w:t>
       </w:r>
       <w:r>
         <w:t>above</w:t>
@@ -9267,7 +9144,7 @@
       <w:pPr>
         <w:pStyle w:val="Heading2"/>
       </w:pPr>
-      <w:bookmarkStart w:id="64" w:name="_Toc476238485"/>
+      <w:bookmarkStart w:id="64" w:name="_Toc477529443"/>
       <w:r>
         <w:t>TCPDump.exe Graphs for entire recording of traffic</w:t>
       </w:r>
@@ -9334,7 +9211,7 @@
       <w:pPr>
         <w:pStyle w:val="Heading2"/>
       </w:pPr>
-      <w:bookmarkStart w:id="65" w:name="_Toc476238486"/>
+      <w:bookmarkStart w:id="65" w:name="_Toc477529444"/>
       <w:r>
         <w:lastRenderedPageBreak/>
         <w:t>Conclusion</w:t>
@@ -9350,7 +9227,7 @@
       <w:pPr>
         <w:pStyle w:val="Title"/>
       </w:pPr>
-      <w:bookmarkStart w:id="66" w:name="_Toc476238487"/>
+      <w:bookmarkStart w:id="66" w:name="_Toc477529445"/>
       <w:r>
         <w:lastRenderedPageBreak/>
         <w:t>Experiment 2 – SSL Apache</w:t>
@@ -9361,7 +9238,7 @@
       <w:pPr>
         <w:pStyle w:val="Heading2"/>
       </w:pPr>
-      <w:bookmarkStart w:id="67" w:name="_Toc476238488"/>
+      <w:bookmarkStart w:id="67" w:name="_Toc477529446"/>
       <w:r>
         <w:t>Introduction</w:t>
       </w:r>
@@ -9375,23 +9252,7 @@
         <w:t>web server</w:t>
       </w:r>
       <w:r>
-        <w:t xml:space="preserve"> to allow secure connections between the </w:t>
-      </w:r>
-      <w:proofErr w:type="spellStart"/>
-      <w:r>
-        <w:t>webserver</w:t>
-      </w:r>
-      <w:proofErr w:type="spellEnd"/>
-      <w:r>
-        <w:t xml:space="preserve"> and a browser. </w:t>
-      </w:r>
-      <w:proofErr w:type="gramStart"/>
-      <w:r>
-        <w:t>Its</w:t>
-      </w:r>
-      <w:proofErr w:type="gramEnd"/>
-      <w:r>
-        <w:t xml:space="preserve"> most common usages involve credit card transactions and the like, and is rapidly becoming the common way to browse social media websites. These certificates link a domain name, server name, organisational identity and its location together as one binding.</w:t>
+        <w:t xml:space="preserve"> to allow secure connections between the webserver and a browser. Its most common usages involve credit card transactions and the like, and is rapidly becoming the common way to browse social media websites. These certificates link a domain name, server name, organisational identity and its location together as one binding.</w:t>
       </w:r>
       <w:r>
         <w:fldChar w:fldCharType="begin"/>
@@ -9419,7 +9280,7 @@
       <w:pPr>
         <w:pStyle w:val="Heading2"/>
       </w:pPr>
-      <w:bookmarkStart w:id="68" w:name="_Toc476238489"/>
+      <w:bookmarkStart w:id="68" w:name="_Toc477529447"/>
       <w:r>
         <w:t>Objective</w:t>
       </w:r>
@@ -9430,15 +9291,7 @@
         <w:t>This experiment aimed</w:t>
       </w:r>
       <w:r>
-        <w:t xml:space="preserve"> to achieve the installation of such a certificate on apache, on a virtual node within the virtual </w:t>
-      </w:r>
-      <w:proofErr w:type="spellStart"/>
-      <w:r>
-        <w:t>Deterlab</w:t>
-      </w:r>
-      <w:proofErr w:type="spellEnd"/>
-      <w:r>
-        <w:t xml:space="preserve"> web server. After the installation of Apache and the secure certificate, a web browser </w:t>
+        <w:t xml:space="preserve"> to achieve the installation of such a certificate on apache, on a virtual node within the virtual Deterlab web server. After the installation of Apache and the secure certificate, a web browser </w:t>
       </w:r>
       <w:r>
         <w:t>was</w:t>
@@ -9463,7 +9316,7 @@
       <w:pPr>
         <w:pStyle w:val="Heading2"/>
       </w:pPr>
-      <w:bookmarkStart w:id="69" w:name="_Toc476238490"/>
+      <w:bookmarkStart w:id="69" w:name="_Toc477529448"/>
       <w:r>
         <w:t>Experimental Method</w:t>
       </w:r>
@@ -9477,23 +9330,7 @@
         <w:t>was</w:t>
       </w:r>
       <w:r>
-        <w:t xml:space="preserve"> instantiated through a Network Simulator (NS) file within the </w:t>
-      </w:r>
-      <w:proofErr w:type="spellStart"/>
-      <w:r>
-        <w:t>Deterlab</w:t>
-      </w:r>
-      <w:proofErr w:type="spellEnd"/>
-      <w:r>
-        <w:t xml:space="preserve"> environment, similarly to the first experiment. Below is its topology visualisation (only one virtual node named </w:t>
-      </w:r>
-      <w:proofErr w:type="gramStart"/>
-      <w:r>
-        <w:t>intro(</w:t>
-      </w:r>
-      <w:proofErr w:type="gramEnd"/>
-      <w:r>
-        <w:t>pc) is present and required for this experiment).</w:t>
+        <w:t xml:space="preserve"> instantiated through a Network Simulator (NS) file within the Deterlab environment, similarly to the first experiment. Below is its topology visualisation (only one virtual node named intro(pc) is present and required for this experiment).</w:t>
       </w:r>
     </w:p>
     <w:p>
@@ -9595,17 +9432,7 @@
     </w:p>
     <w:p>
       <w:r>
-        <w:t>“</w:t>
-      </w:r>
-      <w:proofErr w:type="spellStart"/>
-      <w:proofErr w:type="gramStart"/>
-      <w:r>
-        <w:t>sudo</w:t>
-      </w:r>
-      <w:proofErr w:type="spellEnd"/>
-      <w:proofErr w:type="gramEnd"/>
-      <w:r>
-        <w:t xml:space="preserve"> apt-get install apache2”</w:t>
+        <w:t>“sudo apt-get install apache2”</w:t>
       </w:r>
     </w:p>
     <w:p>
@@ -9680,15 +9507,7 @@
         <w:t>isi.</w:t>
       </w:r>
       <w:r>
-        <w:t xml:space="preserve">deterlab.net, though specific options are set in the Tunnels category. The node name is displayed in the details section on </w:t>
-      </w:r>
-      <w:proofErr w:type="spellStart"/>
-      <w:r>
-        <w:t>Deterlab’s</w:t>
-      </w:r>
-      <w:proofErr w:type="spellEnd"/>
-      <w:r>
-        <w:t xml:space="preserve"> experimentation page.</w:t>
+        <w:t>deterlab.net, though specific options are set in the Tunnels category. The node name is displayed in the details section on Deterlab’s experimentation page.</w:t>
       </w:r>
     </w:p>
     <w:p>
@@ -9758,15 +9577,7 @@
         <w:t>ertificate on Apache</w:t>
       </w:r>
       <w:r>
-        <w:t xml:space="preserve">. An open source project named </w:t>
-      </w:r>
-      <w:proofErr w:type="spellStart"/>
-      <w:r>
-        <w:t>OpenSSL</w:t>
-      </w:r>
-      <w:proofErr w:type="spellEnd"/>
-      <w:r>
-        <w:t xml:space="preserve"> </w:t>
+        <w:t xml:space="preserve">. An open source project named OpenSSL </w:t>
       </w:r>
       <w:r>
         <w:t>was to</w:t>
@@ -9963,23 +9774,7 @@
     </w:p>
     <w:p>
       <w:r>
-        <w:t>After moving these three certificate files into a new folder named “</w:t>
-      </w:r>
-      <w:proofErr w:type="spellStart"/>
-      <w:r>
-        <w:t>ssl</w:t>
-      </w:r>
-      <w:proofErr w:type="spellEnd"/>
-      <w:r>
-        <w:t xml:space="preserve">”, </w:t>
-      </w:r>
-      <w:proofErr w:type="spellStart"/>
-      <w:r>
-        <w:t>ssl</w:t>
-      </w:r>
-      <w:proofErr w:type="spellEnd"/>
-      <w:r>
-        <w:t xml:space="preserve"> was enabled and apache was reloaded.</w:t>
+        <w:t>After moving these three certificate files into a new folder named “ssl”, ssl was enabled and apache was reloaded.</w:t>
       </w:r>
     </w:p>
     <w:p>
@@ -10068,55 +9863,7 @@
           <w:sz w:val="23"/>
           <w:szCs w:val="23"/>
         </w:rPr>
-        <w:t xml:space="preserve">SSL configuration file for apache was edited to allow connections from </w:t>
-      </w:r>
-      <w:proofErr w:type="spellStart"/>
-      <w:r>
-        <w:rPr>
-          <w:sz w:val="23"/>
-          <w:szCs w:val="23"/>
-        </w:rPr>
-        <w:t>localhost</w:t>
-      </w:r>
-      <w:proofErr w:type="spellEnd"/>
-      <w:r>
-        <w:rPr>
-          <w:sz w:val="23"/>
-          <w:szCs w:val="23"/>
-        </w:rPr>
-        <w:t xml:space="preserve">, using the ca.crt and </w:t>
-      </w:r>
-      <w:proofErr w:type="spellStart"/>
-      <w:r>
-        <w:rPr>
-          <w:sz w:val="23"/>
-          <w:szCs w:val="23"/>
-        </w:rPr>
-        <w:t>ca.key</w:t>
-      </w:r>
-      <w:proofErr w:type="spellEnd"/>
-      <w:r>
-        <w:rPr>
-          <w:sz w:val="23"/>
-          <w:szCs w:val="23"/>
-        </w:rPr>
-        <w:t xml:space="preserve"> files. </w:t>
-      </w:r>
-      <w:proofErr w:type="spellStart"/>
-      <w:r>
-        <w:rPr>
-          <w:sz w:val="23"/>
-          <w:szCs w:val="23"/>
-        </w:rPr>
-        <w:t>Localhost</w:t>
-      </w:r>
-      <w:proofErr w:type="spellEnd"/>
-      <w:r>
-        <w:rPr>
-          <w:sz w:val="23"/>
-          <w:szCs w:val="23"/>
-        </w:rPr>
-        <w:t xml:space="preserve"> must now be port forwarded to 443, so that these certificate files can come into play.</w:t>
+        <w:t>SSL configuration file for apache was edited to allow connections from localhost, using the ca.crt and ca.key files. Localhost must now be port forwarded to 443, so that these certificate files can come into play.</w:t>
       </w:r>
     </w:p>
     <w:p>
@@ -10126,23 +9873,7 @@
     </w:p>
     <w:p>
       <w:r>
-        <w:t>After connecting to localhost</w:t>
-      </w:r>
-      <w:proofErr w:type="gramStart"/>
-      <w:r>
-        <w:t>:443</w:t>
-      </w:r>
-      <w:proofErr w:type="gramEnd"/>
-      <w:r>
-        <w:t xml:space="preserve"> this message should be displayed, and it is in fact encouraging. As highlighted here it claims to have found a certificate on </w:t>
-      </w:r>
-      <w:proofErr w:type="spellStart"/>
-      <w:r>
-        <w:t>localhost</w:t>
-      </w:r>
-      <w:proofErr w:type="spellEnd"/>
-      <w:r>
-        <w:t>, though it is simply not trusted as an exception needs to be added.</w:t>
+        <w:t>After connecting to localhost:443 this message should be displayed, and it is in fact encouraging. As highlighted here it claims to have found a certificate on localhost, though it is simply not trusted as an exception needs to be added.</w:t>
       </w:r>
     </w:p>
     <w:p>
@@ -10295,7 +10026,6 @@
         </w:rPr>
       </w:pPr>
       <w:bookmarkStart w:id="70" w:name="_GoBack"/>
-      <w:bookmarkStart w:id="71" w:name="_Toc476238491"/>
       <w:bookmarkEnd w:id="70"/>
       <w:r>
         <w:br w:type="page"/>
@@ -10423,15 +10153,7 @@
         <w:t>“apt-get install php5”</w:t>
       </w:r>
       <w:r>
-        <w:t>, after which apache must be restarted through “/etc/</w:t>
-      </w:r>
-      <w:proofErr w:type="spellStart"/>
-      <w:r>
-        <w:t>init.d</w:t>
-      </w:r>
-      <w:proofErr w:type="spellEnd"/>
-      <w:r>
-        <w:t>/apache2 restart”</w:t>
+        <w:t>, after which apache must be restarted through “/etc/init.d/apache2 restart”</w:t>
       </w:r>
     </w:p>
     <w:p>
@@ -10490,13 +10212,8 @@
     <w:p>
       <w:r>
         <w:lastRenderedPageBreak/>
-        <w:t xml:space="preserve">The experiment requires two files to be created, named index.php and name.php. Their creation will be absent from this report, as their implementation is the focus here. After their creation, the direct URL can be entered and the user can enter their name into the form and have it reported back to them, as it is being posted to </w:t>
-      </w:r>
-      <w:proofErr w:type="gramStart"/>
-      <w:r>
-        <w:t>name.php .</w:t>
-      </w:r>
-      <w:proofErr w:type="gramEnd"/>
+        <w:t>The experiment requires two files to be created, named index.php and name.php. Their creation will be absent from this report, as their implementation is the focus here. After their creation, the direct URL can be entered and the user can enter their name into the form and have it reported back to them, as it is being posted to name.php .</w:t>
+      </w:r>
     </w:p>
     <w:p>
       <w:r>
@@ -10609,15 +10326,7 @@
         <w:t>To demonstrate vulnerability here (XSS attack) a script statement was inserted into the name field, resulting in its execution after submission.</w:t>
       </w:r>
       <w:r>
-        <w:t xml:space="preserve"> An “</w:t>
-      </w:r>
-      <w:proofErr w:type="spellStart"/>
-      <w:r>
-        <w:t>onmouseover</w:t>
-      </w:r>
-      <w:proofErr w:type="spellEnd"/>
-      <w:r>
-        <w:t>” statement can also be used (more significant demonstration).</w:t>
+        <w:t xml:space="preserve"> An “onmouseover” statement can also be used (more significant demonstration).</w:t>
       </w:r>
     </w:p>
     <w:p>
@@ -10745,15 +10454,7 @@
       </w:pPr>
       <w:r>
         <w:lastRenderedPageBreak/>
-        <w:t>(</w:t>
-      </w:r>
-      <w:proofErr w:type="gramStart"/>
-      <w:r>
-        <w:t>using</w:t>
-      </w:r>
-      <w:proofErr w:type="gramEnd"/>
-      <w:r>
-        <w:t xml:space="preserve"> </w:t>
+        <w:t xml:space="preserve">(using </w:t>
       </w:r>
     </w:p>
     <w:p>
@@ -10771,39 +10472,8 @@
           <w:sz w:val="22"/>
           <w:szCs w:val="22"/>
         </w:rPr>
-        <w:t xml:space="preserve">&lt;b </w:t>
-      </w:r>
-      <w:proofErr w:type="spellStart"/>
-      <w:r>
-        <w:rPr>
-          <w:b/>
-          <w:bCs/>
-          <w:sz w:val="22"/>
-          <w:szCs w:val="22"/>
-        </w:rPr>
-        <w:t>onmouseover</w:t>
-      </w:r>
-      <w:proofErr w:type="spellEnd"/>
-      <w:r>
-        <w:rPr>
-          <w:b/>
-          <w:bCs/>
-          <w:sz w:val="22"/>
-          <w:szCs w:val="22"/>
-        </w:rPr>
-        <w:t>=</w:t>
-      </w:r>
-      <w:proofErr w:type="gramStart"/>
-      <w:r>
-        <w:rPr>
-          <w:b/>
-          <w:bCs/>
-          <w:sz w:val="22"/>
-          <w:szCs w:val="22"/>
-        </w:rPr>
-        <w:t>alert(</w:t>
-      </w:r>
-      <w:proofErr w:type="gramEnd"/>
+        <w:t>&lt;b onmouseover=alert(</w:t>
+      </w:r>
       <w:r>
         <w:rPr>
           <w:b/>
@@ -10904,23 +10574,7 @@
     </w:p>
     <w:p>
       <w:r>
-        <w:t xml:space="preserve">The following screenshots illustrate how sanitisation can be used, meaning the data is modified in that unwanted bits are extracted. The name.php file must be edited once more to the following, to now include the </w:t>
-      </w:r>
-      <w:proofErr w:type="spellStart"/>
-      <w:r>
-        <w:t>strip_</w:t>
-      </w:r>
-      <w:proofErr w:type="gramStart"/>
-      <w:r>
-        <w:t>tags</w:t>
-      </w:r>
-      <w:proofErr w:type="spellEnd"/>
-      <w:r>
-        <w:t>(</w:t>
-      </w:r>
-      <w:proofErr w:type="gramEnd"/>
-      <w:r>
-        <w:t>) function:</w:t>
+        <w:t>The following screenshots illustrate how sanitisation can be used, meaning the data is modified in that unwanted bits are extracted. The name.php file must be edited once more to the following, to now include the strip_tags() function:</w:t>
       </w:r>
     </w:p>
     <w:p>
@@ -11044,15 +10698,25 @@
     </w:p>
     <w:p>
       <w:pPr>
-        <w:rPr>
-          <w:rFonts w:asciiTheme="majorHAnsi" w:eastAsiaTheme="majorEastAsia" w:hAnsiTheme="majorHAnsi" w:cstheme="majorBidi"/>
-          <w:b/>
-          <w:bCs/>
-          <w:color w:val="4F81BD" w:themeColor="accent1"/>
-          <w:sz w:val="26"/>
-          <w:szCs w:val="26"/>
-        </w:rPr>
+        <w:pStyle w:val="Title"/>
       </w:pPr>
+      <w:r>
+        <w:lastRenderedPageBreak/>
+        <w:t>Experiment 3 – Man In The Middle</w:t>
+      </w:r>
+    </w:p>
+    <w:p>
+      <w:pPr>
+        <w:pStyle w:val="Heading2"/>
+      </w:pPr>
+      <w:r>
+        <w:t>Introduction</w:t>
+      </w:r>
+    </w:p>
+    <w:p>
+      <w:r>
+        <w:t>This experiment demonstrates an attack that uses the Address Resolution Protocol (ARP). The attack like many other network attacks simply makes use of the protocol, rather than modifying it. This protocol instructs computers on how to reach another, meaning this can be exploited into instructing a computer to reach an attackers machine instead of the legitimate destination machine.</w:t>
+      </w:r>
     </w:p>
     <w:p>
       <w:pPr>
@@ -11105,6 +10769,7 @@
       <w:pPr>
         <w:pStyle w:val="Heading2"/>
       </w:pPr>
+      <w:bookmarkStart w:id="71" w:name="_Toc477529449"/>
       <w:r>
         <w:lastRenderedPageBreak/>
         <w:t>Appendix</w:t>
@@ -11160,7 +10825,7 @@
         <w:rPr>
           <w:noProof/>
         </w:rPr>
-        <w:t>15/03/2017</w:t>
+        <w:t>18/03/2017</w:t>
       </w:r>
     </w:fldSimple>
     <w:r>
@@ -11204,7 +10869,7 @@
                 <v:h position="#0,topLeft" xrange="0,21600"/>
               </v:handles>
             </v:shapetype>
-            <v:shape id="_x0000_s2050" type="#_x0000_t5" style="position:absolute;margin-left:4669.5pt;margin-top:0;width:167.4pt;height:161.8pt;z-index:251660288;mso-position-horizontal:right;mso-position-horizontal-relative:page;mso-position-vertical:bottom;mso-position-vertical-relative:page" adj="21600" fillcolor="#d2eaf1 [824]" stroked="f">
+            <v:shape id="_x0000_s2050" type="#_x0000_t5" style="position:absolute;margin-left:4924.3pt;margin-top:0;width:167.4pt;height:161.8pt;z-index:251660288;mso-position-horizontal:right;mso-position-horizontal-relative:page;mso-position-vertical:bottom;mso-position-vertical-relative:page" adj="21600" fillcolor="#d2eaf1 [824]" stroked="f">
               <v:textbox style="mso-next-textbox:#_x0000_s2050">
                 <w:txbxContent>
                   <w:p>
@@ -11231,7 +10896,7 @@
                         <w:sz w:val="72"/>
                         <w:szCs w:val="72"/>
                       </w:rPr>
-                      <w:t>23</w:t>
+                      <w:t>25</w:t>
                     </w:r>
                     <w:r>
                       <w:rPr>
@@ -11295,21 +10960,7 @@
       <w:rPr>
         <w:lang w:val="en-AU"/>
       </w:rPr>
-      <w:t xml:space="preserve">Internet Security – TCP / IP </w:t>
-    </w:r>
-    <w:proofErr w:type="spellStart"/>
-    <w:r>
-      <w:rPr>
-        <w:lang w:val="en-AU"/>
-      </w:rPr>
-      <w:t>Deterlab</w:t>
-    </w:r>
-    <w:proofErr w:type="spellEnd"/>
-    <w:r>
-      <w:rPr>
-        <w:lang w:val="en-AU"/>
-      </w:rPr>
-      <w:t xml:space="preserve"> Experiments</w:t>
+      <w:t>Internet Security – TCP / IP Deterlab Experiments</w:t>
     </w:r>
   </w:p>
 </w:hdr>
@@ -12121,7 +11772,6 @@
           </a:p>
         </c:rich>
       </c:tx>
-      <c:layout/>
     </c:title>
     <c:view3D>
       <c:rAngAx val="1"/>
@@ -12152,13 +11802,13 @@
                 <c:formatCode>hh:mm:ss</c:formatCode>
                 <c:ptCount val="5"/>
                 <c:pt idx="0">
-                  <c:v>0.61682870370370435</c:v>
+                  <c:v>0.61682870370370491</c:v>
                 </c:pt>
                 <c:pt idx="1">
-                  <c:v>0.61684027777777883</c:v>
+                  <c:v>0.6168402777777795</c:v>
                 </c:pt>
                 <c:pt idx="2">
-                  <c:v>0.61685185185185254</c:v>
+                  <c:v>0.61685185185185265</c:v>
                 </c:pt>
                 <c:pt idx="3">
                   <c:v>0.61686342592592558</c:v>
@@ -12176,19 +11826,19 @@
                 <c:formatCode>General</c:formatCode>
                 <c:ptCount val="5"/>
                 <c:pt idx="0">
-                  <c:v>7.4000000000000099E-3</c:v>
+                  <c:v>7.4000000000000159E-3</c:v>
                 </c:pt>
                 <c:pt idx="1">
-                  <c:v>7.0000000000000062E-3</c:v>
+                  <c:v>7.0000000000000097E-3</c:v>
                 </c:pt>
                 <c:pt idx="2">
-                  <c:v>6.9000000000000094E-3</c:v>
+                  <c:v>6.9000000000000129E-3</c:v>
                 </c:pt>
                 <c:pt idx="3">
-                  <c:v>7.0000000000000062E-3</c:v>
+                  <c:v>7.0000000000000097E-3</c:v>
                 </c:pt>
                 <c:pt idx="4">
-                  <c:v>6.8000000000000074E-3</c:v>
+                  <c:v>6.8000000000000109E-3</c:v>
                 </c:pt>
               </c:numCache>
             </c:numRef>
@@ -12197,12 +11847,12 @@
         <c:gapWidth val="55"/>
         <c:gapDepth val="55"/>
         <c:shape val="box"/>
-        <c:axId val="78243712"/>
-        <c:axId val="59167104"/>
+        <c:axId val="98734080"/>
+        <c:axId val="100323712"/>
         <c:axId val="0"/>
       </c:bar3DChart>
       <c:catAx>
-        <c:axId val="78243712"/>
+        <c:axId val="98734080"/>
         <c:scaling>
           <c:orientation val="minMax"/>
         </c:scaling>
@@ -12223,19 +11873,18 @@
               </a:p>
             </c:rich>
           </c:tx>
-          <c:layout/>
         </c:title>
         <c:numFmt formatCode="hh:mm:ss" sourceLinked="1"/>
         <c:majorTickMark val="none"/>
         <c:tickLblPos val="nextTo"/>
-        <c:crossAx val="59167104"/>
+        <c:crossAx val="100323712"/>
         <c:crosses val="autoZero"/>
         <c:auto val="1"/>
         <c:lblAlgn val="ctr"/>
         <c:lblOffset val="100"/>
       </c:catAx>
       <c:valAx>
-        <c:axId val="59167104"/>
+        <c:axId val="100323712"/>
         <c:scaling>
           <c:orientation val="minMax"/>
         </c:scaling>
@@ -12257,12 +11906,11 @@
               </a:p>
             </c:rich>
           </c:tx>
-          <c:layout/>
         </c:title>
         <c:numFmt formatCode="General" sourceLinked="1"/>
         <c:majorTickMark val="none"/>
         <c:tickLblPos val="nextTo"/>
-        <c:crossAx val="78243712"/>
+        <c:crossAx val="98734080"/>
         <c:crosses val="autoZero"/>
         <c:crossBetween val="between"/>
       </c:valAx>
@@ -12314,7 +11962,6 @@
           </a:p>
         </c:rich>
       </c:tx>
-      <c:layout/>
     </c:title>
     <c:view3D>
       <c:rAngAx val="1"/>
@@ -12377,16 +12024,16 @@
                   <c:v>0.62159722222222225</c:v>
                 </c:pt>
                 <c:pt idx="1">
-                  <c:v>0.62160879629629728</c:v>
+                  <c:v>0.62160879629629795</c:v>
                 </c:pt>
                 <c:pt idx="2">
-                  <c:v>0.62162037037037166</c:v>
+                  <c:v>0.62162037037037254</c:v>
                 </c:pt>
                 <c:pt idx="3">
-                  <c:v>0.62163194444444525</c:v>
+                  <c:v>0.62163194444444592</c:v>
                 </c:pt>
                 <c:pt idx="4">
-                  <c:v>0.62164351851852029</c:v>
+                  <c:v>0.6216435185185214</c:v>
                 </c:pt>
               </c:numCache>
             </c:numRef>
@@ -12401,16 +12048,16 @@
                   <c:v>8.4000000000000047E-3</c:v>
                 </c:pt>
                 <c:pt idx="1">
-                  <c:v>7.2000000000000076E-3</c:v>
+                  <c:v>7.2000000000000119E-3</c:v>
                 </c:pt>
                 <c:pt idx="2">
                   <c:v>7.1000000000000004E-3</c:v>
                 </c:pt>
                 <c:pt idx="3">
-                  <c:v>7.2000000000000076E-3</c:v>
+                  <c:v>7.2000000000000119E-3</c:v>
                 </c:pt>
                 <c:pt idx="4">
-                  <c:v>7.0000000000000062E-3</c:v>
+                  <c:v>7.0000000000000097E-3</c:v>
                 </c:pt>
               </c:numCache>
             </c:numRef>
@@ -12419,12 +12066,12 @@
         <c:gapWidth val="55"/>
         <c:gapDepth val="55"/>
         <c:shape val="box"/>
-        <c:axId val="60393728"/>
-        <c:axId val="60395904"/>
+        <c:axId val="103648256"/>
+        <c:axId val="113824512"/>
         <c:axId val="0"/>
       </c:bar3DChart>
       <c:catAx>
-        <c:axId val="60393728"/>
+        <c:axId val="103648256"/>
         <c:scaling>
           <c:orientation val="minMax"/>
         </c:scaling>
@@ -12445,19 +12092,18 @@
               </a:p>
             </c:rich>
           </c:tx>
-          <c:layout/>
         </c:title>
         <c:numFmt formatCode="hh:mm:ss" sourceLinked="1"/>
         <c:majorTickMark val="none"/>
         <c:tickLblPos val="nextTo"/>
-        <c:crossAx val="60395904"/>
+        <c:crossAx val="113824512"/>
         <c:crosses val="autoZero"/>
         <c:auto val="1"/>
         <c:lblAlgn val="ctr"/>
         <c:lblOffset val="100"/>
       </c:catAx>
       <c:valAx>
-        <c:axId val="60395904"/>
+        <c:axId val="113824512"/>
         <c:scaling>
           <c:orientation val="minMax"/>
         </c:scaling>
@@ -12491,7 +12137,7 @@
         <c:numFmt formatCode="#,##0.0000" sourceLinked="0"/>
         <c:majorTickMark val="none"/>
         <c:tickLblPos val="nextTo"/>
-        <c:crossAx val="60393728"/>
+        <c:crossAx val="103648256"/>
         <c:crosses val="autoZero"/>
         <c:crossBetween val="between"/>
       </c:valAx>
@@ -12529,7 +12175,6 @@
           </a:p>
         </c:rich>
       </c:tx>
-      <c:layout/>
     </c:title>
     <c:view3D>
       <c:rAngAx val="1"/>
@@ -12605,25 +12250,25 @@
                   <c:v>0.62159722222222225</c:v>
                 </c:pt>
                 <c:pt idx="1">
-                  <c:v>0.62160879629629728</c:v>
+                  <c:v>0.62160879629629795</c:v>
                 </c:pt>
                 <c:pt idx="2">
-                  <c:v>0.62162037037037166</c:v>
+                  <c:v>0.62162037037037254</c:v>
                 </c:pt>
                 <c:pt idx="3">
-                  <c:v>0.62163194444444525</c:v>
+                  <c:v>0.62163194444444592</c:v>
                 </c:pt>
                 <c:pt idx="4">
-                  <c:v>0.62164351851852029</c:v>
+                  <c:v>0.6216435185185214</c:v>
                 </c:pt>
                 <c:pt idx="5">
-                  <c:v>0.61682870370370435</c:v>
+                  <c:v>0.61682870370370491</c:v>
                 </c:pt>
                 <c:pt idx="6">
-                  <c:v>0.61684027777777883</c:v>
+                  <c:v>0.6168402777777795</c:v>
                 </c:pt>
                 <c:pt idx="7">
-                  <c:v>0.61685185185185254</c:v>
+                  <c:v>0.61685185185185265</c:v>
                 </c:pt>
                 <c:pt idx="8">
                   <c:v>0.61686342592592558</c:v>
@@ -12644,31 +12289,31 @@
                   <c:v>8.4000000000000047E-3</c:v>
                 </c:pt>
                 <c:pt idx="1">
-                  <c:v>7.2000000000000076E-3</c:v>
+                  <c:v>7.2000000000000119E-3</c:v>
                 </c:pt>
                 <c:pt idx="2">
                   <c:v>7.1000000000000004E-3</c:v>
                 </c:pt>
                 <c:pt idx="3">
-                  <c:v>7.2000000000000076E-3</c:v>
+                  <c:v>7.2000000000000119E-3</c:v>
                 </c:pt>
                 <c:pt idx="4">
-                  <c:v>7.0000000000000062E-3</c:v>
+                  <c:v>7.0000000000000097E-3</c:v>
                 </c:pt>
                 <c:pt idx="5">
-                  <c:v>7.4000000000000099E-3</c:v>
+                  <c:v>7.4000000000000159E-3</c:v>
                 </c:pt>
                 <c:pt idx="6">
-                  <c:v>7.0000000000000062E-3</c:v>
+                  <c:v>7.0000000000000097E-3</c:v>
                 </c:pt>
                 <c:pt idx="7">
-                  <c:v>6.9000000000000094E-3</c:v>
+                  <c:v>6.9000000000000129E-3</c:v>
                 </c:pt>
                 <c:pt idx="8">
-                  <c:v>7.0000000000000062E-3</c:v>
+                  <c:v>7.0000000000000097E-3</c:v>
                 </c:pt>
                 <c:pt idx="9">
-                  <c:v>6.8000000000000074E-3</c:v>
+                  <c:v>6.8000000000000109E-3</c:v>
                 </c:pt>
               </c:numCache>
             </c:numRef>
@@ -12677,12 +12322,12 @@
         <c:gapWidth val="55"/>
         <c:gapDepth val="55"/>
         <c:shape val="box"/>
-        <c:axId val="84163200"/>
-        <c:axId val="84173568"/>
+        <c:axId val="113217920"/>
+        <c:axId val="113219840"/>
         <c:axId val="0"/>
       </c:bar3DChart>
       <c:catAx>
-        <c:axId val="84163200"/>
+        <c:axId val="113217920"/>
         <c:scaling>
           <c:orientation val="minMax"/>
         </c:scaling>
@@ -12703,19 +12348,18 @@
               </a:p>
             </c:rich>
           </c:tx>
-          <c:layout/>
         </c:title>
         <c:numFmt formatCode="hh:mm:ss" sourceLinked="1"/>
         <c:majorTickMark val="none"/>
         <c:tickLblPos val="nextTo"/>
-        <c:crossAx val="84173568"/>
+        <c:crossAx val="113219840"/>
         <c:crosses val="autoZero"/>
         <c:auto val="1"/>
         <c:lblAlgn val="ctr"/>
         <c:lblOffset val="100"/>
       </c:catAx>
       <c:valAx>
-        <c:axId val="84173568"/>
+        <c:axId val="113219840"/>
         <c:scaling>
           <c:orientation val="minMax"/>
         </c:scaling>
@@ -12737,12 +12381,11 @@
               </a:p>
             </c:rich>
           </c:tx>
-          <c:layout/>
         </c:title>
         <c:numFmt formatCode="General" sourceLinked="1"/>
         <c:majorTickMark val="none"/>
         <c:tickLblPos val="nextTo"/>
-        <c:crossAx val="84163200"/>
+        <c:crossAx val="113217920"/>
         <c:crosses val="autoZero"/>
         <c:crossBetween val="between"/>
       </c:valAx>
@@ -12775,7 +12418,6 @@
           </a:p>
         </c:rich>
       </c:tx>
-      <c:layout/>
     </c:title>
     <c:plotArea>
       <c:layout/>
@@ -13928,24 +13570,24 @@
             </c:numRef>
           </c:val>
         </c:ser>
-        <c:axId val="84182144"/>
-        <c:axId val="84183680"/>
+        <c:axId val="113232512"/>
+        <c:axId val="113795456"/>
       </c:barChart>
       <c:catAx>
-        <c:axId val="84182144"/>
+        <c:axId val="113232512"/>
         <c:scaling>
           <c:orientation val="minMax"/>
         </c:scaling>
         <c:axPos val="l"/>
         <c:tickLblPos val="nextTo"/>
-        <c:crossAx val="84183680"/>
+        <c:crossAx val="113795456"/>
         <c:crosses val="autoZero"/>
         <c:auto val="1"/>
         <c:lblAlgn val="ctr"/>
         <c:lblOffset val="100"/>
       </c:catAx>
       <c:valAx>
-        <c:axId val="84183680"/>
+        <c:axId val="113795456"/>
         <c:scaling>
           <c:orientation val="minMax"/>
         </c:scaling>
@@ -13953,14 +13595,13 @@
         <c:majorGridlines/>
         <c:numFmt formatCode="General" sourceLinked="1"/>
         <c:tickLblPos val="nextTo"/>
-        <c:crossAx val="84182144"/>
+        <c:crossAx val="113232512"/>
         <c:crosses val="autoZero"/>
         <c:crossBetween val="between"/>
       </c:valAx>
     </c:plotArea>
     <c:legend>
       <c:legendPos val="r"/>
-      <c:layout/>
     </c:legend>
     <c:plotVisOnly val="1"/>
     <c:dispBlanksAs val="gap"/>
@@ -13990,7 +13631,6 @@
           </a:p>
         </c:rich>
       </c:tx>
-      <c:layout/>
     </c:title>
     <c:plotArea>
       <c:layout/>
@@ -14381,24 +14021,24 @@
             </c:numRef>
           </c:val>
         </c:ser>
-        <c:axId val="84151296"/>
-        <c:axId val="34292480"/>
+        <c:axId val="117310208"/>
+        <c:axId val="117311744"/>
       </c:barChart>
       <c:catAx>
-        <c:axId val="84151296"/>
+        <c:axId val="117310208"/>
         <c:scaling>
           <c:orientation val="minMax"/>
         </c:scaling>
         <c:axPos val="l"/>
         <c:tickLblPos val="nextTo"/>
-        <c:crossAx val="34292480"/>
+        <c:crossAx val="117311744"/>
         <c:crosses val="autoZero"/>
         <c:auto val="1"/>
         <c:lblAlgn val="ctr"/>
         <c:lblOffset val="100"/>
       </c:catAx>
       <c:valAx>
-        <c:axId val="34292480"/>
+        <c:axId val="117311744"/>
         <c:scaling>
           <c:orientation val="minMax"/>
         </c:scaling>
@@ -14406,14 +14046,13 @@
         <c:majorGridlines/>
         <c:numFmt formatCode="General" sourceLinked="1"/>
         <c:tickLblPos val="nextTo"/>
-        <c:crossAx val="84151296"/>
+        <c:crossAx val="117310208"/>
         <c:crosses val="autoZero"/>
         <c:crossBetween val="between"/>
       </c:valAx>
     </c:plotArea>
     <c:legend>
       <c:legendPos val="r"/>
-      <c:layout/>
     </c:legend>
     <c:plotVisOnly val="1"/>
     <c:dispBlanksAs val="gap"/>

--- a/TB2/Report.docx
+++ b/TB2/Report.docx
@@ -279,7 +279,7 @@
                     <w:bCs/>
                     <w:noProof/>
                   </w:rPr>
-                  <w:t>18/03/2017</w:t>
+                  <w:t>20/03/2017</w:t>
                 </w:r>
                 <w:r>
                   <w:rPr>
@@ -10715,7 +10715,140 @@
     </w:p>
     <w:p>
       <w:r>
-        <w:t>This experiment demonstrates an attack that uses the Address Resolution Protocol (ARP). The attack like many other network attacks simply makes use of the protocol, rather than modifying it. This protocol instructs computers on how to reach another, meaning this can be exploited into instructing a computer to reach an attackers machine instead of the legitimate destination machine.</w:t>
+        <w:t xml:space="preserve">The Address Resolution Protocol (ARP) is a set of instructions implemented by the Internet Protocol (IP). Its purpose is to map IP network addresses to the hardware addressed used, achieved through a data link protocol. In other words, it helps users find the address of a computer in a network. </w:t>
+      </w:r>
+      <w:r>
+        <w:t>The client sends a request for the ip of the server, and this protocol (after identifying the source and destination information) reports back the correct IP address for the server resolved from its hardware address; the physical address of the Network Interface Card (NIC).</w:t>
+      </w:r>
+    </w:p>
+    <w:p>
+      <w:r>
+        <w:t xml:space="preserve">The protocol maintains a list of the ip-to-ethernet address mappings after each operation, for which a command also named arp makes use of. This is related to the attack, as the protocol can be manually triggered to activate and use one of the mappings in the list. </w:t>
+      </w:r>
+    </w:p>
+    <w:p>
+      <w:pPr>
+        <w:pStyle w:val="Heading2"/>
+      </w:pPr>
+      <w:r>
+        <w:t>Objective</w:t>
+      </w:r>
+    </w:p>
+    <w:p>
+      <w:r>
+        <w:t xml:space="preserve">This experiment demonstrates an attack that </w:t>
+      </w:r>
+      <w:r>
+        <w:t xml:space="preserve">utilises this </w:t>
+      </w:r>
+      <w:r>
+        <w:t>Protocol (ARP)</w:t>
+      </w:r>
+      <w:r>
+        <w:t>, however instead of the client receiving the address resolution of its target server, its request is redirected to retrieve that of an attacker’s machine. The attack like many other network attacks simply makes use of the protocol, rather than modifying it. This protocol instructs computers on how to reach another, meaning this can be exploited into instructing a computer to reach an attacker’s machine instead of the legitimate destination machine. Hence this results in the client being deceived through sending information to the wrong person, as the attacker is intercepting all information that should be sent to the original destination server. This makes him in effect the “Man in the Middle”</w:t>
+      </w:r>
+      <w:r>
+        <w:t xml:space="preserve">. </w:t>
+      </w:r>
+    </w:p>
+    <w:p>
+      <w:pPr>
+        <w:pStyle w:val="Heading2"/>
+      </w:pPr>
+      <w:r>
+        <w:t>Experimental Method</w:t>
+      </w:r>
+    </w:p>
+    <w:p>
+      <w:r>
+        <w:t xml:space="preserve">As always this experiment was instantiated through a Network Simulator (NS) file within the Deterlab environment, although this time the </w:t>
+      </w:r>
+      <w:r>
+        <w:t>file</w:t>
+      </w:r>
+      <w:r>
+        <w:t xml:space="preserve"> resides on the server and cannot be manually downloaded and uploaded like the previous two experiments. </w:t>
+      </w:r>
+      <w:r>
+        <w:t>The experiment was created through specifying this path for the ns file:</w:t>
+      </w:r>
+    </w:p>
+    <w:p>
+      <w:r>
+        <w:t>/share/education/MITMARPPoisoning_USC/arpspoof.ns</w:t>
+      </w:r>
+    </w:p>
+    <w:p>
+      <w:r>
+        <w:t>Belo</w:t>
+      </w:r>
+      <w:r>
+        <w:t>w is its topology visualisation (Four nodes connected separately around the router, and a fifth node connected to one of the four).</w:t>
+      </w:r>
+    </w:p>
+    <w:p>
+      <w:r>
+        <w:rPr>
+          <w:noProof/>
+          <w:lang w:eastAsia="en-GB"/>
+        </w:rPr>
+        <w:drawing>
+          <wp:inline distT="0" distB="0" distL="0" distR="0">
+            <wp:extent cx="1795082" cy="1779006"/>
+            <wp:effectExtent l="19050" t="0" r="0" b="0"/>
+            <wp:docPr id="66" name="Picture 1"/>
+            <wp:cNvGraphicFramePr>
+              <a:graphicFrameLocks xmlns:a="http://schemas.openxmlformats.org/drawingml/2006/main" noChangeAspect="1"/>
+            </wp:cNvGraphicFramePr>
+            <a:graphic xmlns:a="http://schemas.openxmlformats.org/drawingml/2006/main">
+              <a:graphicData uri="http://schemas.openxmlformats.org/drawingml/2006/picture">
+                <pic:pic xmlns:pic="http://schemas.openxmlformats.org/drawingml/2006/picture">
+                  <pic:nvPicPr>
+                    <pic:cNvPr id="0" name="Picture 1"/>
+                    <pic:cNvPicPr>
+                      <a:picLocks noChangeAspect="1" noChangeArrowheads="1"/>
+                    </pic:cNvPicPr>
+                  </pic:nvPicPr>
+                  <pic:blipFill>
+                    <a:blip r:embed="rId86"/>
+                    <a:srcRect/>
+                    <a:stretch>
+                      <a:fillRect/>
+                    </a:stretch>
+                  </pic:blipFill>
+                  <pic:spPr bwMode="auto">
+                    <a:xfrm>
+                      <a:off x="0" y="0"/>
+                      <a:ext cx="1795613" cy="1779532"/>
+                    </a:xfrm>
+                    <a:prstGeom prst="rect">
+                      <a:avLst/>
+                    </a:prstGeom>
+                    <a:noFill/>
+                    <a:ln w="9525">
+                      <a:noFill/>
+                      <a:miter lim="800000"/>
+                      <a:headEnd/>
+                      <a:tailEnd/>
+                    </a:ln>
+                  </pic:spPr>
+                </pic:pic>
+              </a:graphicData>
+            </a:graphic>
+          </wp:inline>
+        </w:drawing>
+      </w:r>
+    </w:p>
+    <w:p>
+      <w:r>
+        <w:lastRenderedPageBreak/>
+        <w:t>The initial step was to connect to each of the four nodes</w:t>
+      </w:r>
+      <w:r>
+        <w:t xml:space="preserve"> (excluding node0)</w:t>
+      </w:r>
+      <w:r>
+        <w:t>. The standard ssh command was used on a PUTTY terminal, and the terminal was duplicated 3 times resulting in each window having a connection to a separate node.</w:t>
       </w:r>
     </w:p>
     <w:p>
@@ -10730,7 +10863,96 @@
         </w:rPr>
       </w:pPr>
       <w:r>
-        <w:br w:type="page"/>
+        <w:rPr>
+          <w:rFonts w:asciiTheme="majorHAnsi" w:eastAsiaTheme="majorEastAsia" w:hAnsiTheme="majorHAnsi" w:cstheme="majorBidi"/>
+          <w:b/>
+          <w:bCs/>
+          <w:noProof/>
+          <w:color w:val="4F81BD" w:themeColor="accent1"/>
+          <w:sz w:val="26"/>
+          <w:szCs w:val="26"/>
+          <w:lang w:eastAsia="en-GB"/>
+        </w:rPr>
+        <w:drawing>
+          <wp:inline distT="0" distB="0" distL="0" distR="0">
+            <wp:extent cx="5731510" cy="4032666"/>
+            <wp:effectExtent l="19050" t="0" r="2540" b="0"/>
+            <wp:docPr id="81" name="Picture 7"/>
+            <wp:cNvGraphicFramePr>
+              <a:graphicFrameLocks xmlns:a="http://schemas.openxmlformats.org/drawingml/2006/main" noChangeAspect="1"/>
+            </wp:cNvGraphicFramePr>
+            <a:graphic xmlns:a="http://schemas.openxmlformats.org/drawingml/2006/main">
+              <a:graphicData uri="http://schemas.openxmlformats.org/drawingml/2006/picture">
+                <pic:pic xmlns:pic="http://schemas.openxmlformats.org/drawingml/2006/picture">
+                  <pic:nvPicPr>
+                    <pic:cNvPr id="0" name="Picture 7"/>
+                    <pic:cNvPicPr>
+                      <a:picLocks noChangeAspect="1" noChangeArrowheads="1"/>
+                    </pic:cNvPicPr>
+                  </pic:nvPicPr>
+                  <pic:blipFill>
+                    <a:blip r:embed="rId87"/>
+                    <a:srcRect/>
+                    <a:stretch>
+                      <a:fillRect/>
+                    </a:stretch>
+                  </pic:blipFill>
+                  <pic:spPr bwMode="auto">
+                    <a:xfrm>
+                      <a:off x="0" y="0"/>
+                      <a:ext cx="5731510" cy="4032666"/>
+                    </a:xfrm>
+                    <a:prstGeom prst="rect">
+                      <a:avLst/>
+                    </a:prstGeom>
+                    <a:noFill/>
+                    <a:ln w="9525">
+                      <a:noFill/>
+                      <a:miter lim="800000"/>
+                      <a:headEnd/>
+                      <a:tailEnd/>
+                    </a:ln>
+                  </pic:spPr>
+                </pic:pic>
+              </a:graphicData>
+            </a:graphic>
+          </wp:inline>
+        </w:drawing>
+      </w:r>
+    </w:p>
+    <w:p>
+      <w:r>
+        <w:t>The nodes represent the following:</w:t>
+      </w:r>
+    </w:p>
+    <w:p>
+      <w:r>
+        <w:t>Node 0 – Victim, Router</w:t>
+      </w:r>
+    </w:p>
+    <w:p>
+      <w:r>
+        <w:t>Node 1 – Attacker</w:t>
+      </w:r>
+    </w:p>
+    <w:p>
+      <w:r>
+        <w:t>Node 2 – Victim, Web Server</w:t>
+      </w:r>
+    </w:p>
+    <w:p>
+      <w:r>
+        <w:t>Node 3 – Victim, Web Client</w:t>
+      </w:r>
+    </w:p>
+    <w:p>
+      <w:r>
+        <w:t>Node 4 – Web Server, FTP Server</w:t>
+      </w:r>
+    </w:p>
+    <w:p>
+      <w:r>
+        <w:t>On node 4, a generic username and an associated password were created (password is ‘superpw’):</w:t>
       </w:r>
     </w:p>
     <w:p>
@@ -10745,23 +10967,672 @@
         </w:rPr>
       </w:pPr>
       <w:r>
+        <w:rPr>
+          <w:noProof/>
+          <w:lang w:eastAsia="en-GB"/>
+        </w:rPr>
+        <w:drawing>
+          <wp:inline distT="0" distB="0" distL="0" distR="0">
+            <wp:extent cx="2934335" cy="1042035"/>
+            <wp:effectExtent l="19050" t="0" r="0" b="0"/>
+            <wp:docPr id="83" name="Picture 16"/>
+            <wp:cNvGraphicFramePr>
+              <a:graphicFrameLocks xmlns:a="http://schemas.openxmlformats.org/drawingml/2006/main" noChangeAspect="1"/>
+            </wp:cNvGraphicFramePr>
+            <a:graphic xmlns:a="http://schemas.openxmlformats.org/drawingml/2006/main">
+              <a:graphicData uri="http://schemas.openxmlformats.org/drawingml/2006/picture">
+                <pic:pic xmlns:pic="http://schemas.openxmlformats.org/drawingml/2006/picture">
+                  <pic:nvPicPr>
+                    <pic:cNvPr id="0" name="Picture 16"/>
+                    <pic:cNvPicPr>
+                      <a:picLocks noChangeAspect="1" noChangeArrowheads="1"/>
+                    </pic:cNvPicPr>
+                  </pic:nvPicPr>
+                  <pic:blipFill>
+                    <a:blip r:embed="rId88"/>
+                    <a:srcRect/>
+                    <a:stretch>
+                      <a:fillRect/>
+                    </a:stretch>
+                  </pic:blipFill>
+                  <pic:spPr bwMode="auto">
+                    <a:xfrm>
+                      <a:off x="0" y="0"/>
+                      <a:ext cx="2934335" cy="1042035"/>
+                    </a:xfrm>
+                    <a:prstGeom prst="rect">
+                      <a:avLst/>
+                    </a:prstGeom>
+                    <a:noFill/>
+                    <a:ln w="9525">
+                      <a:noFill/>
+                      <a:miter lim="800000"/>
+                      <a:headEnd/>
+                      <a:tailEnd/>
+                    </a:ln>
+                  </pic:spPr>
+                </pic:pic>
+              </a:graphicData>
+            </a:graphic>
+          </wp:inline>
+        </w:drawing>
+      </w:r>
+      <w:r>
+        <w:br w:type="page"/>
+      </w:r>
+    </w:p>
+    <w:p>
+      <w:r>
         <w:lastRenderedPageBreak/>
+        <w:t>On node1, the ARP table was manipulated. It was viewed, added to and deleted from as a test of its functionality.</w:t>
+      </w:r>
+    </w:p>
+    <w:p>
+      <w:r>
+        <w:t>The list of the ARP table:</w:t>
+      </w:r>
+    </w:p>
+    <w:p>
+      <w:r>
+        <w:rPr>
+          <w:noProof/>
+          <w:lang w:eastAsia="en-GB"/>
+        </w:rPr>
+        <w:drawing>
+          <wp:inline distT="0" distB="0" distL="0" distR="0">
+            <wp:extent cx="5731510" cy="584667"/>
+            <wp:effectExtent l="19050" t="0" r="2540" b="0"/>
+            <wp:docPr id="84" name="Picture 19"/>
+            <wp:cNvGraphicFramePr>
+              <a:graphicFrameLocks xmlns:a="http://schemas.openxmlformats.org/drawingml/2006/main" noChangeAspect="1"/>
+            </wp:cNvGraphicFramePr>
+            <a:graphic xmlns:a="http://schemas.openxmlformats.org/drawingml/2006/main">
+              <a:graphicData uri="http://schemas.openxmlformats.org/drawingml/2006/picture">
+                <pic:pic xmlns:pic="http://schemas.openxmlformats.org/drawingml/2006/picture">
+                  <pic:nvPicPr>
+                    <pic:cNvPr id="0" name="Picture 19"/>
+                    <pic:cNvPicPr>
+                      <a:picLocks noChangeAspect="1" noChangeArrowheads="1"/>
+                    </pic:cNvPicPr>
+                  </pic:nvPicPr>
+                  <pic:blipFill>
+                    <a:blip r:embed="rId89"/>
+                    <a:srcRect/>
+                    <a:stretch>
+                      <a:fillRect/>
+                    </a:stretch>
+                  </pic:blipFill>
+                  <pic:spPr bwMode="auto">
+                    <a:xfrm>
+                      <a:off x="0" y="0"/>
+                      <a:ext cx="5731510" cy="584667"/>
+                    </a:xfrm>
+                    <a:prstGeom prst="rect">
+                      <a:avLst/>
+                    </a:prstGeom>
+                    <a:noFill/>
+                    <a:ln w="9525">
+                      <a:noFill/>
+                      <a:miter lim="800000"/>
+                      <a:headEnd/>
+                      <a:tailEnd/>
+                    </a:ln>
+                  </pic:spPr>
+                </pic:pic>
+              </a:graphicData>
+            </a:graphic>
+          </wp:inline>
+        </w:drawing>
+      </w:r>
+    </w:p>
+    <w:p>
+      <w:r>
+        <w:t xml:space="preserve"> This table was then populated through pinging the other machines (nodes in the case of this experiment). Their IP addresses were visible through the visualisation tab on the Deterlab experiment interface page. These were pinged one by one resulting in new entries in the ARP table:</w:t>
+      </w:r>
+    </w:p>
+    <w:p>
+      <w:r>
+        <w:rPr>
+          <w:noProof/>
+          <w:lang w:eastAsia="en-GB"/>
+        </w:rPr>
+        <w:drawing>
+          <wp:inline distT="0" distB="0" distL="0" distR="0">
+            <wp:extent cx="5731510" cy="1004762"/>
+            <wp:effectExtent l="19050" t="0" r="2540" b="0"/>
+            <wp:docPr id="88" name="Picture 31"/>
+            <wp:cNvGraphicFramePr>
+              <a:graphicFrameLocks xmlns:a="http://schemas.openxmlformats.org/drawingml/2006/main" noChangeAspect="1"/>
+            </wp:cNvGraphicFramePr>
+            <a:graphic xmlns:a="http://schemas.openxmlformats.org/drawingml/2006/main">
+              <a:graphicData uri="http://schemas.openxmlformats.org/drawingml/2006/picture">
+                <pic:pic xmlns:pic="http://schemas.openxmlformats.org/drawingml/2006/picture">
+                  <pic:nvPicPr>
+                    <pic:cNvPr id="0" name="Picture 31"/>
+                    <pic:cNvPicPr>
+                      <a:picLocks noChangeAspect="1" noChangeArrowheads="1"/>
+                    </pic:cNvPicPr>
+                  </pic:nvPicPr>
+                  <pic:blipFill>
+                    <a:blip r:embed="rId90"/>
+                    <a:srcRect/>
+                    <a:stretch>
+                      <a:fillRect/>
+                    </a:stretch>
+                  </pic:blipFill>
+                  <pic:spPr bwMode="auto">
+                    <a:xfrm>
+                      <a:off x="0" y="0"/>
+                      <a:ext cx="5731510" cy="1004762"/>
+                    </a:xfrm>
+                    <a:prstGeom prst="rect">
+                      <a:avLst/>
+                    </a:prstGeom>
+                    <a:noFill/>
+                    <a:ln w="9525">
+                      <a:noFill/>
+                      <a:miter lim="800000"/>
+                      <a:headEnd/>
+                      <a:tailEnd/>
+                    </a:ln>
+                  </pic:spPr>
+                </pic:pic>
+              </a:graphicData>
+            </a:graphic>
+          </wp:inline>
+        </w:drawing>
+      </w:r>
+      <w:r>
+        <w:t>A file was created with these mappings, and looks like this:</w:t>
+      </w:r>
+    </w:p>
+    <w:p>
+      <w:r>
+        <w:rPr>
+          <w:noProof/>
+          <w:lang w:eastAsia="en-GB"/>
+        </w:rPr>
+        <w:drawing>
+          <wp:inline distT="0" distB="0" distL="0" distR="0">
+            <wp:extent cx="2381250" cy="714375"/>
+            <wp:effectExtent l="19050" t="0" r="0" b="0"/>
+            <wp:docPr id="89" name="Picture 34"/>
+            <wp:cNvGraphicFramePr>
+              <a:graphicFrameLocks xmlns:a="http://schemas.openxmlformats.org/drawingml/2006/main" noChangeAspect="1"/>
+            </wp:cNvGraphicFramePr>
+            <a:graphic xmlns:a="http://schemas.openxmlformats.org/drawingml/2006/main">
+              <a:graphicData uri="http://schemas.openxmlformats.org/drawingml/2006/picture">
+                <pic:pic xmlns:pic="http://schemas.openxmlformats.org/drawingml/2006/picture">
+                  <pic:nvPicPr>
+                    <pic:cNvPr id="0" name="Picture 34"/>
+                    <pic:cNvPicPr>
+                      <a:picLocks noChangeAspect="1" noChangeArrowheads="1"/>
+                    </pic:cNvPicPr>
+                  </pic:nvPicPr>
+                  <pic:blipFill>
+                    <a:blip r:embed="rId91"/>
+                    <a:srcRect/>
+                    <a:stretch>
+                      <a:fillRect/>
+                    </a:stretch>
+                  </pic:blipFill>
+                  <pic:spPr bwMode="auto">
+                    <a:xfrm>
+                      <a:off x="0" y="0"/>
+                      <a:ext cx="2381250" cy="714375"/>
+                    </a:xfrm>
+                    <a:prstGeom prst="rect">
+                      <a:avLst/>
+                    </a:prstGeom>
+                    <a:noFill/>
+                    <a:ln w="9525">
+                      <a:noFill/>
+                      <a:miter lim="800000"/>
+                      <a:headEnd/>
+                      <a:tailEnd/>
+                    </a:ln>
+                  </pic:spPr>
+                </pic:pic>
+              </a:graphicData>
+            </a:graphic>
+          </wp:inline>
+        </w:drawing>
+      </w:r>
+      <w:r>
+        <w:t xml:space="preserve"> </w:t>
+      </w:r>
+    </w:p>
+    <w:p>
+      <w:r>
+        <w:t>The connection to node1 was duplicated, and the Tshark program was run which captured all ARP traffic on the local interface.</w:t>
+      </w:r>
+    </w:p>
+    <w:p>
+      <w:r>
+        <w:rPr>
+          <w:noProof/>
+          <w:lang w:eastAsia="en-GB"/>
+        </w:rPr>
+        <w:drawing>
+          <wp:inline distT="0" distB="0" distL="0" distR="0">
+            <wp:extent cx="5041265" cy="659130"/>
+            <wp:effectExtent l="19050" t="0" r="6985" b="0"/>
+            <wp:docPr id="90" name="Picture 37"/>
+            <wp:cNvGraphicFramePr>
+              <a:graphicFrameLocks xmlns:a="http://schemas.openxmlformats.org/drawingml/2006/main" noChangeAspect="1"/>
+            </wp:cNvGraphicFramePr>
+            <a:graphic xmlns:a="http://schemas.openxmlformats.org/drawingml/2006/main">
+              <a:graphicData uri="http://schemas.openxmlformats.org/drawingml/2006/picture">
+                <pic:pic xmlns:pic="http://schemas.openxmlformats.org/drawingml/2006/picture">
+                  <pic:nvPicPr>
+                    <pic:cNvPr id="0" name="Picture 37"/>
+                    <pic:cNvPicPr>
+                      <a:picLocks noChangeAspect="1" noChangeArrowheads="1"/>
+                    </pic:cNvPicPr>
+                  </pic:nvPicPr>
+                  <pic:blipFill>
+                    <a:blip r:embed="rId92"/>
+                    <a:srcRect/>
+                    <a:stretch>
+                      <a:fillRect/>
+                    </a:stretch>
+                  </pic:blipFill>
+                  <pic:spPr bwMode="auto">
+                    <a:xfrm>
+                      <a:off x="0" y="0"/>
+                      <a:ext cx="5041265" cy="659130"/>
+                    </a:xfrm>
+                    <a:prstGeom prst="rect">
+                      <a:avLst/>
+                    </a:prstGeom>
+                    <a:noFill/>
+                    <a:ln w="9525">
+                      <a:noFill/>
+                      <a:miter lim="800000"/>
+                      <a:headEnd/>
+                      <a:tailEnd/>
+                    </a:ln>
+                  </pic:spPr>
+                </pic:pic>
+              </a:graphicData>
+            </a:graphic>
+          </wp:inline>
+        </w:drawing>
+      </w:r>
+    </w:p>
+    <w:p>
+      <w:r>
+        <w:t>ARP activity was initiated through the original node1 window, through a ping  of one of the machine addresses on eth0.</w:t>
+      </w:r>
+    </w:p>
+    <w:p>
+      <w:r>
+        <w:rPr>
+          <w:noProof/>
+          <w:lang w:eastAsia="en-GB"/>
+        </w:rPr>
+        <w:drawing>
+          <wp:inline distT="0" distB="0" distL="0" distR="0">
+            <wp:extent cx="5731510" cy="815965"/>
+            <wp:effectExtent l="19050" t="0" r="2540" b="0"/>
+            <wp:docPr id="91" name="Picture 40"/>
+            <wp:cNvGraphicFramePr>
+              <a:graphicFrameLocks xmlns:a="http://schemas.openxmlformats.org/drawingml/2006/main" noChangeAspect="1"/>
+            </wp:cNvGraphicFramePr>
+            <a:graphic xmlns:a="http://schemas.openxmlformats.org/drawingml/2006/main">
+              <a:graphicData uri="http://schemas.openxmlformats.org/drawingml/2006/picture">
+                <pic:pic xmlns:pic="http://schemas.openxmlformats.org/drawingml/2006/picture">
+                  <pic:nvPicPr>
+                    <pic:cNvPr id="0" name="Picture 40"/>
+                    <pic:cNvPicPr>
+                      <a:picLocks noChangeAspect="1" noChangeArrowheads="1"/>
+                    </pic:cNvPicPr>
+                  </pic:nvPicPr>
+                  <pic:blipFill>
+                    <a:blip r:embed="rId93"/>
+                    <a:srcRect/>
+                    <a:stretch>
+                      <a:fillRect/>
+                    </a:stretch>
+                  </pic:blipFill>
+                  <pic:spPr bwMode="auto">
+                    <a:xfrm>
+                      <a:off x="0" y="0"/>
+                      <a:ext cx="5731510" cy="815965"/>
+                    </a:xfrm>
+                    <a:prstGeom prst="rect">
+                      <a:avLst/>
+                    </a:prstGeom>
+                    <a:noFill/>
+                    <a:ln w="9525">
+                      <a:noFill/>
+                      <a:miter lim="800000"/>
+                      <a:headEnd/>
+                      <a:tailEnd/>
+                    </a:ln>
+                  </pic:spPr>
+                </pic:pic>
+              </a:graphicData>
+            </a:graphic>
+          </wp:inline>
+        </w:drawing>
+      </w:r>
+    </w:p>
+    <w:p>
+      <w:r>
         <w:br w:type="page"/>
       </w:r>
     </w:p>
     <w:p>
-      <w:pPr>
+      <w:r>
+        <w:lastRenderedPageBreak/>
+        <w:t>A special ARPING command was used to dump more information into the window</w:t>
+      </w:r>
+    </w:p>
+    <w:p>
+      <w:r>
         <w:rPr>
-          <w:rFonts w:asciiTheme="majorHAnsi" w:eastAsiaTheme="majorEastAsia" w:hAnsiTheme="majorHAnsi" w:cstheme="majorBidi"/>
-          <w:b/>
-          <w:bCs/>
-          <w:color w:val="4F81BD" w:themeColor="accent1"/>
-          <w:sz w:val="26"/>
-          <w:szCs w:val="26"/>
+          <w:noProof/>
+          <w:lang w:eastAsia="en-GB"/>
         </w:rPr>
-      </w:pPr>
+        <w:drawing>
+          <wp:inline distT="0" distB="0" distL="0" distR="0">
+            <wp:extent cx="5731510" cy="1975265"/>
+            <wp:effectExtent l="19050" t="0" r="2540" b="0"/>
+            <wp:docPr id="92" name="Picture 43"/>
+            <wp:cNvGraphicFramePr>
+              <a:graphicFrameLocks xmlns:a="http://schemas.openxmlformats.org/drawingml/2006/main" noChangeAspect="1"/>
+            </wp:cNvGraphicFramePr>
+            <a:graphic xmlns:a="http://schemas.openxmlformats.org/drawingml/2006/main">
+              <a:graphicData uri="http://schemas.openxmlformats.org/drawingml/2006/picture">
+                <pic:pic xmlns:pic="http://schemas.openxmlformats.org/drawingml/2006/picture">
+                  <pic:nvPicPr>
+                    <pic:cNvPr id="0" name="Picture 43"/>
+                    <pic:cNvPicPr>
+                      <a:picLocks noChangeAspect="1" noChangeArrowheads="1"/>
+                    </pic:cNvPicPr>
+                  </pic:nvPicPr>
+                  <pic:blipFill>
+                    <a:blip r:embed="rId94"/>
+                    <a:srcRect/>
+                    <a:stretch>
+                      <a:fillRect/>
+                    </a:stretch>
+                  </pic:blipFill>
+                  <pic:spPr bwMode="auto">
+                    <a:xfrm>
+                      <a:off x="0" y="0"/>
+                      <a:ext cx="5731510" cy="1975265"/>
+                    </a:xfrm>
+                    <a:prstGeom prst="rect">
+                      <a:avLst/>
+                    </a:prstGeom>
+                    <a:noFill/>
+                    <a:ln w="9525">
+                      <a:noFill/>
+                      <a:miter lim="800000"/>
+                      <a:headEnd/>
+                      <a:tailEnd/>
+                    </a:ln>
+                  </pic:spPr>
+                </pic:pic>
+              </a:graphicData>
+            </a:graphic>
+          </wp:inline>
+        </w:drawing>
+      </w:r>
+      <w:r>
+        <w:t xml:space="preserve"> </w:t>
+      </w:r>
+      <w:r>
+        <w:t xml:space="preserve">Back on the original node1 terminal, source IP address spoofing was experimented with. Two addresses were used: one that does not exist on the subnet (10.1.1.99) and another one that does exist (10.1.1.3). The arp table of node3 was compared to the realmappings file, note how the fake address 10.1.1.99 is mapped to the MAC address of 10.1.1.1 (Node 1, </w:t>
+      </w:r>
+      <w:r>
+        <w:t>00:04:23:C7:A4:BC</w:t>
+      </w:r>
+      <w:r>
+        <w:t>). Ignore the 10.1.1.5 entry, I abandoned that and went with 10.1.1.99 to easily distinguish it from the rest.</w:t>
+      </w:r>
+    </w:p>
+    <w:p>
+      <w:r>
+        <w:rPr>
+          <w:noProof/>
+          <w:lang w:eastAsia="en-GB"/>
+        </w:rPr>
+        <w:drawing>
+          <wp:inline distT="0" distB="0" distL="0" distR="0">
+            <wp:extent cx="5731510" cy="541735"/>
+            <wp:effectExtent l="19050" t="0" r="2540" b="0"/>
+            <wp:docPr id="93" name="Picture 46"/>
+            <wp:cNvGraphicFramePr>
+              <a:graphicFrameLocks xmlns:a="http://schemas.openxmlformats.org/drawingml/2006/main" noChangeAspect="1"/>
+            </wp:cNvGraphicFramePr>
+            <a:graphic xmlns:a="http://schemas.openxmlformats.org/drawingml/2006/main">
+              <a:graphicData uri="http://schemas.openxmlformats.org/drawingml/2006/picture">
+                <pic:pic xmlns:pic="http://schemas.openxmlformats.org/drawingml/2006/picture">
+                  <pic:nvPicPr>
+                    <pic:cNvPr id="0" name="Picture 46"/>
+                    <pic:cNvPicPr>
+                      <a:picLocks noChangeAspect="1" noChangeArrowheads="1"/>
+                    </pic:cNvPicPr>
+                  </pic:nvPicPr>
+                  <pic:blipFill>
+                    <a:blip r:embed="rId95"/>
+                    <a:srcRect/>
+                    <a:stretch>
+                      <a:fillRect/>
+                    </a:stretch>
+                  </pic:blipFill>
+                  <pic:spPr bwMode="auto">
+                    <a:xfrm>
+                      <a:off x="0" y="0"/>
+                      <a:ext cx="5731510" cy="541735"/>
+                    </a:xfrm>
+                    <a:prstGeom prst="rect">
+                      <a:avLst/>
+                    </a:prstGeom>
+                    <a:noFill/>
+                    <a:ln w="9525">
+                      <a:noFill/>
+                      <a:miter lim="800000"/>
+                      <a:headEnd/>
+                      <a:tailEnd/>
+                    </a:ln>
+                  </pic:spPr>
+                </pic:pic>
+              </a:graphicData>
+            </a:graphic>
+          </wp:inline>
+        </w:drawing>
+      </w:r>
+      <w:r>
+        <w:t xml:space="preserve">The first node can now act as the “Man in the Middle” between node 2 and node 0. The tool “ettercap” was used, an automatic version of what was manually done in the previous step. </w:t>
+      </w:r>
+      <w:r>
+        <w:t>Firstly, t</w:t>
+      </w:r>
+      <w:r>
+        <w:t>he tshark service was restarted with different parameters, to monitor icmp traffic instead:</w:t>
+      </w:r>
+    </w:p>
+    <w:p>
+      <w:r>
+        <w:rPr>
+          <w:noProof/>
+          <w:lang w:eastAsia="en-GB"/>
+        </w:rPr>
+        <w:drawing>
+          <wp:inline distT="0" distB="0" distL="0" distR="0">
+            <wp:extent cx="5017135" cy="635635"/>
+            <wp:effectExtent l="19050" t="0" r="0" b="0"/>
+            <wp:docPr id="94" name="Picture 49"/>
+            <wp:cNvGraphicFramePr>
+              <a:graphicFrameLocks xmlns:a="http://schemas.openxmlformats.org/drawingml/2006/main" noChangeAspect="1"/>
+            </wp:cNvGraphicFramePr>
+            <a:graphic xmlns:a="http://schemas.openxmlformats.org/drawingml/2006/main">
+              <a:graphicData uri="http://schemas.openxmlformats.org/drawingml/2006/picture">
+                <pic:pic xmlns:pic="http://schemas.openxmlformats.org/drawingml/2006/picture">
+                  <pic:nvPicPr>
+                    <pic:cNvPr id="0" name="Picture 49"/>
+                    <pic:cNvPicPr>
+                      <a:picLocks noChangeAspect="1" noChangeArrowheads="1"/>
+                    </pic:cNvPicPr>
+                  </pic:nvPicPr>
+                  <pic:blipFill>
+                    <a:blip r:embed="rId96"/>
+                    <a:srcRect/>
+                    <a:stretch>
+                      <a:fillRect/>
+                    </a:stretch>
+                  </pic:blipFill>
+                  <pic:spPr bwMode="auto">
+                    <a:xfrm>
+                      <a:off x="0" y="0"/>
+                      <a:ext cx="5017135" cy="635635"/>
+                    </a:xfrm>
+                    <a:prstGeom prst="rect">
+                      <a:avLst/>
+                    </a:prstGeom>
+                    <a:noFill/>
+                    <a:ln w="9525">
+                      <a:noFill/>
+                      <a:miter lim="800000"/>
+                      <a:headEnd/>
+                      <a:tailEnd/>
+                    </a:ln>
+                  </pic:spPr>
+                </pic:pic>
+              </a:graphicData>
+            </a:graphic>
+          </wp:inline>
+        </w:drawing>
+      </w:r>
+      <w:r>
+        <w:t xml:space="preserve"> </w:t>
+      </w:r>
+    </w:p>
+    <w:p>
+      <w:r>
+        <w:t>Then on node1 the ettercap command was used, populating the Tshark dump window.</w:t>
+      </w:r>
+    </w:p>
+    <w:p>
+      <w:r>
+        <w:rPr>
+          <w:noProof/>
+          <w:lang w:eastAsia="en-GB"/>
+        </w:rPr>
+        <w:drawing>
+          <wp:inline distT="0" distB="0" distL="0" distR="0">
+            <wp:extent cx="5731510" cy="2556933"/>
+            <wp:effectExtent l="19050" t="0" r="2540" b="0"/>
+            <wp:docPr id="95" name="Picture 52"/>
+            <wp:cNvGraphicFramePr>
+              <a:graphicFrameLocks xmlns:a="http://schemas.openxmlformats.org/drawingml/2006/main" noChangeAspect="1"/>
+            </wp:cNvGraphicFramePr>
+            <a:graphic xmlns:a="http://schemas.openxmlformats.org/drawingml/2006/main">
+              <a:graphicData uri="http://schemas.openxmlformats.org/drawingml/2006/picture">
+                <pic:pic xmlns:pic="http://schemas.openxmlformats.org/drawingml/2006/picture">
+                  <pic:nvPicPr>
+                    <pic:cNvPr id="0" name="Picture 52"/>
+                    <pic:cNvPicPr>
+                      <a:picLocks noChangeAspect="1" noChangeArrowheads="1"/>
+                    </pic:cNvPicPr>
+                  </pic:nvPicPr>
+                  <pic:blipFill>
+                    <a:blip r:embed="rId97"/>
+                    <a:srcRect/>
+                    <a:stretch>
+                      <a:fillRect/>
+                    </a:stretch>
+                  </pic:blipFill>
+                  <pic:spPr bwMode="auto">
+                    <a:xfrm>
+                      <a:off x="0" y="0"/>
+                      <a:ext cx="5731510" cy="2556933"/>
+                    </a:xfrm>
+                    <a:prstGeom prst="rect">
+                      <a:avLst/>
+                    </a:prstGeom>
+                    <a:noFill/>
+                    <a:ln w="9525">
+                      <a:noFill/>
+                      <a:miter lim="800000"/>
+                      <a:headEnd/>
+                      <a:tailEnd/>
+                    </a:ln>
+                  </pic:spPr>
+                </pic:pic>
+              </a:graphicData>
+            </a:graphic>
+          </wp:inline>
+        </w:drawing>
+      </w:r>
+    </w:p>
+    <w:p/>
+    <w:p>
       <w:r>
         <w:lastRenderedPageBreak/>
+        <w:t>The arp tables between node0 and node2 were compared, highlighting how node1 has become the “man in the middle”.</w:t>
+      </w:r>
+    </w:p>
+    <w:p>
+      <w:r>
+        <w:rPr>
+          <w:noProof/>
+          <w:lang w:eastAsia="en-GB"/>
+        </w:rPr>
+        <w:drawing>
+          <wp:inline distT="0" distB="0" distL="0" distR="0">
+            <wp:extent cx="6448662" cy="1995055"/>
+            <wp:effectExtent l="19050" t="0" r="9288" b="0"/>
+            <wp:docPr id="96" name="Picture 55"/>
+            <wp:cNvGraphicFramePr>
+              <a:graphicFrameLocks xmlns:a="http://schemas.openxmlformats.org/drawingml/2006/main" noChangeAspect="1"/>
+            </wp:cNvGraphicFramePr>
+            <a:graphic xmlns:a="http://schemas.openxmlformats.org/drawingml/2006/main">
+              <a:graphicData uri="http://schemas.openxmlformats.org/drawingml/2006/picture">
+                <pic:pic xmlns:pic="http://schemas.openxmlformats.org/drawingml/2006/picture">
+                  <pic:nvPicPr>
+                    <pic:cNvPr id="0" name="Picture 55"/>
+                    <pic:cNvPicPr>
+                      <a:picLocks noChangeAspect="1" noChangeArrowheads="1"/>
+                    </pic:cNvPicPr>
+                  </pic:nvPicPr>
+                  <pic:blipFill>
+                    <a:blip r:embed="rId98"/>
+                    <a:srcRect/>
+                    <a:stretch>
+                      <a:fillRect/>
+                    </a:stretch>
+                  </pic:blipFill>
+                  <pic:spPr bwMode="auto">
+                    <a:xfrm>
+                      <a:off x="0" y="0"/>
+                      <a:ext cx="6457661" cy="1997839"/>
+                    </a:xfrm>
+                    <a:prstGeom prst="rect">
+                      <a:avLst/>
+                    </a:prstGeom>
+                    <a:noFill/>
+                    <a:ln w="9525">
+                      <a:noFill/>
+                      <a:miter lim="800000"/>
+                      <a:headEnd/>
+                      <a:tailEnd/>
+                    </a:ln>
+                  </pic:spPr>
+                </pic:pic>
+              </a:graphicData>
+            </a:graphic>
+          </wp:inline>
+        </w:drawing>
+      </w:r>
+      <w:r>
+        <w:t xml:space="preserve"> </w:t>
+      </w:r>
+      <w:r>
         <w:br w:type="page"/>
       </w:r>
     </w:p>
@@ -10777,8 +11648,8 @@
       <w:bookmarkEnd w:id="71"/>
     </w:p>
     <w:sectPr>
-      <w:headerReference w:type="default" r:id="rId86"/>
-      <w:footerReference w:type="default" r:id="rId87"/>
+      <w:headerReference w:type="default" r:id="rId99"/>
+      <w:footerReference w:type="default" r:id="rId100"/>
       <w:pgSz w:w="11906" w:h="16838"/>
       <w:pgMar w:top="1440" w:right="1440" w:bottom="1440" w:left="1440" w:header="708" w:footer="708" w:gutter="0"/>
       <w:cols w:space="708"/>
@@ -10825,7 +11696,7 @@
         <w:rPr>
           <w:noProof/>
         </w:rPr>
-        <w:t>18/03/2017</w:t>
+        <w:t>20/03/2017</w:t>
       </w:r>
     </w:fldSimple>
     <w:r>
@@ -10869,7 +11740,7 @@
                 <v:h position="#0,topLeft" xrange="0,21600"/>
               </v:handles>
             </v:shapetype>
-            <v:shape id="_x0000_s2050" type="#_x0000_t5" style="position:absolute;margin-left:4924.3pt;margin-top:0;width:167.4pt;height:161.8pt;z-index:251660288;mso-position-horizontal:right;mso-position-horizontal-relative:page;mso-position-vertical:bottom;mso-position-vertical-relative:page" adj="21600" fillcolor="#d2eaf1 [824]" stroked="f">
+            <v:shape id="_x0000_s2050" type="#_x0000_t5" style="position:absolute;margin-left:5051.7pt;margin-top:0;width:167.4pt;height:161.8pt;z-index:251660288;mso-position-horizontal:right;mso-position-horizontal-relative:page;mso-position-vertical:bottom;mso-position-vertical-relative:page" adj="21600" fillcolor="#d2eaf1 [824]" stroked="f">
               <v:textbox style="mso-next-textbox:#_x0000_s2050">
                 <w:txbxContent>
                   <w:p>
@@ -10896,7 +11767,7 @@
                         <w:sz w:val="72"/>
                         <w:szCs w:val="72"/>
                       </w:rPr>
-                      <w:t>25</w:t>
+                      <w:t>30</w:t>
                     </w:r>
                     <w:r>
                       <w:rPr>
@@ -11802,10 +12673,10 @@
                 <c:formatCode>hh:mm:ss</c:formatCode>
                 <c:ptCount val="5"/>
                 <c:pt idx="0">
-                  <c:v>0.61682870370370491</c:v>
+                  <c:v>0.61682870370370513</c:v>
                 </c:pt>
                 <c:pt idx="1">
-                  <c:v>0.6168402777777795</c:v>
+                  <c:v>0.61684027777777983</c:v>
                 </c:pt>
                 <c:pt idx="2">
                   <c:v>0.61685185185185265</c:v>
@@ -11826,19 +12697,19 @@
                 <c:formatCode>General</c:formatCode>
                 <c:ptCount val="5"/>
                 <c:pt idx="0">
-                  <c:v>7.4000000000000159E-3</c:v>
+                  <c:v>7.4000000000000194E-3</c:v>
                 </c:pt>
                 <c:pt idx="1">
-                  <c:v>7.0000000000000097E-3</c:v>
+                  <c:v>7.0000000000000114E-3</c:v>
                 </c:pt>
                 <c:pt idx="2">
-                  <c:v>6.9000000000000129E-3</c:v>
+                  <c:v>6.9000000000000146E-3</c:v>
                 </c:pt>
                 <c:pt idx="3">
-                  <c:v>7.0000000000000097E-3</c:v>
+                  <c:v>7.0000000000000114E-3</c:v>
                 </c:pt>
                 <c:pt idx="4">
-                  <c:v>6.8000000000000109E-3</c:v>
+                  <c:v>6.8000000000000126E-3</c:v>
                 </c:pt>
               </c:numCache>
             </c:numRef>
@@ -11847,12 +12718,12 @@
         <c:gapWidth val="55"/>
         <c:gapDepth val="55"/>
         <c:shape val="box"/>
-        <c:axId val="98734080"/>
-        <c:axId val="100323712"/>
+        <c:axId val="100600064"/>
+        <c:axId val="100922112"/>
         <c:axId val="0"/>
       </c:bar3DChart>
       <c:catAx>
-        <c:axId val="98734080"/>
+        <c:axId val="100600064"/>
         <c:scaling>
           <c:orientation val="minMax"/>
         </c:scaling>
@@ -11877,14 +12748,14 @@
         <c:numFmt formatCode="hh:mm:ss" sourceLinked="1"/>
         <c:majorTickMark val="none"/>
         <c:tickLblPos val="nextTo"/>
-        <c:crossAx val="100323712"/>
+        <c:crossAx val="100922112"/>
         <c:crosses val="autoZero"/>
         <c:auto val="1"/>
         <c:lblAlgn val="ctr"/>
         <c:lblOffset val="100"/>
       </c:catAx>
       <c:valAx>
-        <c:axId val="100323712"/>
+        <c:axId val="100922112"/>
         <c:scaling>
           <c:orientation val="minMax"/>
         </c:scaling>
@@ -11910,7 +12781,7 @@
         <c:numFmt formatCode="General" sourceLinked="1"/>
         <c:majorTickMark val="none"/>
         <c:tickLblPos val="nextTo"/>
-        <c:crossAx val="98734080"/>
+        <c:crossAx val="100600064"/>
         <c:crosses val="autoZero"/>
         <c:crossBetween val="between"/>
       </c:valAx>
@@ -12024,16 +12895,16 @@
                   <c:v>0.62159722222222225</c:v>
                 </c:pt>
                 <c:pt idx="1">
-                  <c:v>0.62160879629629795</c:v>
+                  <c:v>0.62160879629629828</c:v>
                 </c:pt>
                 <c:pt idx="2">
-                  <c:v>0.62162037037037254</c:v>
+                  <c:v>0.62162037037037299</c:v>
                 </c:pt>
                 <c:pt idx="3">
-                  <c:v>0.62163194444444592</c:v>
+                  <c:v>0.62163194444444614</c:v>
                 </c:pt>
                 <c:pt idx="4">
-                  <c:v>0.6216435185185214</c:v>
+                  <c:v>0.62164351851852195</c:v>
                 </c:pt>
               </c:numCache>
             </c:numRef>
@@ -12048,16 +12919,16 @@
                   <c:v>8.4000000000000047E-3</c:v>
                 </c:pt>
                 <c:pt idx="1">
-                  <c:v>7.2000000000000119E-3</c:v>
+                  <c:v>7.2000000000000137E-3</c:v>
                 </c:pt>
                 <c:pt idx="2">
                   <c:v>7.1000000000000004E-3</c:v>
                 </c:pt>
                 <c:pt idx="3">
-                  <c:v>7.2000000000000119E-3</c:v>
+                  <c:v>7.2000000000000137E-3</c:v>
                 </c:pt>
                 <c:pt idx="4">
-                  <c:v>7.0000000000000097E-3</c:v>
+                  <c:v>7.0000000000000114E-3</c:v>
                 </c:pt>
               </c:numCache>
             </c:numRef>
@@ -12066,12 +12937,12 @@
         <c:gapWidth val="55"/>
         <c:gapDepth val="55"/>
         <c:shape val="box"/>
-        <c:axId val="103648256"/>
-        <c:axId val="113824512"/>
+        <c:axId val="103672064"/>
+        <c:axId val="103675008"/>
         <c:axId val="0"/>
       </c:bar3DChart>
       <c:catAx>
-        <c:axId val="103648256"/>
+        <c:axId val="103672064"/>
         <c:scaling>
           <c:orientation val="minMax"/>
         </c:scaling>
@@ -12096,14 +12967,14 @@
         <c:numFmt formatCode="hh:mm:ss" sourceLinked="1"/>
         <c:majorTickMark val="none"/>
         <c:tickLblPos val="nextTo"/>
-        <c:crossAx val="113824512"/>
+        <c:crossAx val="103675008"/>
         <c:crosses val="autoZero"/>
         <c:auto val="1"/>
         <c:lblAlgn val="ctr"/>
         <c:lblOffset val="100"/>
       </c:catAx>
       <c:valAx>
-        <c:axId val="113824512"/>
+        <c:axId val="103675008"/>
         <c:scaling>
           <c:orientation val="minMax"/>
         </c:scaling>
@@ -12137,7 +13008,7 @@
         <c:numFmt formatCode="#,##0.0000" sourceLinked="0"/>
         <c:majorTickMark val="none"/>
         <c:tickLblPos val="nextTo"/>
-        <c:crossAx val="103648256"/>
+        <c:crossAx val="103672064"/>
         <c:crosses val="autoZero"/>
         <c:crossBetween val="between"/>
       </c:valAx>
@@ -12250,22 +13121,22 @@
                   <c:v>0.62159722222222225</c:v>
                 </c:pt>
                 <c:pt idx="1">
-                  <c:v>0.62160879629629795</c:v>
+                  <c:v>0.62160879629629828</c:v>
                 </c:pt>
                 <c:pt idx="2">
-                  <c:v>0.62162037037037254</c:v>
+                  <c:v>0.62162037037037299</c:v>
                 </c:pt>
                 <c:pt idx="3">
-                  <c:v>0.62163194444444592</c:v>
+                  <c:v>0.62163194444444614</c:v>
                 </c:pt>
                 <c:pt idx="4">
-                  <c:v>0.6216435185185214</c:v>
+                  <c:v>0.62164351851852195</c:v>
                 </c:pt>
                 <c:pt idx="5">
-                  <c:v>0.61682870370370491</c:v>
+                  <c:v>0.61682870370370513</c:v>
                 </c:pt>
                 <c:pt idx="6">
-                  <c:v>0.6168402777777795</c:v>
+                  <c:v>0.61684027777777983</c:v>
                 </c:pt>
                 <c:pt idx="7">
                   <c:v>0.61685185185185265</c:v>
@@ -12289,31 +13160,31 @@
                   <c:v>8.4000000000000047E-3</c:v>
                 </c:pt>
                 <c:pt idx="1">
-                  <c:v>7.2000000000000119E-3</c:v>
+                  <c:v>7.2000000000000137E-3</c:v>
                 </c:pt>
                 <c:pt idx="2">
                   <c:v>7.1000000000000004E-3</c:v>
                 </c:pt>
                 <c:pt idx="3">
-                  <c:v>7.2000000000000119E-3</c:v>
+                  <c:v>7.2000000000000137E-3</c:v>
                 </c:pt>
                 <c:pt idx="4">
-                  <c:v>7.0000000000000097E-3</c:v>
+                  <c:v>7.0000000000000114E-3</c:v>
                 </c:pt>
                 <c:pt idx="5">
-                  <c:v>7.4000000000000159E-3</c:v>
+                  <c:v>7.4000000000000194E-3</c:v>
                 </c:pt>
                 <c:pt idx="6">
-                  <c:v>7.0000000000000097E-3</c:v>
+                  <c:v>7.0000000000000114E-3</c:v>
                 </c:pt>
                 <c:pt idx="7">
-                  <c:v>6.9000000000000129E-3</c:v>
+                  <c:v>6.9000000000000146E-3</c:v>
                 </c:pt>
                 <c:pt idx="8">
-                  <c:v>7.0000000000000097E-3</c:v>
+                  <c:v>7.0000000000000114E-3</c:v>
                 </c:pt>
                 <c:pt idx="9">
-                  <c:v>6.8000000000000109E-3</c:v>
+                  <c:v>6.8000000000000126E-3</c:v>
                 </c:pt>
               </c:numCache>
             </c:numRef>
@@ -12322,12 +13193,12 @@
         <c:gapWidth val="55"/>
         <c:gapDepth val="55"/>
         <c:shape val="box"/>
-        <c:axId val="113217920"/>
-        <c:axId val="113219840"/>
+        <c:axId val="113773952"/>
+        <c:axId val="113848704"/>
         <c:axId val="0"/>
       </c:bar3DChart>
       <c:catAx>
-        <c:axId val="113217920"/>
+        <c:axId val="113773952"/>
         <c:scaling>
           <c:orientation val="minMax"/>
         </c:scaling>
@@ -12352,14 +13223,14 @@
         <c:numFmt formatCode="hh:mm:ss" sourceLinked="1"/>
         <c:majorTickMark val="none"/>
         <c:tickLblPos val="nextTo"/>
-        <c:crossAx val="113219840"/>
+        <c:crossAx val="113848704"/>
         <c:crosses val="autoZero"/>
         <c:auto val="1"/>
         <c:lblAlgn val="ctr"/>
         <c:lblOffset val="100"/>
       </c:catAx>
       <c:valAx>
-        <c:axId val="113219840"/>
+        <c:axId val="113848704"/>
         <c:scaling>
           <c:orientation val="minMax"/>
         </c:scaling>
@@ -12385,7 +13256,7 @@
         <c:numFmt formatCode="General" sourceLinked="1"/>
         <c:majorTickMark val="none"/>
         <c:tickLblPos val="nextTo"/>
-        <c:crossAx val="113217920"/>
+        <c:crossAx val="113773952"/>
         <c:crosses val="autoZero"/>
         <c:crossBetween val="between"/>
       </c:valAx>
@@ -13570,24 +14441,24 @@
             </c:numRef>
           </c:val>
         </c:ser>
-        <c:axId val="113232512"/>
-        <c:axId val="113795456"/>
+        <c:axId val="117527680"/>
+        <c:axId val="117560832"/>
       </c:barChart>
       <c:catAx>
-        <c:axId val="113232512"/>
+        <c:axId val="117527680"/>
         <c:scaling>
           <c:orientation val="minMax"/>
         </c:scaling>
         <c:axPos val="l"/>
         <c:tickLblPos val="nextTo"/>
-        <c:crossAx val="113795456"/>
+        <c:crossAx val="117560832"/>
         <c:crosses val="autoZero"/>
         <c:auto val="1"/>
         <c:lblAlgn val="ctr"/>
         <c:lblOffset val="100"/>
       </c:catAx>
       <c:valAx>
-        <c:axId val="113795456"/>
+        <c:axId val="117560832"/>
         <c:scaling>
           <c:orientation val="minMax"/>
         </c:scaling>
@@ -13595,7 +14466,7 @@
         <c:majorGridlines/>
         <c:numFmt formatCode="General" sourceLinked="1"/>
         <c:tickLblPos val="nextTo"/>
-        <c:crossAx val="113232512"/>
+        <c:crossAx val="117527680"/>
         <c:crosses val="autoZero"/>
         <c:crossBetween val="between"/>
       </c:valAx>
@@ -14021,24 +14892,24 @@
             </c:numRef>
           </c:val>
         </c:ser>
-        <c:axId val="117310208"/>
-        <c:axId val="117311744"/>
+        <c:axId val="120463744"/>
+        <c:axId val="120465280"/>
       </c:barChart>
       <c:catAx>
-        <c:axId val="117310208"/>
+        <c:axId val="120463744"/>
         <c:scaling>
           <c:orientation val="minMax"/>
         </c:scaling>
         <c:axPos val="l"/>
         <c:tickLblPos val="nextTo"/>
-        <c:crossAx val="117311744"/>
+        <c:crossAx val="120465280"/>
         <c:crosses val="autoZero"/>
         <c:auto val="1"/>
         <c:lblAlgn val="ctr"/>
         <c:lblOffset val="100"/>
       </c:catAx>
       <c:valAx>
-        <c:axId val="117311744"/>
+        <c:axId val="120465280"/>
         <c:scaling>
           <c:orientation val="minMax"/>
         </c:scaling>
@@ -14046,7 +14917,7 @@
         <c:majorGridlines/>
         <c:numFmt formatCode="General" sourceLinked="1"/>
         <c:tickLblPos val="nextTo"/>
-        <c:crossAx val="117310208"/>
+        <c:crossAx val="120463744"/>
         <c:crosses val="autoZero"/>
         <c:crossBetween val="between"/>
       </c:valAx>

--- a/TB2/Report.docx
+++ b/TB2/Report.docx
@@ -7238,6 +7238,7 @@
       </w:r>
       <w:bookmarkEnd w:id="10"/>
     </w:p>
+    <w:p/>
     <w:p>
       <w:r>
         <w:rPr>
@@ -7245,10 +7246,10 @@
           <w:lang w:eastAsia="en-GB"/>
         </w:rPr>
         <w:drawing>
-          <wp:inline distT="0" distB="0" distL="0" distR="0">
-            <wp:extent cx="4598505" cy="2743200"/>
-            <wp:effectExtent l="19050" t="0" r="11595" b="0"/>
-            <wp:docPr id="59" name="Chart 1"/>
+          <wp:inline distT="0" distB="0" distL="0" distR="0" wp14:anchorId="09A882DB" wp14:editId="38192862">
+            <wp:extent cx="4548808" cy="2743200"/>
+            <wp:effectExtent l="0" t="0" r="23495" b="19050"/>
+            <wp:docPr id="80" name="Chart 80"/>
             <wp:cNvGraphicFramePr/>
             <a:graphic xmlns:a="http://schemas.openxmlformats.org/drawingml/2006/main">
               <a:graphicData uri="http://schemas.openxmlformats.org/drawingml/2006/chart">
@@ -7266,10 +7267,10 @@
           <w:lang w:eastAsia="en-GB"/>
         </w:rPr>
         <w:drawing>
-          <wp:inline distT="0" distB="0" distL="0" distR="0">
-            <wp:extent cx="4572000" cy="2741543"/>
-            <wp:effectExtent l="19050" t="0" r="19050" b="1657"/>
-            <wp:docPr id="60" name="Chart 2"/>
+          <wp:inline distT="0" distB="0" distL="0" distR="0" wp14:anchorId="41CE6847" wp14:editId="1224EB48">
+            <wp:extent cx="4548808" cy="2743200"/>
+            <wp:effectExtent l="0" t="0" r="23495" b="19050"/>
+            <wp:docPr id="82" name="Chart 82"/>
             <wp:cNvGraphicFramePr/>
             <a:graphic xmlns:a="http://schemas.openxmlformats.org/drawingml/2006/main">
               <a:graphicData uri="http://schemas.openxmlformats.org/drawingml/2006/chart">
@@ -7282,21 +7283,6 @@
     </w:p>
     <w:p>
       <w:pPr>
-        <w:rPr>
-          <w:rFonts w:asciiTheme="majorHAnsi" w:eastAsiaTheme="majorEastAsia" w:hAnsiTheme="majorHAnsi" w:cstheme="majorBidi"/>
-          <w:b/>
-          <w:bCs/>
-          <w:color w:val="4F81BD" w:themeColor="accent1"/>
-          <w:sz w:val="26"/>
-          <w:szCs w:val="26"/>
-        </w:rPr>
-      </w:pPr>
-      <w:r>
-        <w:br w:type="page"/>
-      </w:r>
-    </w:p>
-    <w:p>
-      <w:pPr>
         <w:pStyle w:val="Heading2"/>
       </w:pPr>
       <w:bookmarkStart w:id="11" w:name="_Toc477860914"/>
@@ -7308,35 +7294,55 @@
     </w:p>
     <w:p>
       <w:r>
-        <w:t>The raw data from the packets that were sent in this exercise highlight an attacker’s impact on the transmission speed between the server and client. Paying particular attention to the cookies-on graph, the connection duration for initial packets is high as well as later down the track for the finishing packets. The main middle segment however (after about 30 seconds) for which the attacker is interfering with the connection, shows that the duration of these packets is slightly lower, as fake packets are being sent by the attacker at a rapid speed which puts a heavy workload on the server, and is therefore unable to send the legitimate packets quickly enough as a result.</w:t>
-      </w:r>
-    </w:p>
-    <w:p>
-      <w:pPr>
-        <w:pStyle w:val="Heading2"/>
-      </w:pPr>
-      <w:bookmarkStart w:id="12" w:name="_Toc477860915"/>
-      <w:r>
-        <w:rPr>
-          <w:highlight w:val="yellow"/>
-        </w:rPr>
-        <w:t>(</w:t>
-      </w:r>
-      <w:proofErr w:type="gramStart"/>
-      <w:r>
-        <w:rPr>
-          <w:highlight w:val="yellow"/>
-        </w:rPr>
-        <w:t>continue</w:t>
-      </w:r>
-      <w:proofErr w:type="gramEnd"/>
-      <w:r>
-        <w:rPr>
-          <w:highlight w:val="yellow"/>
-        </w:rPr>
-        <w:t xml:space="preserve"> when cookies off graph is sorted)</w:t>
-      </w:r>
+        <w:t>The raw data from the packets that were sent in this exercise highlight an attacker’s impact on the transmission speed between the server and client. Paying particular attention to the cookies-</w:t>
+      </w:r>
+      <w:r>
+        <w:t>off</w:t>
+      </w:r>
+      <w:r>
+        <w:t xml:space="preserve"> graph</w:t>
+      </w:r>
+      <w:r>
+        <w:t>, there is an obvious gap between about 30 seconds in to about 150 seconds in</w:t>
+      </w:r>
+      <w:r>
+        <w:t>.</w:t>
+      </w:r>
+      <w:r>
+        <w:t xml:space="preserve"> This is to be expected as this is when the attack took place, </w:t>
+      </w:r>
+      <w:r>
+        <w:t xml:space="preserve">and practically halted any packet transmission during that period (excluding the few that passed through). The cookies-on graph on the other hand still allowed these packets to transfer as the </w:t>
+      </w:r>
+      <w:r>
+        <w:t xml:space="preserve">SYN-Cookies are used </w:t>
+      </w:r>
+      <w:r>
+        <w:t xml:space="preserve">in a way that they act as </w:t>
+      </w:r>
+      <w:r>
+        <w:t>crypto</w:t>
+      </w:r>
+      <w:r>
+        <w:t>graphically secure placeholders, replacing</w:t>
+      </w:r>
+      <w:r>
+        <w:t xml:space="preserve"> </w:t>
+      </w:r>
+      <w:r>
+        <w:t xml:space="preserve">the </w:t>
+      </w:r>
+      <w:r>
+        <w:t xml:space="preserve">ISN in the SYN or ACK from the server. </w:t>
+      </w:r>
+      <w:r>
+        <w:t>In other words, they fill in the gaps for where the packets should be so as to keep the connection stable and not allow it to hang due to a timeout or overload issue (within a half-open connection state).</w:t>
+      </w:r>
+      <w:bookmarkStart w:id="12" w:name="_GoBack"/>
       <w:bookmarkEnd w:id="12"/>
+      <w:r>
+        <w:t xml:space="preserve"> </w:t>
+      </w:r>
       <w:r>
         <w:br w:type="page"/>
       </w:r>
@@ -9517,12 +9523,7 @@
     </w:p>
     <w:p>
       <w:r>
-        <w:t>On node1, the A</w:t>
-      </w:r>
-      <w:bookmarkStart w:id="22" w:name="_GoBack"/>
-      <w:bookmarkEnd w:id="22"/>
-      <w:r>
-        <w:t>RP table was manipulated. It was viewed, added to and deleted from as a test of its functionality.</w:t>
+        <w:t>On node1, the ARP table was manipulated. It was viewed, added to and deleted from as a test of its functionality.</w:t>
       </w:r>
     </w:p>
     <w:p>
@@ -10246,7 +10247,7 @@
       </w:r>
     </w:p>
     <w:p>
-      <w:bookmarkStart w:id="23" w:name="_Toc477860925"/>
+      <w:bookmarkStart w:id="22" w:name="_Toc477860925"/>
       <w:r>
         <w:rPr>
           <w:rStyle w:val="Heading2Char"/>
@@ -10254,7 +10255,7 @@
         </w:rPr>
         <w:t>(Complete once end data properly shows the interception from node1 between node0 and node2)</w:t>
       </w:r>
-      <w:bookmarkEnd w:id="23"/>
+      <w:bookmarkEnd w:id="22"/>
       <w:r>
         <w:br w:type="page"/>
       </w:r>
@@ -10263,7 +10264,7 @@
       <w:pPr>
         <w:pStyle w:val="Heading1"/>
       </w:pPr>
-      <w:bookmarkStart w:id="24" w:name="_Toc477860926"/>
+      <w:bookmarkStart w:id="23" w:name="_Toc477860926"/>
       <w:r>
         <w:lastRenderedPageBreak/>
         <w:t>Appendix</w:t>
@@ -10271,7 +10272,7 @@
       <w:r>
         <w:t xml:space="preserve"> (Results and Discussion)</w:t>
       </w:r>
-      <w:bookmarkEnd w:id="24"/>
+      <w:bookmarkEnd w:id="23"/>
     </w:p>
     <w:p>
       <w:pPr>
@@ -10404,18 +10405,18 @@
       <w:pPr>
         <w:pStyle w:val="Heading2"/>
       </w:pPr>
-      <w:bookmarkStart w:id="25" w:name="_Toc477860927"/>
+      <w:bookmarkStart w:id="24" w:name="_Toc477860927"/>
       <w:r>
         <w:lastRenderedPageBreak/>
         <w:t>Example of Dump File Breakdowns (period before 30s mark, before attack)</w:t>
       </w:r>
-      <w:bookmarkEnd w:id="25"/>
+      <w:bookmarkEnd w:id="24"/>
     </w:p>
     <w:p>
       <w:pPr>
         <w:pStyle w:val="Heading2"/>
       </w:pPr>
-      <w:bookmarkStart w:id="26" w:name="_Toc477860928"/>
+      <w:bookmarkStart w:id="25" w:name="_Toc477860928"/>
       <w:proofErr w:type="spellStart"/>
       <w:r>
         <w:rPr>
@@ -10423,28 +10424,28 @@
         </w:rPr>
         <w:t>Tcpdumpfile_cookies_on</w:t>
       </w:r>
-      <w:bookmarkEnd w:id="26"/>
+      <w:bookmarkEnd w:id="25"/>
       <w:proofErr w:type="spellEnd"/>
     </w:p>
     <w:p>
       <w:pPr>
         <w:pStyle w:val="Heading2"/>
       </w:pPr>
-      <w:bookmarkStart w:id="27" w:name="_Toc477860929"/>
+      <w:bookmarkStart w:id="26" w:name="_Toc477860929"/>
       <w:r>
         <w:t>Connection at 14:55:06</w:t>
       </w:r>
-      <w:bookmarkEnd w:id="27"/>
+      <w:bookmarkEnd w:id="26"/>
     </w:p>
     <w:p>
       <w:pPr>
         <w:pStyle w:val="Heading3"/>
       </w:pPr>
-      <w:bookmarkStart w:id="28" w:name="_Toc477860930"/>
+      <w:bookmarkStart w:id="27" w:name="_Toc477860930"/>
       <w:r>
         <w:t>Opening Handshake</w:t>
       </w:r>
-      <w:bookmarkEnd w:id="28"/>
+      <w:bookmarkEnd w:id="27"/>
     </w:p>
     <w:p>
       <w:r>
@@ -10503,11 +10504,11 @@
       <w:pPr>
         <w:pStyle w:val="Heading3"/>
       </w:pPr>
-      <w:bookmarkStart w:id="29" w:name="_Toc477860931"/>
+      <w:bookmarkStart w:id="28" w:name="_Toc477860931"/>
       <w:r>
         <w:t>Data Connection</w:t>
       </w:r>
-      <w:bookmarkEnd w:id="29"/>
+      <w:bookmarkEnd w:id="28"/>
     </w:p>
     <w:p>
       <w:r>
@@ -10566,11 +10567,11 @@
       <w:pPr>
         <w:pStyle w:val="Heading3"/>
       </w:pPr>
-      <w:bookmarkStart w:id="30" w:name="_Toc477860932"/>
+      <w:bookmarkStart w:id="29" w:name="_Toc477860932"/>
       <w:r>
         <w:t>Closing Handshake</w:t>
       </w:r>
-      <w:bookmarkEnd w:id="30"/>
+      <w:bookmarkEnd w:id="29"/>
     </w:p>
     <w:p>
       <w:r>
@@ -10629,11 +10630,11 @@
       <w:pPr>
         <w:pStyle w:val="Heading3"/>
       </w:pPr>
-      <w:bookmarkStart w:id="31" w:name="_Toc477860933"/>
+      <w:bookmarkStart w:id="30" w:name="_Toc477860933"/>
       <w:r>
         <w:t>Duration (Last ACK segment – First SYN segment)</w:t>
       </w:r>
-      <w:bookmarkEnd w:id="31"/>
+      <w:bookmarkEnd w:id="30"/>
     </w:p>
     <w:p>
       <w:r>
@@ -10649,21 +10650,21 @@
       <w:pPr>
         <w:pStyle w:val="Heading2"/>
       </w:pPr>
-      <w:bookmarkStart w:id="32" w:name="_Toc477860934"/>
+      <w:bookmarkStart w:id="31" w:name="_Toc477860934"/>
       <w:r>
         <w:t>Connection at 14:55:07</w:t>
       </w:r>
-      <w:bookmarkEnd w:id="32"/>
+      <w:bookmarkEnd w:id="31"/>
     </w:p>
     <w:p>
       <w:pPr>
         <w:pStyle w:val="Heading3"/>
       </w:pPr>
-      <w:bookmarkStart w:id="33" w:name="_Toc477860935"/>
+      <w:bookmarkStart w:id="32" w:name="_Toc477860935"/>
       <w:r>
         <w:t>Opening Handshake</w:t>
       </w:r>
-      <w:bookmarkEnd w:id="33"/>
+      <w:bookmarkEnd w:id="32"/>
     </w:p>
     <w:p>
       <w:r>
@@ -10722,11 +10723,11 @@
       <w:pPr>
         <w:pStyle w:val="Heading3"/>
       </w:pPr>
-      <w:bookmarkStart w:id="34" w:name="_Toc477860936"/>
+      <w:bookmarkStart w:id="33" w:name="_Toc477860936"/>
       <w:r>
         <w:t>Data Connection</w:t>
       </w:r>
-      <w:bookmarkEnd w:id="34"/>
+      <w:bookmarkEnd w:id="33"/>
     </w:p>
     <w:p>
       <w:r>
@@ -10785,11 +10786,11 @@
       <w:pPr>
         <w:pStyle w:val="Heading3"/>
       </w:pPr>
-      <w:bookmarkStart w:id="35" w:name="_Toc477860937"/>
+      <w:bookmarkStart w:id="34" w:name="_Toc477860937"/>
       <w:r>
         <w:t>Closing Handshake</w:t>
       </w:r>
-      <w:bookmarkEnd w:id="35"/>
+      <w:bookmarkEnd w:id="34"/>
     </w:p>
     <w:p>
       <w:r>
@@ -10848,11 +10849,11 @@
       <w:pPr>
         <w:pStyle w:val="Heading3"/>
       </w:pPr>
-      <w:bookmarkStart w:id="36" w:name="_Toc477860938"/>
+      <w:bookmarkStart w:id="35" w:name="_Toc477860938"/>
       <w:r>
         <w:t>Duration (Last ACK segment – First SYN segment)</w:t>
       </w:r>
-      <w:bookmarkEnd w:id="36"/>
+      <w:bookmarkEnd w:id="35"/>
     </w:p>
     <w:p>
       <w:r>
@@ -10868,21 +10869,21 @@
       <w:pPr>
         <w:pStyle w:val="Heading2"/>
       </w:pPr>
-      <w:bookmarkStart w:id="37" w:name="_Toc477860939"/>
+      <w:bookmarkStart w:id="36" w:name="_Toc477860939"/>
       <w:r>
         <w:t>Connection at 14:55:08</w:t>
       </w:r>
-      <w:bookmarkEnd w:id="37"/>
+      <w:bookmarkEnd w:id="36"/>
     </w:p>
     <w:p>
       <w:pPr>
         <w:pStyle w:val="Heading3"/>
       </w:pPr>
-      <w:bookmarkStart w:id="38" w:name="_Toc477860940"/>
+      <w:bookmarkStart w:id="37" w:name="_Toc477860940"/>
       <w:r>
         <w:t>Opening Handshake</w:t>
       </w:r>
-      <w:bookmarkEnd w:id="38"/>
+      <w:bookmarkEnd w:id="37"/>
     </w:p>
     <w:p>
       <w:r>
@@ -10941,11 +10942,11 @@
       <w:pPr>
         <w:pStyle w:val="Heading3"/>
       </w:pPr>
-      <w:bookmarkStart w:id="39" w:name="_Toc477860941"/>
+      <w:bookmarkStart w:id="38" w:name="_Toc477860941"/>
       <w:r>
         <w:t>Data Connection</w:t>
       </w:r>
-      <w:bookmarkEnd w:id="39"/>
+      <w:bookmarkEnd w:id="38"/>
     </w:p>
     <w:p>
       <w:r>
@@ -11004,12 +11005,12 @@
       <w:pPr>
         <w:pStyle w:val="Heading3"/>
       </w:pPr>
-      <w:bookmarkStart w:id="40" w:name="_Toc477860942"/>
+      <w:bookmarkStart w:id="39" w:name="_Toc477860942"/>
       <w:r>
         <w:lastRenderedPageBreak/>
         <w:t>Closing Handshake</w:t>
       </w:r>
-      <w:bookmarkEnd w:id="40"/>
+      <w:bookmarkEnd w:id="39"/>
     </w:p>
     <w:p>
       <w:r>
@@ -11068,11 +11069,11 @@
       <w:pPr>
         <w:pStyle w:val="Heading3"/>
       </w:pPr>
-      <w:bookmarkStart w:id="41" w:name="_Toc477860943"/>
+      <w:bookmarkStart w:id="40" w:name="_Toc477860943"/>
       <w:r>
         <w:t>Duration (Last ACK segment – First SYN segment)</w:t>
       </w:r>
-      <w:bookmarkEnd w:id="41"/>
+      <w:bookmarkEnd w:id="40"/>
     </w:p>
     <w:p>
       <w:r>
@@ -11088,21 +11089,21 @@
       <w:pPr>
         <w:pStyle w:val="Heading2"/>
       </w:pPr>
-      <w:bookmarkStart w:id="42" w:name="_Toc477860944"/>
+      <w:bookmarkStart w:id="41" w:name="_Toc477860944"/>
       <w:r>
         <w:t>Connection at 14:55:09</w:t>
       </w:r>
-      <w:bookmarkEnd w:id="42"/>
+      <w:bookmarkEnd w:id="41"/>
     </w:p>
     <w:p>
       <w:pPr>
         <w:pStyle w:val="Heading3"/>
       </w:pPr>
-      <w:bookmarkStart w:id="43" w:name="_Toc477860945"/>
+      <w:bookmarkStart w:id="42" w:name="_Toc477860945"/>
       <w:r>
         <w:t>Opening Handshake</w:t>
       </w:r>
-      <w:bookmarkEnd w:id="43"/>
+      <w:bookmarkEnd w:id="42"/>
     </w:p>
     <w:p>
       <w:r>
@@ -11161,11 +11162,11 @@
       <w:pPr>
         <w:pStyle w:val="Heading3"/>
       </w:pPr>
-      <w:bookmarkStart w:id="44" w:name="_Toc477860946"/>
+      <w:bookmarkStart w:id="43" w:name="_Toc477860946"/>
       <w:r>
         <w:t>Data Connection</w:t>
       </w:r>
-      <w:bookmarkEnd w:id="44"/>
+      <w:bookmarkEnd w:id="43"/>
     </w:p>
     <w:p>
       <w:r>
@@ -11224,11 +11225,11 @@
       <w:pPr>
         <w:pStyle w:val="Heading3"/>
       </w:pPr>
-      <w:bookmarkStart w:id="45" w:name="_Toc477860947"/>
+      <w:bookmarkStart w:id="44" w:name="_Toc477860947"/>
       <w:r>
         <w:t>Closing Handshake</w:t>
       </w:r>
-      <w:bookmarkEnd w:id="45"/>
+      <w:bookmarkEnd w:id="44"/>
     </w:p>
     <w:p>
       <w:r>
@@ -11287,11 +11288,11 @@
       <w:pPr>
         <w:pStyle w:val="Heading3"/>
       </w:pPr>
-      <w:bookmarkStart w:id="46" w:name="_Toc477860948"/>
+      <w:bookmarkStart w:id="45" w:name="_Toc477860948"/>
       <w:r>
         <w:t>Duration (Last ACK segment – First SYN segment)</w:t>
       </w:r>
-      <w:bookmarkEnd w:id="46"/>
+      <w:bookmarkEnd w:id="45"/>
     </w:p>
     <w:p>
       <w:r>
@@ -11307,21 +11308,21 @@
       <w:pPr>
         <w:pStyle w:val="Heading2"/>
       </w:pPr>
-      <w:bookmarkStart w:id="47" w:name="_Toc477860949"/>
+      <w:bookmarkStart w:id="46" w:name="_Toc477860949"/>
       <w:r>
         <w:t>Connection at 14:55:10</w:t>
       </w:r>
-      <w:bookmarkEnd w:id="47"/>
+      <w:bookmarkEnd w:id="46"/>
     </w:p>
     <w:p>
       <w:pPr>
         <w:pStyle w:val="Heading3"/>
       </w:pPr>
-      <w:bookmarkStart w:id="48" w:name="_Toc477860950"/>
+      <w:bookmarkStart w:id="47" w:name="_Toc477860950"/>
       <w:r>
         <w:t>Opening Handshake</w:t>
       </w:r>
-      <w:bookmarkEnd w:id="48"/>
+      <w:bookmarkEnd w:id="47"/>
     </w:p>
     <w:p>
       <w:r>
@@ -11380,11 +11381,11 @@
       <w:pPr>
         <w:pStyle w:val="Heading3"/>
       </w:pPr>
-      <w:bookmarkStart w:id="49" w:name="_Toc477860951"/>
+      <w:bookmarkStart w:id="48" w:name="_Toc477860951"/>
       <w:r>
         <w:t>Data Connection</w:t>
       </w:r>
-      <w:bookmarkEnd w:id="49"/>
+      <w:bookmarkEnd w:id="48"/>
     </w:p>
     <w:p>
       <w:r>
@@ -11443,11 +11444,11 @@
       <w:pPr>
         <w:pStyle w:val="Heading3"/>
       </w:pPr>
-      <w:bookmarkStart w:id="50" w:name="_Toc477860952"/>
+      <w:bookmarkStart w:id="49" w:name="_Toc477860952"/>
       <w:r>
         <w:t>Closing Handshake</w:t>
       </w:r>
-      <w:bookmarkEnd w:id="50"/>
+      <w:bookmarkEnd w:id="49"/>
     </w:p>
     <w:p>
       <w:r>
@@ -11506,11 +11507,11 @@
       <w:pPr>
         <w:pStyle w:val="Heading3"/>
       </w:pPr>
-      <w:bookmarkStart w:id="51" w:name="_Toc477860953"/>
+      <w:bookmarkStart w:id="50" w:name="_Toc477860953"/>
       <w:r>
         <w:t>Duration (Last ACK segment – First SYN segment)</w:t>
       </w:r>
-      <w:bookmarkEnd w:id="51"/>
+      <w:bookmarkEnd w:id="50"/>
     </w:p>
     <w:p>
       <w:r>
@@ -11526,7 +11527,7 @@
       <w:pPr>
         <w:pStyle w:val="Heading2"/>
       </w:pPr>
-      <w:bookmarkStart w:id="52" w:name="_Toc477860954"/>
+      <w:bookmarkStart w:id="51" w:name="_Toc477860954"/>
       <w:proofErr w:type="spellStart"/>
       <w:r>
         <w:rPr>
@@ -11535,28 +11536,28 @@
         <w:lastRenderedPageBreak/>
         <w:t>Tcpdumpfile_cookies_off</w:t>
       </w:r>
-      <w:bookmarkEnd w:id="52"/>
+      <w:bookmarkEnd w:id="51"/>
       <w:proofErr w:type="spellEnd"/>
     </w:p>
     <w:p>
       <w:pPr>
         <w:pStyle w:val="Heading2"/>
       </w:pPr>
-      <w:bookmarkStart w:id="53" w:name="_Toc477860955"/>
+      <w:bookmarkStart w:id="52" w:name="_Toc477860955"/>
       <w:r>
         <w:t>Connection at 14:48:14</w:t>
       </w:r>
-      <w:bookmarkEnd w:id="53"/>
+      <w:bookmarkEnd w:id="52"/>
     </w:p>
     <w:p>
       <w:pPr>
         <w:pStyle w:val="Heading3"/>
       </w:pPr>
-      <w:bookmarkStart w:id="54" w:name="_Toc477860956"/>
+      <w:bookmarkStart w:id="53" w:name="_Toc477860956"/>
       <w:r>
         <w:t>Opening Handshake</w:t>
       </w:r>
-      <w:bookmarkEnd w:id="54"/>
+      <w:bookmarkEnd w:id="53"/>
     </w:p>
     <w:p>
       <w:r>
@@ -11605,11 +11606,11 @@
       <w:pPr>
         <w:pStyle w:val="Heading3"/>
       </w:pPr>
-      <w:bookmarkStart w:id="55" w:name="_Toc477860957"/>
+      <w:bookmarkStart w:id="54" w:name="_Toc477860957"/>
       <w:r>
         <w:t>Data Connection</w:t>
       </w:r>
-      <w:bookmarkEnd w:id="55"/>
+      <w:bookmarkEnd w:id="54"/>
     </w:p>
     <w:p>
       <w:r>
@@ -11658,11 +11659,11 @@
       <w:pPr>
         <w:pStyle w:val="Heading3"/>
       </w:pPr>
-      <w:bookmarkStart w:id="56" w:name="_Toc477860958"/>
+      <w:bookmarkStart w:id="55" w:name="_Toc477860958"/>
       <w:r>
         <w:t>Closing Handshake</w:t>
       </w:r>
-      <w:bookmarkEnd w:id="56"/>
+      <w:bookmarkEnd w:id="55"/>
     </w:p>
     <w:p>
       <w:r>
@@ -11711,11 +11712,11 @@
       <w:pPr>
         <w:pStyle w:val="Heading3"/>
       </w:pPr>
-      <w:bookmarkStart w:id="57" w:name="_Toc477860959"/>
+      <w:bookmarkStart w:id="56" w:name="_Toc477860959"/>
       <w:r>
         <w:t>Duration (Last ACK segment – First SYN segment, discounting initial establishment timestamps)</w:t>
       </w:r>
-      <w:bookmarkEnd w:id="57"/>
+      <w:bookmarkEnd w:id="56"/>
     </w:p>
     <w:p>
       <w:r>
@@ -11731,21 +11732,21 @@
       <w:pPr>
         <w:pStyle w:val="Heading2"/>
       </w:pPr>
-      <w:bookmarkStart w:id="58" w:name="_Toc477860960"/>
+      <w:bookmarkStart w:id="57" w:name="_Toc477860960"/>
       <w:r>
         <w:t>Connection at 14:48:15</w:t>
       </w:r>
-      <w:bookmarkEnd w:id="58"/>
+      <w:bookmarkEnd w:id="57"/>
     </w:p>
     <w:p>
       <w:pPr>
         <w:pStyle w:val="Heading3"/>
       </w:pPr>
-      <w:bookmarkStart w:id="59" w:name="_Toc477860961"/>
+      <w:bookmarkStart w:id="58" w:name="_Toc477860961"/>
       <w:r>
         <w:t>Opening Handshake</w:t>
       </w:r>
-      <w:bookmarkEnd w:id="59"/>
+      <w:bookmarkEnd w:id="58"/>
     </w:p>
     <w:p>
       <w:r>
@@ -11804,11 +11805,11 @@
       <w:pPr>
         <w:pStyle w:val="Heading3"/>
       </w:pPr>
-      <w:bookmarkStart w:id="60" w:name="_Toc477860962"/>
+      <w:bookmarkStart w:id="59" w:name="_Toc477860962"/>
       <w:r>
         <w:t>Data Connection</w:t>
       </w:r>
-      <w:bookmarkEnd w:id="60"/>
+      <w:bookmarkEnd w:id="59"/>
     </w:p>
     <w:p>
       <w:r>
@@ -11867,11 +11868,11 @@
       <w:pPr>
         <w:pStyle w:val="Heading3"/>
       </w:pPr>
-      <w:bookmarkStart w:id="61" w:name="_Toc477860963"/>
+      <w:bookmarkStart w:id="60" w:name="_Toc477860963"/>
       <w:r>
         <w:t>Closing Handshake</w:t>
       </w:r>
-      <w:bookmarkEnd w:id="61"/>
+      <w:bookmarkEnd w:id="60"/>
     </w:p>
     <w:p>
       <w:r>
@@ -11930,11 +11931,11 @@
       <w:pPr>
         <w:pStyle w:val="Heading3"/>
       </w:pPr>
-      <w:bookmarkStart w:id="62" w:name="_Toc477860964"/>
+      <w:bookmarkStart w:id="61" w:name="_Toc477860964"/>
       <w:r>
         <w:t>Duration (Last ACK segment – First SYN segment, discounting initial establishment timestamps)</w:t>
       </w:r>
-      <w:bookmarkEnd w:id="62"/>
+      <w:bookmarkEnd w:id="61"/>
     </w:p>
     <w:p>
       <w:r>
@@ -11950,21 +11951,21 @@
       <w:pPr>
         <w:pStyle w:val="Heading2"/>
       </w:pPr>
-      <w:bookmarkStart w:id="63" w:name="_Toc477860965"/>
+      <w:bookmarkStart w:id="62" w:name="_Toc477860965"/>
       <w:r>
         <w:t>Connection at 14:48:16</w:t>
       </w:r>
-      <w:bookmarkEnd w:id="63"/>
+      <w:bookmarkEnd w:id="62"/>
     </w:p>
     <w:p>
       <w:pPr>
         <w:pStyle w:val="Heading3"/>
       </w:pPr>
-      <w:bookmarkStart w:id="64" w:name="_Toc477860966"/>
+      <w:bookmarkStart w:id="63" w:name="_Toc477860966"/>
       <w:r>
         <w:t>Opening Handshake</w:t>
       </w:r>
-      <w:bookmarkEnd w:id="64"/>
+      <w:bookmarkEnd w:id="63"/>
     </w:p>
     <w:p>
       <w:r>
@@ -12023,12 +12024,12 @@
       <w:pPr>
         <w:pStyle w:val="Heading3"/>
       </w:pPr>
-      <w:bookmarkStart w:id="65" w:name="_Toc477860967"/>
+      <w:bookmarkStart w:id="64" w:name="_Toc477860967"/>
       <w:r>
         <w:lastRenderedPageBreak/>
         <w:t>Data Connection</w:t>
       </w:r>
-      <w:bookmarkEnd w:id="65"/>
+      <w:bookmarkEnd w:id="64"/>
     </w:p>
     <w:p>
       <w:r>
@@ -12087,11 +12088,11 @@
       <w:pPr>
         <w:pStyle w:val="Heading3"/>
       </w:pPr>
-      <w:bookmarkStart w:id="66" w:name="_Toc477860968"/>
+      <w:bookmarkStart w:id="65" w:name="_Toc477860968"/>
       <w:r>
         <w:t>Closing Handshake</w:t>
       </w:r>
-      <w:bookmarkEnd w:id="66"/>
+      <w:bookmarkEnd w:id="65"/>
     </w:p>
     <w:p>
       <w:r>
@@ -12150,11 +12151,11 @@
       <w:pPr>
         <w:pStyle w:val="Heading3"/>
       </w:pPr>
-      <w:bookmarkStart w:id="67" w:name="_Toc477860969"/>
+      <w:bookmarkStart w:id="66" w:name="_Toc477860969"/>
       <w:r>
         <w:t>Duration (Last ACK segment – First SYN segment, discounting initial establishment timestamps)</w:t>
       </w:r>
-      <w:bookmarkEnd w:id="67"/>
+      <w:bookmarkEnd w:id="66"/>
     </w:p>
     <w:p>
       <w:r>
@@ -12170,21 +12171,21 @@
       <w:pPr>
         <w:pStyle w:val="Heading2"/>
       </w:pPr>
-      <w:bookmarkStart w:id="68" w:name="_Toc477860970"/>
+      <w:bookmarkStart w:id="67" w:name="_Toc477860970"/>
       <w:r>
         <w:t>Connection at 14:48:17</w:t>
       </w:r>
-      <w:bookmarkEnd w:id="68"/>
+      <w:bookmarkEnd w:id="67"/>
     </w:p>
     <w:p>
       <w:pPr>
         <w:pStyle w:val="Heading3"/>
       </w:pPr>
-      <w:bookmarkStart w:id="69" w:name="_Toc477860971"/>
+      <w:bookmarkStart w:id="68" w:name="_Toc477860971"/>
       <w:r>
         <w:t>Opening Handshake</w:t>
       </w:r>
-      <w:bookmarkEnd w:id="69"/>
+      <w:bookmarkEnd w:id="68"/>
     </w:p>
     <w:p>
       <w:r>
@@ -12243,11 +12244,11 @@
       <w:pPr>
         <w:pStyle w:val="Heading3"/>
       </w:pPr>
-      <w:bookmarkStart w:id="70" w:name="_Toc477860972"/>
+      <w:bookmarkStart w:id="69" w:name="_Toc477860972"/>
       <w:r>
         <w:t>Data Connection</w:t>
       </w:r>
-      <w:bookmarkEnd w:id="70"/>
+      <w:bookmarkEnd w:id="69"/>
     </w:p>
     <w:p>
       <w:r>
@@ -12306,11 +12307,11 @@
       <w:pPr>
         <w:pStyle w:val="Heading3"/>
       </w:pPr>
-      <w:bookmarkStart w:id="71" w:name="_Toc477860973"/>
+      <w:bookmarkStart w:id="70" w:name="_Toc477860973"/>
       <w:r>
         <w:t>Closing Handshake</w:t>
       </w:r>
-      <w:bookmarkEnd w:id="71"/>
+      <w:bookmarkEnd w:id="70"/>
     </w:p>
     <w:p>
       <w:r>
@@ -12369,11 +12370,11 @@
       <w:pPr>
         <w:pStyle w:val="Heading3"/>
       </w:pPr>
-      <w:bookmarkStart w:id="72" w:name="_Toc477860974"/>
+      <w:bookmarkStart w:id="71" w:name="_Toc477860974"/>
       <w:r>
         <w:t>Duration (Last ACK segment – First SYN segment, discounting initial establishment timestamps)</w:t>
       </w:r>
-      <w:bookmarkEnd w:id="72"/>
+      <w:bookmarkEnd w:id="71"/>
     </w:p>
     <w:p>
       <w:r>
@@ -12389,21 +12390,21 @@
       <w:pPr>
         <w:pStyle w:val="Heading2"/>
       </w:pPr>
-      <w:bookmarkStart w:id="73" w:name="_Toc477860975"/>
+      <w:bookmarkStart w:id="72" w:name="_Toc477860975"/>
       <w:r>
         <w:t>Connection at 14:48:18</w:t>
       </w:r>
-      <w:bookmarkEnd w:id="73"/>
+      <w:bookmarkEnd w:id="72"/>
     </w:p>
     <w:p>
       <w:pPr>
         <w:pStyle w:val="Heading3"/>
       </w:pPr>
-      <w:bookmarkStart w:id="74" w:name="_Toc477860976"/>
+      <w:bookmarkStart w:id="73" w:name="_Toc477860976"/>
       <w:r>
         <w:t>Opening Handshake</w:t>
       </w:r>
-      <w:bookmarkEnd w:id="74"/>
+      <w:bookmarkEnd w:id="73"/>
     </w:p>
     <w:p>
       <w:r>
@@ -12462,11 +12463,11 @@
       <w:pPr>
         <w:pStyle w:val="Heading3"/>
       </w:pPr>
-      <w:bookmarkStart w:id="75" w:name="_Toc477860977"/>
+      <w:bookmarkStart w:id="74" w:name="_Toc477860977"/>
       <w:r>
         <w:t>Data Connection</w:t>
       </w:r>
-      <w:bookmarkEnd w:id="75"/>
+      <w:bookmarkEnd w:id="74"/>
     </w:p>
     <w:p>
       <w:r>
@@ -12525,11 +12526,11 @@
       <w:pPr>
         <w:pStyle w:val="Heading3"/>
       </w:pPr>
-      <w:bookmarkStart w:id="76" w:name="_Toc477860978"/>
+      <w:bookmarkStart w:id="75" w:name="_Toc477860978"/>
       <w:r>
         <w:t>Closing Handshake</w:t>
       </w:r>
-      <w:bookmarkEnd w:id="76"/>
+      <w:bookmarkEnd w:id="75"/>
     </w:p>
     <w:p>
       <w:r>
@@ -12588,12 +12589,12 @@
       <w:pPr>
         <w:pStyle w:val="Heading3"/>
       </w:pPr>
-      <w:bookmarkStart w:id="77" w:name="_Toc477860979"/>
+      <w:bookmarkStart w:id="76" w:name="_Toc477860979"/>
       <w:r>
         <w:lastRenderedPageBreak/>
         <w:t>Duration (Last ACK segment – First SYN segment, discounting initial establishment timestamps)</w:t>
       </w:r>
-      <w:bookmarkEnd w:id="77"/>
+      <w:bookmarkEnd w:id="76"/>
     </w:p>
     <w:p>
       <w:r>
@@ -12764,7 +12765,7 @@
                 <v:h position="#0,topLeft" xrange="0,21600"/>
               </v:handles>
             </v:shapetype>
-            <v:shape id="_x0000_s2050" type="#_x0000_t5" style="position:absolute;margin-left:5167.9pt;margin-top:0;width:167.4pt;height:161.8pt;z-index:251660288;mso-position-horizontal:right;mso-position-horizontal-relative:page;mso-position-vertical:bottom;mso-position-vertical-relative:page" adj="21600" fillcolor="#d2eaf1 [824]" stroked="f">
+            <v:shape id="_x0000_s2050" type="#_x0000_t5" style="position:absolute;margin-left:5284.1pt;margin-top:0;width:167.4pt;height:161.8pt;z-index:251660288;mso-position-horizontal:right;mso-position-horizontal-relative:page;mso-position-vertical:bottom;mso-position-vertical-relative:page" adj="21600" fillcolor="#d2eaf1 [824]" stroked="f">
               <v:textbox style="mso-next-textbox:#_x0000_s2050">
                 <w:txbxContent>
                   <w:p>
@@ -12791,7 +12792,7 @@
                         <w:sz w:val="72"/>
                         <w:szCs w:val="72"/>
                       </w:rPr>
-                      <w:t>31</w:t>
+                      <w:t>13</w:t>
                     </w:r>
                     <w:r>
                       <w:rPr>
@@ -13827,12 +13828,12 @@
         <c:gapWidth val="55"/>
         <c:gapDepth val="55"/>
         <c:shape val="box"/>
-        <c:axId val="68158976"/>
-        <c:axId val="68160896"/>
+        <c:axId val="40907904"/>
+        <c:axId val="40909824"/>
         <c:axId val="0"/>
       </c:bar3DChart>
       <c:catAx>
-        <c:axId val="68158976"/>
+        <c:axId val="40907904"/>
         <c:scaling>
           <c:orientation val="minMax"/>
         </c:scaling>
@@ -13861,7 +13862,7 @@
         <c:majorTickMark val="none"/>
         <c:minorTickMark val="none"/>
         <c:tickLblPos val="nextTo"/>
-        <c:crossAx val="68160896"/>
+        <c:crossAx val="40909824"/>
         <c:crosses val="autoZero"/>
         <c:auto val="1"/>
         <c:lblAlgn val="ctr"/>
@@ -13869,7 +13870,7 @@
         <c:noMultiLvlLbl val="0"/>
       </c:catAx>
       <c:valAx>
-        <c:axId val="68160896"/>
+        <c:axId val="40909824"/>
         <c:scaling>
           <c:orientation val="minMax"/>
         </c:scaling>
@@ -13899,7 +13900,7 @@
         <c:majorTickMark val="none"/>
         <c:minorTickMark val="none"/>
         <c:tickLblPos val="nextTo"/>
-        <c:crossAx val="68158976"/>
+        <c:crossAx val="40907904"/>
         <c:crosses val="autoZero"/>
         <c:crossBetween val="between"/>
       </c:valAx>
@@ -14101,12 +14102,12 @@
         <c:gapWidth val="55"/>
         <c:gapDepth val="55"/>
         <c:shape val="box"/>
-        <c:axId val="68211072"/>
-        <c:axId val="68212992"/>
+        <c:axId val="96948224"/>
+        <c:axId val="96950144"/>
         <c:axId val="0"/>
       </c:bar3DChart>
       <c:catAx>
-        <c:axId val="68211072"/>
+        <c:axId val="96948224"/>
         <c:scaling>
           <c:orientation val="minMax"/>
         </c:scaling>
@@ -14135,7 +14136,7 @@
         <c:majorTickMark val="none"/>
         <c:minorTickMark val="none"/>
         <c:tickLblPos val="nextTo"/>
-        <c:crossAx val="68212992"/>
+        <c:crossAx val="96950144"/>
         <c:crosses val="autoZero"/>
         <c:auto val="1"/>
         <c:lblAlgn val="ctr"/>
@@ -14143,7 +14144,7 @@
         <c:noMultiLvlLbl val="0"/>
       </c:catAx>
       <c:valAx>
-        <c:axId val="68212992"/>
+        <c:axId val="96950144"/>
         <c:scaling>
           <c:orientation val="minMax"/>
         </c:scaling>
@@ -14180,7 +14181,7 @@
         <c:majorTickMark val="none"/>
         <c:minorTickMark val="none"/>
         <c:tickLblPos val="nextTo"/>
-        <c:crossAx val="68211072"/>
+        <c:crossAx val="96948224"/>
         <c:crosses val="autoZero"/>
         <c:crossBetween val="between"/>
       </c:valAx>
@@ -14413,12 +14414,12 @@
         <c:gapWidth val="55"/>
         <c:gapDepth val="55"/>
         <c:shape val="box"/>
-        <c:axId val="91722880"/>
-        <c:axId val="91724800"/>
+        <c:axId val="96965376"/>
+        <c:axId val="96967296"/>
         <c:axId val="0"/>
       </c:bar3DChart>
       <c:catAx>
-        <c:axId val="91722880"/>
+        <c:axId val="96965376"/>
         <c:scaling>
           <c:orientation val="minMax"/>
         </c:scaling>
@@ -14447,7 +14448,7 @@
         <c:majorTickMark val="none"/>
         <c:minorTickMark val="none"/>
         <c:tickLblPos val="nextTo"/>
-        <c:crossAx val="91724800"/>
+        <c:crossAx val="96967296"/>
         <c:crosses val="autoZero"/>
         <c:auto val="1"/>
         <c:lblAlgn val="ctr"/>
@@ -14455,7 +14456,7 @@
         <c:noMultiLvlLbl val="0"/>
       </c:catAx>
       <c:valAx>
-        <c:axId val="91724800"/>
+        <c:axId val="96967296"/>
         <c:scaling>
           <c:orientation val="minMax"/>
         </c:scaling>
@@ -14485,7 +14486,7 @@
         <c:majorTickMark val="none"/>
         <c:minorTickMark val="none"/>
         <c:tickLblPos val="nextTo"/>
-        <c:crossAx val="91722880"/>
+        <c:crossAx val="96965376"/>
         <c:crosses val="autoZero"/>
         <c:crossBetween val="between"/>
       </c:valAx>
@@ -14530,1163 +14531,1147 @@
           </a:p>
         </c:rich>
       </c:tx>
-      <c:layout/>
+      <c:layout>
+        <c:manualLayout>
+          <c:xMode val="edge"/>
+          <c:yMode val="edge"/>
+          <c:x val="0.38268312727453846"/>
+          <c:y val="2.7777777777777776E-2"/>
+        </c:manualLayout>
+      </c:layout>
       <c:overlay val="0"/>
     </c:title>
     <c:autoTitleDeleted val="0"/>
     <c:plotArea>
       <c:layout/>
-      <c:barChart>
-        <c:barDir val="bar"/>
-        <c:grouping val="clustered"/>
+      <c:scatterChart>
+        <c:scatterStyle val="lineMarker"/>
         <c:varyColors val="0"/>
         <c:ser>
           <c:idx val="0"/>
           <c:order val="0"/>
-          <c:tx>
-            <c:strRef>
-              <c:f>Sheet1!$A$1</c:f>
-              <c:strCache>
-                <c:ptCount val="1"/>
-                <c:pt idx="0">
-                  <c:v>Time</c:v>
-                </c:pt>
-              </c:strCache>
-            </c:strRef>
-          </c:tx>
-          <c:invertIfNegative val="0"/>
-          <c:val>
+          <c:spPr>
+            <a:ln w="28575">
+              <a:noFill/>
+            </a:ln>
+          </c:spPr>
+          <c:xVal>
             <c:numRef>
-              <c:f>Sheet1!$A$2:$A$185</c:f>
+              <c:f>Sheet1!$A$3:$A$185</c:f>
               <c:numCache>
                 <c:formatCode>General</c:formatCode>
-                <c:ptCount val="184"/>
+                <c:ptCount val="183"/>
+                <c:pt idx="0">
+                  <c:v>0</c:v>
+                </c:pt>
                 <c:pt idx="1">
-                  <c:v>0</c:v>
+                  <c:v>1</c:v>
                 </c:pt>
                 <c:pt idx="2">
-                  <c:v>1</c:v>
+                  <c:v>2</c:v>
                 </c:pt>
                 <c:pt idx="3">
-                  <c:v>2</c:v>
+                  <c:v>3</c:v>
                 </c:pt>
                 <c:pt idx="4">
-                  <c:v>3</c:v>
+                  <c:v>4</c:v>
                 </c:pt>
                 <c:pt idx="5">
-                  <c:v>4</c:v>
+                  <c:v>5</c:v>
                 </c:pt>
                 <c:pt idx="6">
-                  <c:v>5</c:v>
+                  <c:v>6</c:v>
                 </c:pt>
                 <c:pt idx="7">
-                  <c:v>6</c:v>
+                  <c:v>7</c:v>
                 </c:pt>
                 <c:pt idx="8">
-                  <c:v>7</c:v>
+                  <c:v>8</c:v>
                 </c:pt>
                 <c:pt idx="9">
-                  <c:v>8</c:v>
+                  <c:v>9</c:v>
                 </c:pt>
                 <c:pt idx="10">
-                  <c:v>9</c:v>
+                  <c:v>10</c:v>
                 </c:pt>
                 <c:pt idx="11">
-                  <c:v>10</c:v>
+                  <c:v>11</c:v>
                 </c:pt>
                 <c:pt idx="12">
-                  <c:v>11</c:v>
+                  <c:v>12</c:v>
                 </c:pt>
                 <c:pt idx="13">
-                  <c:v>12</c:v>
+                  <c:v>13</c:v>
                 </c:pt>
                 <c:pt idx="14">
-                  <c:v>13</c:v>
+                  <c:v>15</c:v>
                 </c:pt>
                 <c:pt idx="15">
-                  <c:v>15</c:v>
+                  <c:v>16</c:v>
                 </c:pt>
                 <c:pt idx="16">
-                  <c:v>16</c:v>
+                  <c:v>17</c:v>
                 </c:pt>
                 <c:pt idx="17">
-                  <c:v>17</c:v>
+                  <c:v>18</c:v>
                 </c:pt>
                 <c:pt idx="18">
-                  <c:v>18</c:v>
+                  <c:v>19</c:v>
                 </c:pt>
                 <c:pt idx="19">
-                  <c:v>19</c:v>
+                  <c:v>20</c:v>
                 </c:pt>
                 <c:pt idx="20">
-                  <c:v>20</c:v>
+                  <c:v>21</c:v>
                 </c:pt>
                 <c:pt idx="21">
-                  <c:v>21</c:v>
+                  <c:v>22</c:v>
                 </c:pt>
                 <c:pt idx="22">
-                  <c:v>22</c:v>
+                  <c:v>23</c:v>
                 </c:pt>
                 <c:pt idx="23">
-                  <c:v>23</c:v>
+                  <c:v>24</c:v>
                 </c:pt>
                 <c:pt idx="24">
-                  <c:v>24</c:v>
+                  <c:v>25</c:v>
                 </c:pt>
                 <c:pt idx="25">
-                  <c:v>25</c:v>
+                  <c:v>26</c:v>
                 </c:pt>
                 <c:pt idx="26">
-                  <c:v>26</c:v>
+                  <c:v>27</c:v>
                 </c:pt>
                 <c:pt idx="27">
-                  <c:v>27</c:v>
+                  <c:v>28</c:v>
                 </c:pt>
                 <c:pt idx="28">
-                  <c:v>28</c:v>
+                  <c:v>29</c:v>
                 </c:pt>
                 <c:pt idx="29">
-                  <c:v>29</c:v>
+                  <c:v>30</c:v>
                 </c:pt>
                 <c:pt idx="30">
-                  <c:v>30</c:v>
+                  <c:v>31</c:v>
                 </c:pt>
                 <c:pt idx="31">
-                  <c:v>31</c:v>
+                  <c:v>32</c:v>
                 </c:pt>
                 <c:pt idx="32">
-                  <c:v>32</c:v>
+                  <c:v>33</c:v>
                 </c:pt>
                 <c:pt idx="33">
-                  <c:v>33</c:v>
+                  <c:v>34</c:v>
                 </c:pt>
                 <c:pt idx="34">
-                  <c:v>34</c:v>
+                  <c:v>35</c:v>
                 </c:pt>
                 <c:pt idx="35">
-                  <c:v>35</c:v>
+                  <c:v>36</c:v>
                 </c:pt>
                 <c:pt idx="36">
-                  <c:v>36</c:v>
+                  <c:v>37</c:v>
                 </c:pt>
                 <c:pt idx="37">
-                  <c:v>37</c:v>
+                  <c:v>38</c:v>
                 </c:pt>
                 <c:pt idx="38">
-                  <c:v>38</c:v>
+                  <c:v>39</c:v>
                 </c:pt>
                 <c:pt idx="39">
-                  <c:v>39</c:v>
+                  <c:v>40</c:v>
                 </c:pt>
                 <c:pt idx="40">
-                  <c:v>40</c:v>
+                  <c:v>41</c:v>
                 </c:pt>
                 <c:pt idx="41">
-                  <c:v>41</c:v>
+                  <c:v>42</c:v>
                 </c:pt>
                 <c:pt idx="42">
-                  <c:v>42</c:v>
+                  <c:v>43</c:v>
                 </c:pt>
                 <c:pt idx="43">
-                  <c:v>43</c:v>
+                  <c:v>44</c:v>
                 </c:pt>
                 <c:pt idx="44">
-                  <c:v>44</c:v>
+                  <c:v>45</c:v>
                 </c:pt>
                 <c:pt idx="45">
-                  <c:v>45</c:v>
+                  <c:v>46</c:v>
                 </c:pt>
                 <c:pt idx="46">
-                  <c:v>46</c:v>
+                  <c:v>47</c:v>
                 </c:pt>
                 <c:pt idx="47">
-                  <c:v>47</c:v>
+                  <c:v>48</c:v>
                 </c:pt>
                 <c:pt idx="48">
-                  <c:v>48</c:v>
+                  <c:v>49</c:v>
                 </c:pt>
                 <c:pt idx="49">
-                  <c:v>49</c:v>
+                  <c:v>50</c:v>
                 </c:pt>
                 <c:pt idx="50">
-                  <c:v>50</c:v>
+                  <c:v>51</c:v>
                 </c:pt>
                 <c:pt idx="51">
-                  <c:v>51</c:v>
+                  <c:v>52</c:v>
                 </c:pt>
                 <c:pt idx="52">
-                  <c:v>52</c:v>
+                  <c:v>53</c:v>
                 </c:pt>
                 <c:pt idx="53">
-                  <c:v>53</c:v>
+                  <c:v>54</c:v>
                 </c:pt>
                 <c:pt idx="54">
-                  <c:v>54</c:v>
+                  <c:v>55</c:v>
                 </c:pt>
                 <c:pt idx="55">
-                  <c:v>55</c:v>
+                  <c:v>56</c:v>
                 </c:pt>
                 <c:pt idx="56">
-                  <c:v>56</c:v>
+                  <c:v>58</c:v>
                 </c:pt>
                 <c:pt idx="57">
-                  <c:v>58</c:v>
+                  <c:v>59</c:v>
                 </c:pt>
                 <c:pt idx="58">
-                  <c:v>59</c:v>
+                  <c:v>60</c:v>
                 </c:pt>
                 <c:pt idx="59">
-                  <c:v>60</c:v>
+                  <c:v>61</c:v>
                 </c:pt>
                 <c:pt idx="60">
-                  <c:v>61</c:v>
+                  <c:v>62</c:v>
                 </c:pt>
                 <c:pt idx="61">
-                  <c:v>62</c:v>
+                  <c:v>63</c:v>
                 </c:pt>
                 <c:pt idx="62">
-                  <c:v>63</c:v>
+                  <c:v>64</c:v>
                 </c:pt>
                 <c:pt idx="63">
-                  <c:v>64</c:v>
+                  <c:v>66</c:v>
                 </c:pt>
                 <c:pt idx="64">
-                  <c:v>66</c:v>
+                  <c:v>67</c:v>
                 </c:pt>
                 <c:pt idx="65">
-                  <c:v>67</c:v>
+                  <c:v>68</c:v>
                 </c:pt>
                 <c:pt idx="66">
-                  <c:v>68</c:v>
+                  <c:v>69</c:v>
                 </c:pt>
                 <c:pt idx="67">
-                  <c:v>69</c:v>
+                  <c:v>70</c:v>
                 </c:pt>
                 <c:pt idx="68">
-                  <c:v>70</c:v>
+                  <c:v>71</c:v>
                 </c:pt>
                 <c:pt idx="69">
-                  <c:v>71</c:v>
+                  <c:v>72</c:v>
                 </c:pt>
                 <c:pt idx="70">
-                  <c:v>72</c:v>
+                  <c:v>73</c:v>
                 </c:pt>
                 <c:pt idx="71">
-                  <c:v>73</c:v>
+                  <c:v>74</c:v>
                 </c:pt>
                 <c:pt idx="72">
-                  <c:v>74</c:v>
+                  <c:v>75</c:v>
                 </c:pt>
                 <c:pt idx="73">
-                  <c:v>75</c:v>
+                  <c:v>76</c:v>
                 </c:pt>
                 <c:pt idx="74">
-                  <c:v>76</c:v>
+                  <c:v>77</c:v>
                 </c:pt>
                 <c:pt idx="75">
-                  <c:v>77</c:v>
+                  <c:v>78</c:v>
                 </c:pt>
                 <c:pt idx="76">
-                  <c:v>78</c:v>
+                  <c:v>79</c:v>
                 </c:pt>
                 <c:pt idx="77">
-                  <c:v>79</c:v>
+                  <c:v>80</c:v>
                 </c:pt>
                 <c:pt idx="78">
-                  <c:v>80</c:v>
+                  <c:v>81</c:v>
                 </c:pt>
                 <c:pt idx="79">
-                  <c:v>81</c:v>
+                  <c:v>82</c:v>
                 </c:pt>
                 <c:pt idx="80">
-                  <c:v>82</c:v>
+                  <c:v>83</c:v>
                 </c:pt>
                 <c:pt idx="81">
-                  <c:v>83</c:v>
+                  <c:v>84</c:v>
                 </c:pt>
                 <c:pt idx="82">
-                  <c:v>84</c:v>
+                  <c:v>85</c:v>
                 </c:pt>
                 <c:pt idx="83">
-                  <c:v>85</c:v>
+                  <c:v>86</c:v>
                 </c:pt>
                 <c:pt idx="84">
-                  <c:v>86</c:v>
+                  <c:v>87</c:v>
                 </c:pt>
                 <c:pt idx="85">
-                  <c:v>87</c:v>
+                  <c:v>88</c:v>
                 </c:pt>
                 <c:pt idx="86">
-                  <c:v>88</c:v>
+                  <c:v>89</c:v>
                 </c:pt>
                 <c:pt idx="87">
-                  <c:v>89</c:v>
+                  <c:v>90</c:v>
                 </c:pt>
                 <c:pt idx="88">
-                  <c:v>90</c:v>
+                  <c:v>91</c:v>
                 </c:pt>
                 <c:pt idx="89">
-                  <c:v>91</c:v>
+                  <c:v>92</c:v>
                 </c:pt>
                 <c:pt idx="90">
-                  <c:v>92</c:v>
+                  <c:v>93</c:v>
                 </c:pt>
                 <c:pt idx="91">
-                  <c:v>93</c:v>
+                  <c:v>94</c:v>
                 </c:pt>
                 <c:pt idx="92">
-                  <c:v>94</c:v>
+                  <c:v>95</c:v>
                 </c:pt>
                 <c:pt idx="93">
-                  <c:v>95</c:v>
+                  <c:v>96</c:v>
                 </c:pt>
                 <c:pt idx="94">
-                  <c:v>96</c:v>
+                  <c:v>97</c:v>
                 </c:pt>
                 <c:pt idx="95">
-                  <c:v>97</c:v>
+                  <c:v>98</c:v>
                 </c:pt>
                 <c:pt idx="96">
-                  <c:v>98</c:v>
+                  <c:v>99</c:v>
                 </c:pt>
                 <c:pt idx="97">
-                  <c:v>99</c:v>
+                  <c:v>100</c:v>
                 </c:pt>
                 <c:pt idx="98">
-                  <c:v>100</c:v>
+                  <c:v>101</c:v>
                 </c:pt>
                 <c:pt idx="99">
-                  <c:v>101</c:v>
+                  <c:v>102</c:v>
                 </c:pt>
                 <c:pt idx="100">
-                  <c:v>102</c:v>
+                  <c:v>103</c:v>
                 </c:pt>
                 <c:pt idx="101">
-                  <c:v>103</c:v>
+                  <c:v>104</c:v>
                 </c:pt>
                 <c:pt idx="102">
-                  <c:v>104</c:v>
+                  <c:v>105</c:v>
                 </c:pt>
                 <c:pt idx="103">
-                  <c:v>105</c:v>
+                  <c:v>106</c:v>
                 </c:pt>
                 <c:pt idx="104">
-                  <c:v>106</c:v>
+                  <c:v>108</c:v>
                 </c:pt>
                 <c:pt idx="105">
-                  <c:v>108</c:v>
+                  <c:v>109</c:v>
                 </c:pt>
                 <c:pt idx="106">
-                  <c:v>109</c:v>
+                  <c:v>110</c:v>
                 </c:pt>
                 <c:pt idx="107">
-                  <c:v>110</c:v>
+                  <c:v>111</c:v>
                 </c:pt>
                 <c:pt idx="108">
-                  <c:v>111</c:v>
+                  <c:v>112</c:v>
                 </c:pt>
                 <c:pt idx="109">
-                  <c:v>112</c:v>
+                  <c:v>113</c:v>
                 </c:pt>
                 <c:pt idx="110">
-                  <c:v>113</c:v>
+                  <c:v>114</c:v>
                 </c:pt>
                 <c:pt idx="111">
-                  <c:v>114</c:v>
+                  <c:v>115</c:v>
                 </c:pt>
                 <c:pt idx="112">
-                  <c:v>115</c:v>
+                  <c:v>116</c:v>
                 </c:pt>
                 <c:pt idx="113">
-                  <c:v>116</c:v>
+                  <c:v>117</c:v>
                 </c:pt>
                 <c:pt idx="114">
-                  <c:v>117</c:v>
+                  <c:v>118</c:v>
                 </c:pt>
                 <c:pt idx="115">
-                  <c:v>118</c:v>
+                  <c:v>119</c:v>
                 </c:pt>
                 <c:pt idx="116">
-                  <c:v>119</c:v>
+                  <c:v>121</c:v>
                 </c:pt>
                 <c:pt idx="117">
-                  <c:v>121</c:v>
+                  <c:v>122</c:v>
                 </c:pt>
                 <c:pt idx="118">
-                  <c:v>122</c:v>
+                  <c:v>123</c:v>
                 </c:pt>
                 <c:pt idx="119">
-                  <c:v>123</c:v>
+                  <c:v>124</c:v>
                 </c:pt>
                 <c:pt idx="120">
-                  <c:v>124</c:v>
+                  <c:v>125</c:v>
                 </c:pt>
                 <c:pt idx="121">
-                  <c:v>125</c:v>
+                  <c:v>126</c:v>
                 </c:pt>
                 <c:pt idx="122">
-                  <c:v>126</c:v>
+                  <c:v>127</c:v>
                 </c:pt>
                 <c:pt idx="123">
-                  <c:v>127</c:v>
+                  <c:v>128</c:v>
                 </c:pt>
                 <c:pt idx="124">
-                  <c:v>128</c:v>
+                  <c:v>129</c:v>
                 </c:pt>
                 <c:pt idx="125">
-                  <c:v>129</c:v>
+                  <c:v>130</c:v>
                 </c:pt>
                 <c:pt idx="126">
-                  <c:v>130</c:v>
+                  <c:v>131</c:v>
                 </c:pt>
                 <c:pt idx="127">
-                  <c:v>131</c:v>
+                  <c:v>132</c:v>
                 </c:pt>
                 <c:pt idx="128">
-                  <c:v>132</c:v>
+                  <c:v>133</c:v>
                 </c:pt>
                 <c:pt idx="129">
-                  <c:v>133</c:v>
+                  <c:v>134</c:v>
                 </c:pt>
                 <c:pt idx="130">
-                  <c:v>134</c:v>
+                  <c:v>135</c:v>
                 </c:pt>
                 <c:pt idx="131">
-                  <c:v>135</c:v>
+                  <c:v>136</c:v>
                 </c:pt>
                 <c:pt idx="132">
-                  <c:v>136</c:v>
+                  <c:v>137</c:v>
                 </c:pt>
                 <c:pt idx="133">
-                  <c:v>137</c:v>
+                  <c:v>138</c:v>
                 </c:pt>
                 <c:pt idx="134">
-                  <c:v>138</c:v>
+                  <c:v>139</c:v>
                 </c:pt>
                 <c:pt idx="135">
-                  <c:v>139</c:v>
+                  <c:v>140</c:v>
                 </c:pt>
                 <c:pt idx="136">
-                  <c:v>140</c:v>
+                  <c:v>141</c:v>
                 </c:pt>
                 <c:pt idx="137">
-                  <c:v>141</c:v>
+                  <c:v>142</c:v>
                 </c:pt>
                 <c:pt idx="138">
-                  <c:v>142</c:v>
+                  <c:v>143</c:v>
                 </c:pt>
                 <c:pt idx="139">
-                  <c:v>143</c:v>
+                  <c:v>144</c:v>
                 </c:pt>
                 <c:pt idx="140">
-                  <c:v>144</c:v>
+                  <c:v>145</c:v>
                 </c:pt>
                 <c:pt idx="141">
-                  <c:v>145</c:v>
+                  <c:v>146</c:v>
                 </c:pt>
                 <c:pt idx="142">
-                  <c:v>146</c:v>
+                  <c:v>147</c:v>
                 </c:pt>
                 <c:pt idx="143">
-                  <c:v>147</c:v>
+                  <c:v>148</c:v>
                 </c:pt>
                 <c:pt idx="144">
-                  <c:v>148</c:v>
+                  <c:v>149</c:v>
                 </c:pt>
                 <c:pt idx="145">
-                  <c:v>149</c:v>
+                  <c:v>150</c:v>
                 </c:pt>
                 <c:pt idx="146">
-                  <c:v>150</c:v>
+                  <c:v>151</c:v>
                 </c:pt>
                 <c:pt idx="147">
-                  <c:v>151</c:v>
+                  <c:v>152</c:v>
                 </c:pt>
                 <c:pt idx="148">
-                  <c:v>152</c:v>
+                  <c:v>153</c:v>
                 </c:pt>
                 <c:pt idx="149">
-                  <c:v>153</c:v>
+                  <c:v>155</c:v>
                 </c:pt>
                 <c:pt idx="150">
-                  <c:v>155</c:v>
+                  <c:v>156</c:v>
                 </c:pt>
                 <c:pt idx="151">
-                  <c:v>156</c:v>
+                  <c:v>157</c:v>
                 </c:pt>
                 <c:pt idx="152">
-                  <c:v>157</c:v>
+                  <c:v>158</c:v>
                 </c:pt>
                 <c:pt idx="153">
-                  <c:v>158</c:v>
+                  <c:v>159</c:v>
                 </c:pt>
                 <c:pt idx="154">
-                  <c:v>159</c:v>
+                  <c:v>160</c:v>
                 </c:pt>
                 <c:pt idx="155">
-                  <c:v>160</c:v>
+                  <c:v>161</c:v>
                 </c:pt>
                 <c:pt idx="156">
-                  <c:v>161</c:v>
+                  <c:v>162</c:v>
                 </c:pt>
                 <c:pt idx="157">
-                  <c:v>162</c:v>
+                  <c:v>163</c:v>
                 </c:pt>
                 <c:pt idx="158">
-                  <c:v>163</c:v>
+                  <c:v>164</c:v>
                 </c:pt>
                 <c:pt idx="159">
-                  <c:v>164</c:v>
+                  <c:v>165</c:v>
                 </c:pt>
                 <c:pt idx="160">
-                  <c:v>165</c:v>
+                  <c:v>166</c:v>
                 </c:pt>
                 <c:pt idx="161">
-                  <c:v>166</c:v>
+                  <c:v>167</c:v>
                 </c:pt>
                 <c:pt idx="162">
-                  <c:v>167</c:v>
+                  <c:v>168</c:v>
                 </c:pt>
                 <c:pt idx="163">
-                  <c:v>168</c:v>
+                  <c:v>169</c:v>
                 </c:pt>
                 <c:pt idx="164">
-                  <c:v>169</c:v>
+                  <c:v>170</c:v>
                 </c:pt>
                 <c:pt idx="165">
-                  <c:v>170</c:v>
+                  <c:v>171</c:v>
                 </c:pt>
                 <c:pt idx="166">
-                  <c:v>171</c:v>
+                  <c:v>172</c:v>
                 </c:pt>
                 <c:pt idx="167">
-                  <c:v>172</c:v>
+                  <c:v>173</c:v>
                 </c:pt>
                 <c:pt idx="168">
-                  <c:v>173</c:v>
+                  <c:v>174</c:v>
                 </c:pt>
                 <c:pt idx="169">
-                  <c:v>174</c:v>
+                  <c:v>175</c:v>
                 </c:pt>
                 <c:pt idx="170">
-                  <c:v>175</c:v>
+                  <c:v>176</c:v>
                 </c:pt>
                 <c:pt idx="171">
-                  <c:v>176</c:v>
+                  <c:v>177</c:v>
                 </c:pt>
                 <c:pt idx="172">
-                  <c:v>177</c:v>
+                  <c:v>178</c:v>
                 </c:pt>
                 <c:pt idx="173">
-                  <c:v>178</c:v>
+                  <c:v>179</c:v>
                 </c:pt>
                 <c:pt idx="174">
-                  <c:v>179</c:v>
+                  <c:v>181</c:v>
                 </c:pt>
                 <c:pt idx="175">
-                  <c:v>181</c:v>
+                  <c:v>182</c:v>
                 </c:pt>
                 <c:pt idx="176">
-                  <c:v>182</c:v>
+                  <c:v>183</c:v>
                 </c:pt>
                 <c:pt idx="177">
-                  <c:v>183</c:v>
+                  <c:v>184</c:v>
                 </c:pt>
                 <c:pt idx="178">
-                  <c:v>184</c:v>
+                  <c:v>185</c:v>
                 </c:pt>
                 <c:pt idx="179">
-                  <c:v>185</c:v>
+                  <c:v>186</c:v>
                 </c:pt>
                 <c:pt idx="180">
-                  <c:v>186</c:v>
+                  <c:v>187</c:v>
                 </c:pt>
                 <c:pt idx="181">
-                  <c:v>187</c:v>
+                  <c:v>188</c:v>
                 </c:pt>
                 <c:pt idx="182">
-                  <c:v>188</c:v>
-                </c:pt>
-                <c:pt idx="183">
                   <c:v>189</c:v>
                 </c:pt>
               </c:numCache>
             </c:numRef>
-          </c:val>
-        </c:ser>
-        <c:ser>
-          <c:idx val="1"/>
-          <c:order val="1"/>
-          <c:tx>
-            <c:strRef>
-              <c:f>Sheet1!$B$1</c:f>
-              <c:strCache>
-                <c:ptCount val="1"/>
-                <c:pt idx="0">
-                  <c:v>Duration</c:v>
-                </c:pt>
-              </c:strCache>
-            </c:strRef>
-          </c:tx>
-          <c:invertIfNegative val="0"/>
-          <c:val>
+          </c:xVal>
+          <c:yVal>
             <c:numRef>
-              <c:f>Sheet1!$B$2:$B$185</c:f>
+              <c:f>Sheet1!$B$3:$B$185</c:f>
               <c:numCache>
                 <c:formatCode>General</c:formatCode>
-                <c:ptCount val="184"/>
+                <c:ptCount val="183"/>
+                <c:pt idx="0">
+                  <c:v>8444</c:v>
+                </c:pt>
                 <c:pt idx="1">
-                  <c:v>8444</c:v>
+                  <c:v>7247</c:v>
                 </c:pt>
                 <c:pt idx="2">
+                  <c:v>7080</c:v>
+                </c:pt>
+                <c:pt idx="3">
+                  <c:v>7238</c:v>
+                </c:pt>
+                <c:pt idx="4">
+                  <c:v>6953</c:v>
+                </c:pt>
+                <c:pt idx="5">
+                  <c:v>6951</c:v>
+                </c:pt>
+                <c:pt idx="6">
+                  <c:v>6971</c:v>
+                </c:pt>
+                <c:pt idx="7">
+                  <c:v>7539</c:v>
+                </c:pt>
+                <c:pt idx="8">
+                  <c:v>7053</c:v>
+                </c:pt>
+                <c:pt idx="9">
+                  <c:v>7285</c:v>
+                </c:pt>
+                <c:pt idx="10">
+                  <c:v>7000</c:v>
+                </c:pt>
+                <c:pt idx="11">
+                  <c:v>6859</c:v>
+                </c:pt>
+                <c:pt idx="12">
+                  <c:v>7056</c:v>
+                </c:pt>
+                <c:pt idx="13">
+                  <c:v>7032</c:v>
+                </c:pt>
+                <c:pt idx="14">
+                  <c:v>7011</c:v>
+                </c:pt>
+                <c:pt idx="15">
+                  <c:v>7262</c:v>
+                </c:pt>
+                <c:pt idx="16">
+                  <c:v>7207</c:v>
+                </c:pt>
+                <c:pt idx="17">
+                  <c:v>7304</c:v>
+                </c:pt>
+                <c:pt idx="18">
+                  <c:v>7229</c:v>
+                </c:pt>
+                <c:pt idx="19">
+                  <c:v>8005</c:v>
+                </c:pt>
+                <c:pt idx="20">
+                  <c:v>6962</c:v>
+                </c:pt>
+                <c:pt idx="21">
+                  <c:v>7040</c:v>
+                </c:pt>
+                <c:pt idx="22">
+                  <c:v>6973</c:v>
+                </c:pt>
+                <c:pt idx="23">
+                  <c:v>7281</c:v>
+                </c:pt>
+                <c:pt idx="24">
+                  <c:v>7035</c:v>
+                </c:pt>
+                <c:pt idx="25">
+                  <c:v>6992</c:v>
+                </c:pt>
+                <c:pt idx="26">
+                  <c:v>7173</c:v>
+                </c:pt>
+                <c:pt idx="27">
+                  <c:v>6982</c:v>
+                </c:pt>
+                <c:pt idx="28">
+                  <c:v>7061</c:v>
+                </c:pt>
+                <c:pt idx="29">
+                  <c:v>6945</c:v>
+                </c:pt>
+                <c:pt idx="30">
+                  <c:v>6995</c:v>
+                </c:pt>
+                <c:pt idx="31">
+                  <c:v>7060</c:v>
+                </c:pt>
+                <c:pt idx="32">
+                  <c:v>6755</c:v>
+                </c:pt>
+                <c:pt idx="33">
+                  <c:v>7333</c:v>
+                </c:pt>
+                <c:pt idx="34">
+                  <c:v>6769</c:v>
+                </c:pt>
+                <c:pt idx="35">
+                  <c:v>6901</c:v>
+                </c:pt>
+                <c:pt idx="36">
+                  <c:v>6879</c:v>
+                </c:pt>
+                <c:pt idx="37">
+                  <c:v>6676</c:v>
+                </c:pt>
+                <c:pt idx="38">
+                  <c:v>6581</c:v>
+                </c:pt>
+                <c:pt idx="39">
+                  <c:v>7103</c:v>
+                </c:pt>
+                <c:pt idx="40">
+                  <c:v>7116</c:v>
+                </c:pt>
+                <c:pt idx="41">
+                  <c:v>6809</c:v>
+                </c:pt>
+                <c:pt idx="42">
+                  <c:v>7061</c:v>
+                </c:pt>
+                <c:pt idx="43">
+                  <c:v>6944</c:v>
+                </c:pt>
+                <c:pt idx="44">
+                  <c:v>6748</c:v>
+                </c:pt>
+                <c:pt idx="45">
+                  <c:v>7030</c:v>
+                </c:pt>
+                <c:pt idx="46">
+                  <c:v>6710</c:v>
+                </c:pt>
+                <c:pt idx="47">
+                  <c:v>6766</c:v>
+                </c:pt>
+                <c:pt idx="48">
+                  <c:v>7133</c:v>
+                </c:pt>
+                <c:pt idx="49">
+                  <c:v>6897</c:v>
+                </c:pt>
+                <c:pt idx="50">
+                  <c:v>6504</c:v>
+                </c:pt>
+                <c:pt idx="51">
+                  <c:v>6893</c:v>
+                </c:pt>
+                <c:pt idx="52">
+                  <c:v>6862</c:v>
+                </c:pt>
+                <c:pt idx="53">
+                  <c:v>6836</c:v>
+                </c:pt>
+                <c:pt idx="54">
+                  <c:v>7062</c:v>
+                </c:pt>
+                <c:pt idx="55">
+                  <c:v>6575</c:v>
+                </c:pt>
+                <c:pt idx="56">
+                  <c:v>6766</c:v>
+                </c:pt>
+                <c:pt idx="57">
+                  <c:v>7056</c:v>
+                </c:pt>
+                <c:pt idx="58">
+                  <c:v>7149</c:v>
+                </c:pt>
+                <c:pt idx="59">
+                  <c:v>6919</c:v>
+                </c:pt>
+                <c:pt idx="60">
+                  <c:v>6719</c:v>
+                </c:pt>
+                <c:pt idx="61">
+                  <c:v>6679</c:v>
+                </c:pt>
+                <c:pt idx="62">
+                  <c:v>7002</c:v>
+                </c:pt>
+                <c:pt idx="63">
+                  <c:v>6795</c:v>
+                </c:pt>
+                <c:pt idx="64">
+                  <c:v>7082</c:v>
+                </c:pt>
+                <c:pt idx="65">
+                  <c:v>6756</c:v>
+                </c:pt>
+                <c:pt idx="66">
+                  <c:v>6726</c:v>
+                </c:pt>
+                <c:pt idx="67">
+                  <c:v>6897</c:v>
+                </c:pt>
+                <c:pt idx="68">
+                  <c:v>7006</c:v>
+                </c:pt>
+                <c:pt idx="69">
+                  <c:v>6690</c:v>
+                </c:pt>
+                <c:pt idx="70">
+                  <c:v>6823</c:v>
+                </c:pt>
+                <c:pt idx="71">
+                  <c:v>6790</c:v>
+                </c:pt>
+                <c:pt idx="72">
+                  <c:v>6981</c:v>
+                </c:pt>
+                <c:pt idx="73">
+                  <c:v>7080</c:v>
+                </c:pt>
+                <c:pt idx="74">
+                  <c:v>6954</c:v>
+                </c:pt>
+                <c:pt idx="75">
+                  <c:v>6843</c:v>
+                </c:pt>
+                <c:pt idx="76">
+                  <c:v>7107</c:v>
+                </c:pt>
+                <c:pt idx="77">
+                  <c:v>6941</c:v>
+                </c:pt>
+                <c:pt idx="78">
+                  <c:v>6906</c:v>
+                </c:pt>
+                <c:pt idx="79">
+                  <c:v>6758</c:v>
+                </c:pt>
+                <c:pt idx="80">
+                  <c:v>6841</c:v>
+                </c:pt>
+                <c:pt idx="81">
+                  <c:v>6906</c:v>
+                </c:pt>
+                <c:pt idx="82">
+                  <c:v>6755</c:v>
+                </c:pt>
+                <c:pt idx="83">
+                  <c:v>6888</c:v>
+                </c:pt>
+                <c:pt idx="84">
+                  <c:v>7021</c:v>
+                </c:pt>
+                <c:pt idx="85">
+                  <c:v>6630</c:v>
+                </c:pt>
+                <c:pt idx="86">
+                  <c:v>6811</c:v>
+                </c:pt>
+                <c:pt idx="87">
+                  <c:v>6725</c:v>
+                </c:pt>
+                <c:pt idx="88">
+                  <c:v>6675</c:v>
+                </c:pt>
+                <c:pt idx="89">
+                  <c:v>6756</c:v>
+                </c:pt>
+                <c:pt idx="90">
+                  <c:v>6732</c:v>
+                </c:pt>
+                <c:pt idx="91">
+                  <c:v>6714</c:v>
+                </c:pt>
+                <c:pt idx="92">
+                  <c:v>7084</c:v>
+                </c:pt>
+                <c:pt idx="93">
+                  <c:v>6833</c:v>
+                </c:pt>
+                <c:pt idx="94">
+                  <c:v>6736</c:v>
+                </c:pt>
+                <c:pt idx="95">
+                  <c:v>7185</c:v>
+                </c:pt>
+                <c:pt idx="96">
+                  <c:v>6969</c:v>
+                </c:pt>
+                <c:pt idx="97">
+                  <c:v>6539</c:v>
+                </c:pt>
+                <c:pt idx="98">
+                  <c:v>6730</c:v>
+                </c:pt>
+                <c:pt idx="99">
+                  <c:v>6860</c:v>
+                </c:pt>
+                <c:pt idx="100">
+                  <c:v>6912</c:v>
+                </c:pt>
+                <c:pt idx="101">
+                  <c:v>6856</c:v>
+                </c:pt>
+                <c:pt idx="102">
+                  <c:v>6866</c:v>
+                </c:pt>
+                <c:pt idx="103">
+                  <c:v>6887</c:v>
+                </c:pt>
+                <c:pt idx="104">
+                  <c:v>6796</c:v>
+                </c:pt>
+                <c:pt idx="105">
+                  <c:v>7020</c:v>
+                </c:pt>
+                <c:pt idx="106">
+                  <c:v>7189</c:v>
+                </c:pt>
+                <c:pt idx="107">
+                  <c:v>6902</c:v>
+                </c:pt>
+                <c:pt idx="108">
+                  <c:v>6856</c:v>
+                </c:pt>
+                <c:pt idx="109">
+                  <c:v>6836</c:v>
+                </c:pt>
+                <c:pt idx="110">
+                  <c:v>7126</c:v>
+                </c:pt>
+                <c:pt idx="111">
+                  <c:v>6847</c:v>
+                </c:pt>
+                <c:pt idx="112">
+                  <c:v>7196</c:v>
+                </c:pt>
+                <c:pt idx="113">
+                  <c:v>6946</c:v>
+                </c:pt>
+                <c:pt idx="114">
+                  <c:v>6754</c:v>
+                </c:pt>
+                <c:pt idx="115">
+                  <c:v>6790</c:v>
+                </c:pt>
+                <c:pt idx="116">
+                  <c:v>6733</c:v>
+                </c:pt>
+                <c:pt idx="117">
+                  <c:v>7168</c:v>
+                </c:pt>
+                <c:pt idx="118">
+                  <c:v>6823</c:v>
+                </c:pt>
+                <c:pt idx="119">
+                  <c:v>7133</c:v>
+                </c:pt>
+                <c:pt idx="120">
+                  <c:v>6815</c:v>
+                </c:pt>
+                <c:pt idx="121">
+                  <c:v>6756</c:v>
+                </c:pt>
+                <c:pt idx="122">
+                  <c:v>7132</c:v>
+                </c:pt>
+                <c:pt idx="123">
+                  <c:v>7011</c:v>
+                </c:pt>
+                <c:pt idx="124">
+                  <c:v>6637</c:v>
+                </c:pt>
+                <c:pt idx="125">
+                  <c:v>7683</c:v>
+                </c:pt>
+                <c:pt idx="126">
+                  <c:v>6884</c:v>
+                </c:pt>
+                <c:pt idx="127">
+                  <c:v>6750</c:v>
+                </c:pt>
+                <c:pt idx="128">
+                  <c:v>7174</c:v>
+                </c:pt>
+                <c:pt idx="129">
+                  <c:v>6640</c:v>
+                </c:pt>
+                <c:pt idx="130">
+                  <c:v>6868</c:v>
+                </c:pt>
+                <c:pt idx="131">
+                  <c:v>6812</c:v>
+                </c:pt>
+                <c:pt idx="132">
+                  <c:v>6809</c:v>
+                </c:pt>
+                <c:pt idx="133">
+                  <c:v>7070</c:v>
+                </c:pt>
+                <c:pt idx="134">
+                  <c:v>6868</c:v>
+                </c:pt>
+                <c:pt idx="135">
+                  <c:v>7152</c:v>
+                </c:pt>
+                <c:pt idx="136">
+                  <c:v>7066</c:v>
+                </c:pt>
+                <c:pt idx="137">
+                  <c:v>7483</c:v>
+                </c:pt>
+                <c:pt idx="138">
+                  <c:v>7244</c:v>
+                </c:pt>
+                <c:pt idx="139">
+                  <c:v>6991</c:v>
+                </c:pt>
+                <c:pt idx="140">
+                  <c:v>6598</c:v>
+                </c:pt>
+                <c:pt idx="141">
+                  <c:v>7201</c:v>
+                </c:pt>
+                <c:pt idx="142">
+                  <c:v>6777</c:v>
+                </c:pt>
+                <c:pt idx="143">
+                  <c:v>7850</c:v>
+                </c:pt>
+                <c:pt idx="144">
+                  <c:v>7051</c:v>
+                </c:pt>
+                <c:pt idx="145">
+                  <c:v>7113</c:v>
+                </c:pt>
+                <c:pt idx="146">
+                  <c:v>7060</c:v>
+                </c:pt>
+                <c:pt idx="147">
+                  <c:v>7111</c:v>
+                </c:pt>
+                <c:pt idx="148">
+                  <c:v>6901</c:v>
+                </c:pt>
+                <c:pt idx="149">
+                  <c:v>7505</c:v>
+                </c:pt>
+                <c:pt idx="150">
+                  <c:v>6654</c:v>
+                </c:pt>
+                <c:pt idx="151">
+                  <c:v>7165</c:v>
+                </c:pt>
+                <c:pt idx="152">
+                  <c:v>6760</c:v>
+                </c:pt>
+                <c:pt idx="153">
+                  <c:v>7232</c:v>
+                </c:pt>
+                <c:pt idx="154">
                   <c:v>7247</c:v>
                 </c:pt>
-                <c:pt idx="3">
-                  <c:v>7080</c:v>
-                </c:pt>
-                <c:pt idx="4">
-                  <c:v>7238</c:v>
-                </c:pt>
-                <c:pt idx="5">
-                  <c:v>6953</c:v>
-                </c:pt>
-                <c:pt idx="6">
-                  <c:v>6951</c:v>
-                </c:pt>
-                <c:pt idx="7">
-                  <c:v>6971</c:v>
-                </c:pt>
-                <c:pt idx="8">
-                  <c:v>7539</c:v>
-                </c:pt>
-                <c:pt idx="9">
-                  <c:v>7053</c:v>
-                </c:pt>
-                <c:pt idx="10">
-                  <c:v>7285</c:v>
-                </c:pt>
-                <c:pt idx="11">
-                  <c:v>7000</c:v>
-                </c:pt>
-                <c:pt idx="12">
-                  <c:v>6859</c:v>
-                </c:pt>
-                <c:pt idx="13">
-                  <c:v>7056</c:v>
-                </c:pt>
-                <c:pt idx="14">
-                  <c:v>7032</c:v>
-                </c:pt>
-                <c:pt idx="15">
-                  <c:v>7011</c:v>
-                </c:pt>
-                <c:pt idx="16">
-                  <c:v>7262</c:v>
-                </c:pt>
-                <c:pt idx="17">
-                  <c:v>7207</c:v>
-                </c:pt>
-                <c:pt idx="18">
-                  <c:v>7304</c:v>
-                </c:pt>
-                <c:pt idx="19">
-                  <c:v>7229</c:v>
-                </c:pt>
-                <c:pt idx="20">
-                  <c:v>8005</c:v>
-                </c:pt>
-                <c:pt idx="21">
-                  <c:v>6962</c:v>
-                </c:pt>
-                <c:pt idx="22">
-                  <c:v>7040</c:v>
-                </c:pt>
-                <c:pt idx="23">
-                  <c:v>6973</c:v>
-                </c:pt>
-                <c:pt idx="24">
+                <c:pt idx="155">
+                  <c:v>7260</c:v>
+                </c:pt>
+                <c:pt idx="156">
+                  <c:v>7012</c:v>
+                </c:pt>
+                <c:pt idx="157">
+                  <c:v>7086</c:v>
+                </c:pt>
+                <c:pt idx="158">
+                  <c:v>7315</c:v>
+                </c:pt>
+                <c:pt idx="159">
+                  <c:v>7198</c:v>
+                </c:pt>
+                <c:pt idx="160">
+                  <c:v>7549</c:v>
+                </c:pt>
+                <c:pt idx="161">
+                  <c:v>7249</c:v>
+                </c:pt>
+                <c:pt idx="162">
+                  <c:v>7316</c:v>
+                </c:pt>
+                <c:pt idx="163">
+                  <c:v>6978</c:v>
+                </c:pt>
+                <c:pt idx="164">
+                  <c:v>7187</c:v>
+                </c:pt>
+                <c:pt idx="165">
+                  <c:v>7346</c:v>
+                </c:pt>
+                <c:pt idx="166">
+                  <c:v>6984</c:v>
+                </c:pt>
+                <c:pt idx="167">
+                  <c:v>7743</c:v>
+                </c:pt>
+                <c:pt idx="168">
+                  <c:v>6995</c:v>
+                </c:pt>
+                <c:pt idx="169">
                   <c:v>7281</c:v>
                 </c:pt>
-                <c:pt idx="25">
-                  <c:v>7035</c:v>
-                </c:pt>
-                <c:pt idx="26">
-                  <c:v>6992</c:v>
-                </c:pt>
-                <c:pt idx="27">
-                  <c:v>7173</c:v>
-                </c:pt>
-                <c:pt idx="28">
-                  <c:v>6982</c:v>
-                </c:pt>
-                <c:pt idx="29">
+                <c:pt idx="170">
+                  <c:v>6991</c:v>
+                </c:pt>
+                <c:pt idx="171">
+                  <c:v>7004</c:v>
+                </c:pt>
+                <c:pt idx="172">
+                  <c:v>6950</c:v>
+                </c:pt>
+                <c:pt idx="173">
+                  <c:v>7002</c:v>
+                </c:pt>
+                <c:pt idx="174">
+                  <c:v>7028</c:v>
+                </c:pt>
+                <c:pt idx="175">
                   <c:v>7061</c:v>
                 </c:pt>
-                <c:pt idx="30">
-                  <c:v>6945</c:v>
-                </c:pt>
-                <c:pt idx="31">
-                  <c:v>6995</c:v>
-                </c:pt>
-                <c:pt idx="32">
-                  <c:v>7060</c:v>
-                </c:pt>
-                <c:pt idx="33">
-                  <c:v>6755</c:v>
-                </c:pt>
-                <c:pt idx="34">
-                  <c:v>7333</c:v>
-                </c:pt>
-                <c:pt idx="35">
-                  <c:v>6769</c:v>
-                </c:pt>
-                <c:pt idx="36">
-                  <c:v>6901</c:v>
-                </c:pt>
-                <c:pt idx="37">
-                  <c:v>6879</c:v>
-                </c:pt>
-                <c:pt idx="38">
-                  <c:v>6676</c:v>
-                </c:pt>
-                <c:pt idx="39">
-                  <c:v>6581</c:v>
-                </c:pt>
-                <c:pt idx="40">
-                  <c:v>7103</c:v>
-                </c:pt>
-                <c:pt idx="41">
-                  <c:v>7116</c:v>
-                </c:pt>
-                <c:pt idx="42">
-                  <c:v>6809</c:v>
-                </c:pt>
-                <c:pt idx="43">
-                  <c:v>7061</c:v>
-                </c:pt>
-                <c:pt idx="44">
-                  <c:v>6944</c:v>
-                </c:pt>
-                <c:pt idx="45">
-                  <c:v>6748</c:v>
-                </c:pt>
-                <c:pt idx="46">
-                  <c:v>7030</c:v>
-                </c:pt>
-                <c:pt idx="47">
-                  <c:v>6710</c:v>
-                </c:pt>
-                <c:pt idx="48">
-                  <c:v>6766</c:v>
-                </c:pt>
-                <c:pt idx="49">
-                  <c:v>7133</c:v>
-                </c:pt>
-                <c:pt idx="50">
-                  <c:v>6897</c:v>
-                </c:pt>
-                <c:pt idx="51">
-                  <c:v>6504</c:v>
-                </c:pt>
-                <c:pt idx="52">
-                  <c:v>6893</c:v>
-                </c:pt>
-                <c:pt idx="53">
-                  <c:v>6862</c:v>
-                </c:pt>
-                <c:pt idx="54">
-                  <c:v>6836</c:v>
-                </c:pt>
-                <c:pt idx="55">
-                  <c:v>7062</c:v>
-                </c:pt>
-                <c:pt idx="56">
-                  <c:v>6575</c:v>
-                </c:pt>
-                <c:pt idx="57">
-                  <c:v>6766</c:v>
-                </c:pt>
-                <c:pt idx="58">
-                  <c:v>7056</c:v>
-                </c:pt>
-                <c:pt idx="59">
-                  <c:v>7149</c:v>
-                </c:pt>
-                <c:pt idx="60">
-                  <c:v>6919</c:v>
-                </c:pt>
-                <c:pt idx="61">
-                  <c:v>6719</c:v>
-                </c:pt>
-                <c:pt idx="62">
-                  <c:v>6679</c:v>
-                </c:pt>
-                <c:pt idx="63">
-                  <c:v>7002</c:v>
-                </c:pt>
-                <c:pt idx="64">
-                  <c:v>6795</c:v>
-                </c:pt>
-                <c:pt idx="65">
-                  <c:v>7082</c:v>
-                </c:pt>
-                <c:pt idx="66">
-                  <c:v>6756</c:v>
-                </c:pt>
-                <c:pt idx="67">
-                  <c:v>6726</c:v>
-                </c:pt>
-                <c:pt idx="68">
-                  <c:v>6897</c:v>
-                </c:pt>
-                <c:pt idx="69">
-                  <c:v>7006</c:v>
-                </c:pt>
-                <c:pt idx="70">
-                  <c:v>6690</c:v>
-                </c:pt>
-                <c:pt idx="71">
-                  <c:v>6823</c:v>
-                </c:pt>
-                <c:pt idx="72">
-                  <c:v>6790</c:v>
-                </c:pt>
-                <c:pt idx="73">
-                  <c:v>6981</c:v>
-                </c:pt>
-                <c:pt idx="74">
-                  <c:v>7080</c:v>
-                </c:pt>
-                <c:pt idx="75">
-                  <c:v>6954</c:v>
-                </c:pt>
-                <c:pt idx="76">
-                  <c:v>6843</c:v>
-                </c:pt>
-                <c:pt idx="77">
-                  <c:v>7107</c:v>
-                </c:pt>
-                <c:pt idx="78">
-                  <c:v>6941</c:v>
-                </c:pt>
-                <c:pt idx="79">
-                  <c:v>6906</c:v>
-                </c:pt>
-                <c:pt idx="80">
-                  <c:v>6758</c:v>
-                </c:pt>
-                <c:pt idx="81">
-                  <c:v>6841</c:v>
-                </c:pt>
-                <c:pt idx="82">
-                  <c:v>6906</c:v>
-                </c:pt>
-                <c:pt idx="83">
-                  <c:v>6755</c:v>
-                </c:pt>
-                <c:pt idx="84">
-                  <c:v>6888</c:v>
-                </c:pt>
-                <c:pt idx="85">
-                  <c:v>7021</c:v>
-                </c:pt>
-                <c:pt idx="86">
-                  <c:v>6630</c:v>
-                </c:pt>
-                <c:pt idx="87">
-                  <c:v>6811</c:v>
-                </c:pt>
-                <c:pt idx="88">
-                  <c:v>6725</c:v>
-                </c:pt>
-                <c:pt idx="89">
-                  <c:v>6675</c:v>
-                </c:pt>
-                <c:pt idx="90">
-                  <c:v>6756</c:v>
-                </c:pt>
-                <c:pt idx="91">
-                  <c:v>6732</c:v>
-                </c:pt>
-                <c:pt idx="92">
-                  <c:v>6714</c:v>
-                </c:pt>
-                <c:pt idx="93">
-                  <c:v>7084</c:v>
-                </c:pt>
-                <c:pt idx="94">
-                  <c:v>6833</c:v>
-                </c:pt>
-                <c:pt idx="95">
-                  <c:v>6736</c:v>
-                </c:pt>
-                <c:pt idx="96">
-                  <c:v>7185</c:v>
-                </c:pt>
-                <c:pt idx="97">
-                  <c:v>6969</c:v>
-                </c:pt>
-                <c:pt idx="98">
-                  <c:v>6539</c:v>
-                </c:pt>
-                <c:pt idx="99">
-                  <c:v>6730</c:v>
-                </c:pt>
-                <c:pt idx="100">
-                  <c:v>6860</c:v>
-                </c:pt>
-                <c:pt idx="101">
-                  <c:v>6912</c:v>
-                </c:pt>
-                <c:pt idx="102">
-                  <c:v>6856</c:v>
-                </c:pt>
-                <c:pt idx="103">
-                  <c:v>6866</c:v>
-                </c:pt>
-                <c:pt idx="104">
-                  <c:v>6887</c:v>
-                </c:pt>
-                <c:pt idx="105">
-                  <c:v>6796</c:v>
-                </c:pt>
-                <c:pt idx="106">
-                  <c:v>7020</c:v>
-                </c:pt>
-                <c:pt idx="107">
-                  <c:v>7189</c:v>
-                </c:pt>
-                <c:pt idx="108">
-                  <c:v>6902</c:v>
-                </c:pt>
-                <c:pt idx="109">
-                  <c:v>6856</c:v>
-                </c:pt>
-                <c:pt idx="110">
-                  <c:v>6836</c:v>
-                </c:pt>
-                <c:pt idx="111">
-                  <c:v>7126</c:v>
-                </c:pt>
-                <c:pt idx="112">
-                  <c:v>6847</c:v>
-                </c:pt>
-                <c:pt idx="113">
-                  <c:v>7196</c:v>
-                </c:pt>
-                <c:pt idx="114">
-                  <c:v>6946</c:v>
-                </c:pt>
-                <c:pt idx="115">
-                  <c:v>6754</c:v>
-                </c:pt>
-                <c:pt idx="116">
-                  <c:v>6790</c:v>
-                </c:pt>
-                <c:pt idx="117">
-                  <c:v>6733</c:v>
-                </c:pt>
-                <c:pt idx="118">
-                  <c:v>7168</c:v>
-                </c:pt>
-                <c:pt idx="119">
-                  <c:v>6823</c:v>
-                </c:pt>
-                <c:pt idx="120">
-                  <c:v>7133</c:v>
-                </c:pt>
-                <c:pt idx="121">
-                  <c:v>6815</c:v>
-                </c:pt>
-                <c:pt idx="122">
-                  <c:v>6756</c:v>
-                </c:pt>
-                <c:pt idx="123">
-                  <c:v>7132</c:v>
-                </c:pt>
-                <c:pt idx="124">
-                  <c:v>7011</c:v>
-                </c:pt>
-                <c:pt idx="125">
-                  <c:v>6637</c:v>
-                </c:pt>
-                <c:pt idx="126">
-                  <c:v>7683</c:v>
-                </c:pt>
-                <c:pt idx="127">
-                  <c:v>6884</c:v>
-                </c:pt>
-                <c:pt idx="128">
-                  <c:v>6750</c:v>
-                </c:pt>
-                <c:pt idx="129">
-                  <c:v>7174</c:v>
-                </c:pt>
-                <c:pt idx="130">
-                  <c:v>6640</c:v>
-                </c:pt>
-                <c:pt idx="131">
-                  <c:v>6868</c:v>
-                </c:pt>
-                <c:pt idx="132">
-                  <c:v>6812</c:v>
-                </c:pt>
-                <c:pt idx="133">
-                  <c:v>6809</c:v>
-                </c:pt>
-                <c:pt idx="134">
-                  <c:v>7070</c:v>
-                </c:pt>
-                <c:pt idx="135">
-                  <c:v>6868</c:v>
-                </c:pt>
-                <c:pt idx="136">
-                  <c:v>7152</c:v>
-                </c:pt>
-                <c:pt idx="137">
-                  <c:v>7066</c:v>
-                </c:pt>
-                <c:pt idx="138">
-                  <c:v>7483</c:v>
-                </c:pt>
-                <c:pt idx="139">
-                  <c:v>7244</c:v>
-                </c:pt>
-                <c:pt idx="140">
-                  <c:v>6991</c:v>
-                </c:pt>
-                <c:pt idx="141">
-                  <c:v>6598</c:v>
-                </c:pt>
-                <c:pt idx="142">
-                  <c:v>7201</c:v>
-                </c:pt>
-                <c:pt idx="143">
-                  <c:v>6777</c:v>
-                </c:pt>
-                <c:pt idx="144">
-                  <c:v>7850</c:v>
-                </c:pt>
-                <c:pt idx="145">
-                  <c:v>7051</c:v>
-                </c:pt>
-                <c:pt idx="146">
-                  <c:v>7113</c:v>
-                </c:pt>
-                <c:pt idx="147">
-                  <c:v>7060</c:v>
-                </c:pt>
-                <c:pt idx="148">
-                  <c:v>7111</c:v>
-                </c:pt>
-                <c:pt idx="149">
-                  <c:v>6901</c:v>
-                </c:pt>
-                <c:pt idx="150">
-                  <c:v>7505</c:v>
-                </c:pt>
-                <c:pt idx="151">
-                  <c:v>6654</c:v>
-                </c:pt>
-                <c:pt idx="152">
-                  <c:v>7165</c:v>
-                </c:pt>
-                <c:pt idx="153">
-                  <c:v>6760</c:v>
-                </c:pt>
-                <c:pt idx="154">
-                  <c:v>7232</c:v>
-                </c:pt>
-                <c:pt idx="155">
-                  <c:v>7247</c:v>
-                </c:pt>
-                <c:pt idx="156">
-                  <c:v>7260</c:v>
-                </c:pt>
-                <c:pt idx="157">
-                  <c:v>7012</c:v>
-                </c:pt>
-                <c:pt idx="158">
-                  <c:v>7086</c:v>
-                </c:pt>
-                <c:pt idx="159">
-                  <c:v>7315</c:v>
-                </c:pt>
-                <c:pt idx="160">
-                  <c:v>7198</c:v>
-                </c:pt>
-                <c:pt idx="161">
-                  <c:v>7549</c:v>
-                </c:pt>
-                <c:pt idx="162">
-                  <c:v>7249</c:v>
-                </c:pt>
-                <c:pt idx="163">
-                  <c:v>7316</c:v>
-                </c:pt>
-                <c:pt idx="164">
-                  <c:v>6978</c:v>
-                </c:pt>
-                <c:pt idx="165">
-                  <c:v>7187</c:v>
-                </c:pt>
-                <c:pt idx="166">
-                  <c:v>7346</c:v>
-                </c:pt>
-                <c:pt idx="167">
-                  <c:v>6984</c:v>
-                </c:pt>
-                <c:pt idx="168">
-                  <c:v>7743</c:v>
-                </c:pt>
-                <c:pt idx="169">
-                  <c:v>6995</c:v>
-                </c:pt>
-                <c:pt idx="170">
-                  <c:v>7281</c:v>
-                </c:pt>
-                <c:pt idx="171">
-                  <c:v>6991</c:v>
-                </c:pt>
-                <c:pt idx="172">
-                  <c:v>7004</c:v>
-                </c:pt>
-                <c:pt idx="173">
-                  <c:v>6950</c:v>
-                </c:pt>
-                <c:pt idx="174">
-                  <c:v>7002</c:v>
-                </c:pt>
-                <c:pt idx="175">
-                  <c:v>7028</c:v>
-                </c:pt>
                 <c:pt idx="176">
-                  <c:v>7061</c:v>
+                  <c:v>6957</c:v>
                 </c:pt>
                 <c:pt idx="177">
-                  <c:v>6957</c:v>
+                  <c:v>7245</c:v>
                 </c:pt>
                 <c:pt idx="178">
-                  <c:v>7245</c:v>
+                  <c:v>7063</c:v>
                 </c:pt>
                 <c:pt idx="179">
-                  <c:v>7063</c:v>
+                  <c:v>6947</c:v>
                 </c:pt>
                 <c:pt idx="180">
-                  <c:v>6947</c:v>
+                  <c:v>7939</c:v>
                 </c:pt>
                 <c:pt idx="181">
-                  <c:v>7939</c:v>
+                  <c:v>6956</c:v>
                 </c:pt>
                 <c:pt idx="182">
-                  <c:v>6956</c:v>
-                </c:pt>
-                <c:pt idx="183">
                   <c:v>7206</c:v>
                 </c:pt>
               </c:numCache>
             </c:numRef>
-          </c:val>
+          </c:yVal>
+          <c:smooth val="0"/>
         </c:ser>
         <c:dLbls>
           <c:showLegendKey val="0"/>
@@ -15696,49 +15681,79 @@
           <c:showPercent val="0"/>
           <c:showBubbleSize val="0"/>
         </c:dLbls>
-        <c:gapWidth val="150"/>
-        <c:axId val="92930048"/>
-        <c:axId val="92931584"/>
-      </c:barChart>
-      <c:catAx>
-        <c:axId val="92930048"/>
+        <c:axId val="45306240"/>
+        <c:axId val="45308160"/>
+      </c:scatterChart>
+      <c:valAx>
+        <c:axId val="45306240"/>
+        <c:scaling>
+          <c:orientation val="minMax"/>
+        </c:scaling>
+        <c:delete val="0"/>
+        <c:axPos val="b"/>
+        <c:title>
+          <c:tx>
+            <c:rich>
+              <a:bodyPr/>
+              <a:lstStyle/>
+              <a:p>
+                <a:pPr>
+                  <a:defRPr/>
+                </a:pPr>
+                <a:r>
+                  <a:rPr lang="en-GB"/>
+                  <a:t>Time</a:t>
+                </a:r>
+              </a:p>
+            </c:rich>
+          </c:tx>
+          <c:layout/>
+          <c:overlay val="0"/>
+        </c:title>
+        <c:numFmt formatCode="General" sourceLinked="1"/>
+        <c:majorTickMark val="none"/>
+        <c:minorTickMark val="none"/>
+        <c:tickLblPos val="nextTo"/>
+        <c:crossAx val="45308160"/>
+        <c:crosses val="autoZero"/>
+        <c:crossBetween val="midCat"/>
+      </c:valAx>
+      <c:valAx>
+        <c:axId val="45308160"/>
         <c:scaling>
           <c:orientation val="minMax"/>
         </c:scaling>
         <c:delete val="0"/>
         <c:axPos val="l"/>
-        <c:majorTickMark val="out"/>
+        <c:majorGridlines/>
+        <c:title>
+          <c:tx>
+            <c:rich>
+              <a:bodyPr/>
+              <a:lstStyle/>
+              <a:p>
+                <a:pPr>
+                  <a:defRPr/>
+                </a:pPr>
+                <a:r>
+                  <a:rPr lang="en-GB"/>
+                  <a:t>Duration</a:t>
+                </a:r>
+              </a:p>
+            </c:rich>
+          </c:tx>
+          <c:layout/>
+          <c:overlay val="0"/>
+        </c:title>
+        <c:numFmt formatCode="General" sourceLinked="1"/>
+        <c:majorTickMark val="none"/>
         <c:minorTickMark val="none"/>
         <c:tickLblPos val="nextTo"/>
-        <c:crossAx val="92931584"/>
+        <c:crossAx val="45306240"/>
         <c:crosses val="autoZero"/>
-        <c:auto val="1"/>
-        <c:lblAlgn val="ctr"/>
-        <c:lblOffset val="100"/>
-        <c:noMultiLvlLbl val="0"/>
-      </c:catAx>
-      <c:valAx>
-        <c:axId val="92931584"/>
-        <c:scaling>
-          <c:orientation val="minMax"/>
-        </c:scaling>
-        <c:delete val="0"/>
-        <c:axPos val="b"/>
-        <c:majorGridlines/>
-        <c:numFmt formatCode="General" sourceLinked="1"/>
-        <c:majorTickMark val="out"/>
-        <c:minorTickMark val="none"/>
-        <c:tickLblPos val="nextTo"/>
-        <c:crossAx val="92930048"/>
-        <c:crosses val="autoZero"/>
-        <c:crossBetween val="between"/>
+        <c:crossBetween val="midCat"/>
       </c:valAx>
     </c:plotArea>
-    <c:legend>
-      <c:legendPos val="r"/>
-      <c:layout/>
-      <c:overlay val="0"/>
-    </c:legend>
     <c:plotVisOnly val="1"/>
     <c:dispBlanksAs val="gap"/>
     <c:showDLblsOverMax val="0"/>
@@ -15785,395 +15800,372 @@
     <c:autoTitleDeleted val="0"/>
     <c:plotArea>
       <c:layout/>
-      <c:barChart>
-        <c:barDir val="bar"/>
-        <c:grouping val="clustered"/>
+      <c:scatterChart>
+        <c:scatterStyle val="lineMarker"/>
         <c:varyColors val="0"/>
         <c:ser>
           <c:idx val="0"/>
           <c:order val="0"/>
-          <c:tx>
-            <c:strRef>
-              <c:f>Sheet1!$C$1</c:f>
-              <c:strCache>
-                <c:ptCount val="1"/>
-                <c:pt idx="0">
-                  <c:v>Time</c:v>
-                </c:pt>
-              </c:strCache>
-            </c:strRef>
-          </c:tx>
-          <c:invertIfNegative val="0"/>
-          <c:val>
+          <c:spPr>
+            <a:ln w="28575">
+              <a:noFill/>
+            </a:ln>
+          </c:spPr>
+          <c:xVal>
             <c:numRef>
-              <c:f>Sheet1!$C$2:$C$185</c:f>
+              <c:f>Sheet1!$C$3:$C$58</c:f>
               <c:numCache>
                 <c:formatCode>General</c:formatCode>
-                <c:ptCount val="184"/>
+                <c:ptCount val="56"/>
+                <c:pt idx="0">
+                  <c:v>0</c:v>
+                </c:pt>
                 <c:pt idx="1">
-                  <c:v>0</c:v>
+                  <c:v>1</c:v>
                 </c:pt>
                 <c:pt idx="2">
-                  <c:v>1</c:v>
+                  <c:v>2</c:v>
                 </c:pt>
                 <c:pt idx="3">
-                  <c:v>2</c:v>
+                  <c:v>3</c:v>
                 </c:pt>
                 <c:pt idx="4">
-                  <c:v>3</c:v>
+                  <c:v>4</c:v>
                 </c:pt>
                 <c:pt idx="5">
-                  <c:v>4</c:v>
+                  <c:v>5</c:v>
                 </c:pt>
                 <c:pt idx="6">
-                  <c:v>5</c:v>
+                  <c:v>7</c:v>
                 </c:pt>
                 <c:pt idx="7">
-                  <c:v>7</c:v>
+                  <c:v>8</c:v>
                 </c:pt>
                 <c:pt idx="8">
-                  <c:v>8</c:v>
+                  <c:v>9</c:v>
                 </c:pt>
                 <c:pt idx="9">
-                  <c:v>9</c:v>
+                  <c:v>10</c:v>
                 </c:pt>
                 <c:pt idx="10">
-                  <c:v>10</c:v>
+                  <c:v>11</c:v>
                 </c:pt>
                 <c:pt idx="11">
-                  <c:v>11</c:v>
+                  <c:v>12</c:v>
                 </c:pt>
                 <c:pt idx="12">
-                  <c:v>12</c:v>
+                  <c:v>13</c:v>
                 </c:pt>
                 <c:pt idx="13">
-                  <c:v>13</c:v>
+                  <c:v>14</c:v>
                 </c:pt>
                 <c:pt idx="14">
-                  <c:v>14</c:v>
+                  <c:v>15</c:v>
                 </c:pt>
                 <c:pt idx="15">
-                  <c:v>15</c:v>
+                  <c:v>16</c:v>
                 </c:pt>
                 <c:pt idx="16">
-                  <c:v>16</c:v>
+                  <c:v>17</c:v>
                 </c:pt>
                 <c:pt idx="17">
-                  <c:v>17</c:v>
+                  <c:v>19</c:v>
                 </c:pt>
                 <c:pt idx="18">
-                  <c:v>19</c:v>
+                  <c:v>20</c:v>
                 </c:pt>
                 <c:pt idx="19">
-                  <c:v>20</c:v>
+                  <c:v>21</c:v>
                 </c:pt>
                 <c:pt idx="20">
-                  <c:v>21</c:v>
+                  <c:v>22</c:v>
                 </c:pt>
                 <c:pt idx="21">
-                  <c:v>22</c:v>
+                  <c:v>23</c:v>
                 </c:pt>
                 <c:pt idx="22">
-                  <c:v>23</c:v>
+                  <c:v>24</c:v>
                 </c:pt>
                 <c:pt idx="23">
-                  <c:v>24</c:v>
+                  <c:v>25</c:v>
                 </c:pt>
                 <c:pt idx="24">
-                  <c:v>25</c:v>
+                  <c:v>26</c:v>
                 </c:pt>
                 <c:pt idx="25">
-                  <c:v>26</c:v>
+                  <c:v>27</c:v>
                 </c:pt>
                 <c:pt idx="26">
-                  <c:v>27</c:v>
+                  <c:v>28</c:v>
                 </c:pt>
                 <c:pt idx="27">
-                  <c:v>28</c:v>
+                  <c:v>29</c:v>
                 </c:pt>
                 <c:pt idx="28">
-                  <c:v>29</c:v>
+                  <c:v>30</c:v>
                 </c:pt>
                 <c:pt idx="29">
-                  <c:v>30</c:v>
+                  <c:v>94</c:v>
                 </c:pt>
                 <c:pt idx="30">
-                  <c:v>94</c:v>
+                  <c:v>159</c:v>
                 </c:pt>
                 <c:pt idx="31">
-                  <c:v>159</c:v>
+                  <c:v>161</c:v>
                 </c:pt>
                 <c:pt idx="32">
-                  <c:v>161</c:v>
+                  <c:v>162</c:v>
                 </c:pt>
                 <c:pt idx="33">
-                  <c:v>162</c:v>
+                  <c:v>163</c:v>
                 </c:pt>
                 <c:pt idx="34">
-                  <c:v>163</c:v>
+                  <c:v>164</c:v>
                 </c:pt>
                 <c:pt idx="35">
-                  <c:v>164</c:v>
+                  <c:v>165</c:v>
                 </c:pt>
                 <c:pt idx="36">
-                  <c:v>165</c:v>
+                  <c:v>166</c:v>
                 </c:pt>
                 <c:pt idx="37">
-                  <c:v>166</c:v>
+                  <c:v>167</c:v>
                 </c:pt>
                 <c:pt idx="38">
-                  <c:v>167</c:v>
+                  <c:v>168</c:v>
                 </c:pt>
                 <c:pt idx="39">
-                  <c:v>168</c:v>
+                  <c:v>169</c:v>
                 </c:pt>
                 <c:pt idx="40">
-                  <c:v>169</c:v>
+                  <c:v>170</c:v>
                 </c:pt>
                 <c:pt idx="41">
-                  <c:v>170</c:v>
+                  <c:v>171</c:v>
                 </c:pt>
                 <c:pt idx="42">
-                  <c:v>171</c:v>
+                  <c:v>172</c:v>
                 </c:pt>
                 <c:pt idx="43">
-                  <c:v>172</c:v>
+                  <c:v>173</c:v>
                 </c:pt>
                 <c:pt idx="44">
-                  <c:v>173</c:v>
+                  <c:v>174</c:v>
                 </c:pt>
                 <c:pt idx="45">
-                  <c:v>174</c:v>
+                  <c:v>175</c:v>
                 </c:pt>
                 <c:pt idx="46">
-                  <c:v>175</c:v>
+                  <c:v>176</c:v>
                 </c:pt>
                 <c:pt idx="47">
-                  <c:v>176</c:v>
+                  <c:v>177</c:v>
                 </c:pt>
                 <c:pt idx="48">
-                  <c:v>177</c:v>
+                  <c:v>178</c:v>
                 </c:pt>
                 <c:pt idx="49">
-                  <c:v>178</c:v>
+                  <c:v>180</c:v>
                 </c:pt>
                 <c:pt idx="50">
-                  <c:v>180</c:v>
+                  <c:v>181</c:v>
                 </c:pt>
                 <c:pt idx="51">
-                  <c:v>181</c:v>
+                  <c:v>182</c:v>
                 </c:pt>
                 <c:pt idx="52">
-                  <c:v>182</c:v>
+                  <c:v>183</c:v>
                 </c:pt>
                 <c:pt idx="53">
-                  <c:v>183</c:v>
+                  <c:v>184</c:v>
                 </c:pt>
                 <c:pt idx="54">
-                  <c:v>184</c:v>
+                  <c:v>185</c:v>
                 </c:pt>
                 <c:pt idx="55">
-                  <c:v>185</c:v>
-                </c:pt>
-                <c:pt idx="56">
                   <c:v>186</c:v>
                 </c:pt>
               </c:numCache>
             </c:numRef>
-          </c:val>
-        </c:ser>
-        <c:ser>
-          <c:idx val="1"/>
-          <c:order val="1"/>
-          <c:tx>
-            <c:strRef>
-              <c:f>Sheet1!$D$1</c:f>
-              <c:strCache>
-                <c:ptCount val="1"/>
-                <c:pt idx="0">
-                  <c:v>Duration</c:v>
-                </c:pt>
-              </c:strCache>
-            </c:strRef>
-          </c:tx>
-          <c:invertIfNegative val="0"/>
-          <c:val>
+          </c:xVal>
+          <c:yVal>
             <c:numRef>
-              <c:f>Sheet1!$D$2:$D$185</c:f>
+              <c:f>Sheet1!$D$3:$D$58</c:f>
               <c:numCache>
                 <c:formatCode>General</c:formatCode>
-                <c:ptCount val="184"/>
+                <c:ptCount val="56"/>
+                <c:pt idx="0">
+                  <c:v>7393</c:v>
+                </c:pt>
                 <c:pt idx="1">
-                  <c:v>7393</c:v>
+                  <c:v>6990</c:v>
                 </c:pt>
                 <c:pt idx="2">
+                  <c:v>6883</c:v>
+                </c:pt>
+                <c:pt idx="3">
+                  <c:v>6928</c:v>
+                </c:pt>
+                <c:pt idx="4">
+                  <c:v>6829</c:v>
+                </c:pt>
+                <c:pt idx="5">
+                  <c:v>7311</c:v>
+                </c:pt>
+                <c:pt idx="6">
                   <c:v>6990</c:v>
                 </c:pt>
-                <c:pt idx="3">
-                  <c:v>6883</c:v>
-                </c:pt>
-                <c:pt idx="4">
-                  <c:v>6928</c:v>
-                </c:pt>
-                <c:pt idx="5">
-                  <c:v>6829</c:v>
-                </c:pt>
-                <c:pt idx="6">
-                  <c:v>7311</c:v>
-                </c:pt>
                 <c:pt idx="7">
-                  <c:v>6990</c:v>
+                  <c:v>7060</c:v>
                 </c:pt>
                 <c:pt idx="8">
-                  <c:v>7060</c:v>
+                  <c:v>7011</c:v>
                 </c:pt>
                 <c:pt idx="9">
-                  <c:v>7011</c:v>
+                  <c:v>7566</c:v>
                 </c:pt>
                 <c:pt idx="10">
-                  <c:v>7566</c:v>
+                  <c:v>6981</c:v>
                 </c:pt>
                 <c:pt idx="11">
-                  <c:v>6981</c:v>
+                  <c:v>7012</c:v>
                 </c:pt>
                 <c:pt idx="12">
-                  <c:v>7012</c:v>
+                  <c:v>7272</c:v>
                 </c:pt>
                 <c:pt idx="13">
-                  <c:v>7272</c:v>
+                  <c:v>7506</c:v>
                 </c:pt>
                 <c:pt idx="14">
-                  <c:v>7506</c:v>
+                  <c:v>6996</c:v>
                 </c:pt>
                 <c:pt idx="15">
-                  <c:v>6996</c:v>
+                  <c:v>7079</c:v>
                 </c:pt>
                 <c:pt idx="16">
-                  <c:v>7079</c:v>
+                  <c:v>7005</c:v>
                 </c:pt>
                 <c:pt idx="17">
+                  <c:v>7225</c:v>
+                </c:pt>
+                <c:pt idx="18">
+                  <c:v>7638</c:v>
+                </c:pt>
+                <c:pt idx="19">
+                  <c:v>7458</c:v>
+                </c:pt>
+                <c:pt idx="20">
+                  <c:v>7052</c:v>
+                </c:pt>
+                <c:pt idx="21">
+                  <c:v>7222</c:v>
+                </c:pt>
+                <c:pt idx="22">
+                  <c:v>7019</c:v>
+                </c:pt>
+                <c:pt idx="23">
+                  <c:v>7034</c:v>
+                </c:pt>
+                <c:pt idx="24">
+                  <c:v>7089</c:v>
+                </c:pt>
+                <c:pt idx="25">
+                  <c:v>7004</c:v>
+                </c:pt>
+                <c:pt idx="26">
+                  <c:v>7069</c:v>
+                </c:pt>
+                <c:pt idx="27">
+                  <c:v>7282</c:v>
+                </c:pt>
+                <c:pt idx="28">
+                  <c:v>7277</c:v>
+                </c:pt>
+                <c:pt idx="29">
+                  <c:v>8994</c:v>
+                </c:pt>
+                <c:pt idx="30">
+                  <c:v>8434</c:v>
+                </c:pt>
+                <c:pt idx="31">
+                  <c:v>7015</c:v>
+                </c:pt>
+                <c:pt idx="32">
+                  <c:v>7242</c:v>
+                </c:pt>
+                <c:pt idx="33">
+                  <c:v>7159</c:v>
+                </c:pt>
+                <c:pt idx="34">
+                  <c:v>7495</c:v>
+                </c:pt>
+                <c:pt idx="35">
+                  <c:v>7028</c:v>
+                </c:pt>
+                <c:pt idx="36">
+                  <c:v>6945</c:v>
+                </c:pt>
+                <c:pt idx="37">
+                  <c:v>7356</c:v>
+                </c:pt>
+                <c:pt idx="38">
+                  <c:v>7252</c:v>
+                </c:pt>
+                <c:pt idx="39">
+                  <c:v>6993</c:v>
+                </c:pt>
+                <c:pt idx="40">
+                  <c:v>7018</c:v>
+                </c:pt>
+                <c:pt idx="41">
+                  <c:v>6985</c:v>
+                </c:pt>
+                <c:pt idx="42">
+                  <c:v>6992</c:v>
+                </c:pt>
+                <c:pt idx="43">
+                  <c:v>7063</c:v>
+                </c:pt>
+                <c:pt idx="44">
+                  <c:v>7185</c:v>
+                </c:pt>
+                <c:pt idx="45">
+                  <c:v>7217</c:v>
+                </c:pt>
+                <c:pt idx="46">
+                  <c:v>7316</c:v>
+                </c:pt>
+                <c:pt idx="47">
                   <c:v>7005</c:v>
                 </c:pt>
-                <c:pt idx="18">
-                  <c:v>7225</c:v>
-                </c:pt>
-                <c:pt idx="19">
-                  <c:v>7638</c:v>
-                </c:pt>
-                <c:pt idx="20">
-                  <c:v>7458</c:v>
-                </c:pt>
-                <c:pt idx="21">
-                  <c:v>7052</c:v>
-                </c:pt>
-                <c:pt idx="22">
-                  <c:v>7222</c:v>
-                </c:pt>
-                <c:pt idx="23">
-                  <c:v>7019</c:v>
-                </c:pt>
-                <c:pt idx="24">
-                  <c:v>7034</c:v>
-                </c:pt>
-                <c:pt idx="25">
-                  <c:v>7089</c:v>
-                </c:pt>
-                <c:pt idx="26">
-                  <c:v>7004</c:v>
-                </c:pt>
-                <c:pt idx="27">
-                  <c:v>7069</c:v>
-                </c:pt>
-                <c:pt idx="28">
-                  <c:v>7282</c:v>
-                </c:pt>
-                <c:pt idx="29">
-                  <c:v>7277</c:v>
-                </c:pt>
-                <c:pt idx="30">
-                  <c:v>8994</c:v>
-                </c:pt>
-                <c:pt idx="31">
-                  <c:v>8434</c:v>
-                </c:pt>
-                <c:pt idx="32">
-                  <c:v>7015</c:v>
-                </c:pt>
-                <c:pt idx="33">
-                  <c:v>7242</c:v>
-                </c:pt>
-                <c:pt idx="34">
-                  <c:v>7159</c:v>
-                </c:pt>
-                <c:pt idx="35">
-                  <c:v>7495</c:v>
-                </c:pt>
-                <c:pt idx="36">
-                  <c:v>7028</c:v>
-                </c:pt>
-                <c:pt idx="37">
-                  <c:v>6945</c:v>
-                </c:pt>
-                <c:pt idx="38">
-                  <c:v>7356</c:v>
-                </c:pt>
-                <c:pt idx="39">
-                  <c:v>7252</c:v>
-                </c:pt>
-                <c:pt idx="40">
-                  <c:v>6993</c:v>
-                </c:pt>
-                <c:pt idx="41">
-                  <c:v>7018</c:v>
-                </c:pt>
-                <c:pt idx="42">
-                  <c:v>6985</c:v>
-                </c:pt>
-                <c:pt idx="43">
-                  <c:v>6992</c:v>
-                </c:pt>
-                <c:pt idx="44">
-                  <c:v>7063</c:v>
-                </c:pt>
-                <c:pt idx="45">
-                  <c:v>7185</c:v>
-                </c:pt>
-                <c:pt idx="46">
-                  <c:v>7217</c:v>
-                </c:pt>
-                <c:pt idx="47">
-                  <c:v>7316</c:v>
-                </c:pt>
                 <c:pt idx="48">
-                  <c:v>7005</c:v>
+                  <c:v>7240</c:v>
                 </c:pt>
                 <c:pt idx="49">
-                  <c:v>7240</c:v>
+                  <c:v>7250</c:v>
                 </c:pt>
                 <c:pt idx="50">
-                  <c:v>7250</c:v>
+                  <c:v>6944</c:v>
                 </c:pt>
                 <c:pt idx="51">
-                  <c:v>6944</c:v>
+                  <c:v>7270</c:v>
                 </c:pt>
                 <c:pt idx="52">
-                  <c:v>7270</c:v>
+                  <c:v>7111</c:v>
                 </c:pt>
                 <c:pt idx="53">
-                  <c:v>7111</c:v>
+                  <c:v>6951</c:v>
                 </c:pt>
                 <c:pt idx="54">
-                  <c:v>6951</c:v>
+                  <c:v>7112</c:v>
                 </c:pt>
                 <c:pt idx="55">
-                  <c:v>7112</c:v>
-                </c:pt>
-                <c:pt idx="56">
                   <c:v>7049</c:v>
                 </c:pt>
               </c:numCache>
             </c:numRef>
-          </c:val>
+          </c:yVal>
+          <c:smooth val="0"/>
         </c:ser>
         <c:dLbls>
           <c:showLegendKey val="0"/>
@@ -16183,49 +16175,79 @@
           <c:showPercent val="0"/>
           <c:showBubbleSize val="0"/>
         </c:dLbls>
-        <c:gapWidth val="150"/>
-        <c:axId val="92940544"/>
-        <c:axId val="92966912"/>
-      </c:barChart>
-      <c:catAx>
-        <c:axId val="92940544"/>
+        <c:axId val="45273472"/>
+        <c:axId val="45293952"/>
+      </c:scatterChart>
+      <c:valAx>
+        <c:axId val="45273472"/>
+        <c:scaling>
+          <c:orientation val="minMax"/>
+        </c:scaling>
+        <c:delete val="0"/>
+        <c:axPos val="b"/>
+        <c:title>
+          <c:tx>
+            <c:rich>
+              <a:bodyPr/>
+              <a:lstStyle/>
+              <a:p>
+                <a:pPr>
+                  <a:defRPr/>
+                </a:pPr>
+                <a:r>
+                  <a:rPr lang="en-GB"/>
+                  <a:t>Time</a:t>
+                </a:r>
+              </a:p>
+            </c:rich>
+          </c:tx>
+          <c:layout/>
+          <c:overlay val="0"/>
+        </c:title>
+        <c:numFmt formatCode="General" sourceLinked="1"/>
+        <c:majorTickMark val="none"/>
+        <c:minorTickMark val="none"/>
+        <c:tickLblPos val="nextTo"/>
+        <c:crossAx val="45293952"/>
+        <c:crosses val="autoZero"/>
+        <c:crossBetween val="midCat"/>
+      </c:valAx>
+      <c:valAx>
+        <c:axId val="45293952"/>
         <c:scaling>
           <c:orientation val="minMax"/>
         </c:scaling>
         <c:delete val="0"/>
         <c:axPos val="l"/>
-        <c:majorTickMark val="out"/>
+        <c:majorGridlines/>
+        <c:title>
+          <c:tx>
+            <c:rich>
+              <a:bodyPr/>
+              <a:lstStyle/>
+              <a:p>
+                <a:pPr>
+                  <a:defRPr/>
+                </a:pPr>
+                <a:r>
+                  <a:rPr lang="en-GB"/>
+                  <a:t>Duration</a:t>
+                </a:r>
+              </a:p>
+            </c:rich>
+          </c:tx>
+          <c:layout/>
+          <c:overlay val="0"/>
+        </c:title>
+        <c:numFmt formatCode="General" sourceLinked="1"/>
+        <c:majorTickMark val="none"/>
         <c:minorTickMark val="none"/>
         <c:tickLblPos val="nextTo"/>
-        <c:crossAx val="92966912"/>
+        <c:crossAx val="45273472"/>
         <c:crosses val="autoZero"/>
-        <c:auto val="1"/>
-        <c:lblAlgn val="ctr"/>
-        <c:lblOffset val="100"/>
-        <c:noMultiLvlLbl val="0"/>
-      </c:catAx>
-      <c:valAx>
-        <c:axId val="92966912"/>
-        <c:scaling>
-          <c:orientation val="minMax"/>
-        </c:scaling>
-        <c:delete val="0"/>
-        <c:axPos val="b"/>
-        <c:majorGridlines/>
-        <c:numFmt formatCode="General" sourceLinked="1"/>
-        <c:majorTickMark val="out"/>
-        <c:minorTickMark val="none"/>
-        <c:tickLblPos val="nextTo"/>
-        <c:crossAx val="92940544"/>
-        <c:crosses val="autoZero"/>
-        <c:crossBetween val="between"/>
+        <c:crossBetween val="midCat"/>
       </c:valAx>
     </c:plotArea>
-    <c:legend>
-      <c:legendPos val="r"/>
-      <c:layout/>
-      <c:overlay val="0"/>
-    </c:legend>
     <c:plotVisOnly val="1"/>
     <c:dispBlanksAs val="gap"/>
     <c:showDLblsOverMax val="0"/>
@@ -16545,7 +16567,7 @@
 </file>
 
 <file path=customXml/itemProps2.xml><?xml version="1.0" encoding="utf-8"?>
-<ds:datastoreItem xmlns:ds="http://schemas.openxmlformats.org/officeDocument/2006/customXml" ds:itemID="{6BBF1B35-14D3-474D-8956-9D8AB766F75D}">
+<ds:datastoreItem xmlns:ds="http://schemas.openxmlformats.org/officeDocument/2006/customXml" ds:itemID="{27250C35-BD07-4908-B645-59B1333C8ED0}">
   <ds:schemaRefs>
     <ds:schemaRef ds:uri="http://schemas.openxmlformats.org/officeDocument/2006/bibliography"/>
   </ds:schemaRefs>
